--- a/src/pdf/templates/cotizacion.docx
+++ b/src/pdf/templates/cotizacion.docx
@@ -6,27 +6,16 @@
       <w:pPr>
         <w:jc w:val="center"/>
         <w:rPr>
+          <w:sz w:val="18"/>
+          <w:szCs w:val="18"/>
+          <w:lang w:val="es-PE"/>
+        </w:rPr>
+      </w:pPr>
+      <w:r>
+        <w:rPr>
           <w:b/>
-          <w:sz w:val="20"/>
-          <w:szCs w:val="20"/>
-          <w:lang w:val="es-PE"/>
-        </w:rPr>
-      </w:pPr>
-    </w:p>
-    <w:p>
-      <w:pPr>
-        <w:jc w:val="center"/>
-        <w:rPr>
-          <w:sz w:val="20"/>
-          <w:szCs w:val="20"/>
-          <w:lang w:val="es-PE"/>
-        </w:rPr>
-      </w:pPr>
-      <w:r>
-        <w:rPr>
-          <w:b/>
-          <w:sz w:val="20"/>
-          <w:szCs w:val="20"/>
+          <w:sz w:val="18"/>
+          <w:szCs w:val="18"/>
           <w:lang w:val="es-PE"/>
         </w:rPr>
         <w:t>Cotización para tomas fotográficas y video</w:t>
@@ -34,26 +23,144 @@
     </w:p>
     <w:p>
       <w:pPr>
-        <w:spacing w:after="40"/>
-        <w:rPr>
-          <w:sz w:val="20"/>
-          <w:szCs w:val="20"/>
+        <w:spacing w:after="160"/>
+        <w:rPr>
+          <w:b/>
+          <w:sz w:val="18"/>
+          <w:szCs w:val="18"/>
           <w:lang w:val="es-PE"/>
         </w:rPr>
       </w:pPr>
       <w:r>
         <w:rPr>
           <w:b/>
-          <w:sz w:val="20"/>
-          <w:szCs w:val="20"/>
+          <w:sz w:val="18"/>
+          <w:szCs w:val="18"/>
           <w:lang w:val="es-PE"/>
         </w:rPr>
-        <w:t xml:space="preserve">Sres.: </w:t>
+        <w:t>{#mostrarSres}Sres.: {</w:t>
+      </w:r>
+      <w:proofErr w:type="spellStart"/>
+      <w:r>
+        <w:rPr>
+          <w:b/>
+          <w:sz w:val="18"/>
+          <w:szCs w:val="18"/>
+          <w:lang w:val="es-PE"/>
+        </w:rPr>
+        <w:t>clienteEmpresa</w:t>
+      </w:r>
+      <w:proofErr w:type="spellEnd"/>
+      <w:r>
+        <w:rPr>
+          <w:b/>
+          <w:sz w:val="18"/>
+          <w:szCs w:val="18"/>
+          <w:lang w:val="es-PE"/>
+        </w:rPr>
+        <w:t>}{/</w:t>
+      </w:r>
+      <w:proofErr w:type="spellStart"/>
+      <w:r>
+        <w:rPr>
+          <w:b/>
+          <w:sz w:val="18"/>
+          <w:szCs w:val="18"/>
+          <w:lang w:val="es-PE"/>
+        </w:rPr>
+        <w:t>mostrarSres</w:t>
+      </w:r>
+      <w:proofErr w:type="spellEnd"/>
+      <w:r>
+        <w:rPr>
+          <w:b/>
+          <w:sz w:val="18"/>
+          <w:szCs w:val="18"/>
+          <w:lang w:val="es-PE"/>
+        </w:rPr>
+        <w:t>}</w:t>
+      </w:r>
+    </w:p>
+    <w:p>
+      <w:pPr>
+        <w:spacing w:after="160"/>
+        <w:rPr>
+          <w:b/>
+          <w:sz w:val="18"/>
+          <w:szCs w:val="18"/>
+          <w:lang w:val="es-PE"/>
+        </w:rPr>
+      </w:pPr>
+      <w:r>
+        <w:rPr>
+          <w:b/>
+          <w:sz w:val="18"/>
+          <w:szCs w:val="18"/>
+          <w:lang w:val="es-PE"/>
+        </w:rPr>
+        <w:t>Atención: {</w:t>
+      </w:r>
+      <w:proofErr w:type="spellStart"/>
+      <w:r>
+        <w:rPr>
+          <w:b/>
+          <w:sz w:val="18"/>
+          <w:szCs w:val="18"/>
+          <w:lang w:val="es-PE"/>
+        </w:rPr>
+        <w:t>clienteContacto</w:t>
+      </w:r>
+      <w:proofErr w:type="spellEnd"/>
+      <w:r>
+        <w:rPr>
+          <w:b/>
+          <w:sz w:val="18"/>
+          <w:szCs w:val="18"/>
+          <w:lang w:val="es-PE"/>
+        </w:rPr>
+        <w:t>}</w:t>
+      </w:r>
+    </w:p>
+    <w:p>
+      <w:pPr>
+        <w:spacing w:after="160"/>
+        <w:rPr>
+          <w:sz w:val="18"/>
+          <w:szCs w:val="18"/>
+          <w:lang w:val="es-PE"/>
+        </w:rPr>
+      </w:pPr>
+      <w:r>
+        <w:rPr>
+          <w:sz w:val="18"/>
+          <w:szCs w:val="18"/>
+          <w:lang w:val="es-PE"/>
+        </w:rPr>
+        <w:t>Por medio de la presente hago llegar la cotización para realización de fotografía y video.</w:t>
+      </w:r>
+    </w:p>
+    <w:p>
+      <w:pPr>
+        <w:spacing w:after="160"/>
+        <w:rPr>
+          <w:sz w:val="18"/>
+          <w:szCs w:val="18"/>
+          <w:lang w:val="es-PE"/>
+        </w:rPr>
+      </w:pPr>
+      <w:r>
+        <w:rPr>
+          <w:b/>
+          <w:sz w:val="18"/>
+          <w:szCs w:val="18"/>
+          <w:lang w:val="es-PE"/>
+        </w:rPr>
+        <w:t xml:space="preserve">Evento: </w:t>
       </w:r>
       <w:r>
         <w:rPr>
-          <w:sz w:val="20"/>
-          <w:szCs w:val="20"/>
+          <w:sz w:val="18"/>
+          <w:szCs w:val="18"/>
           <w:lang w:val="es-PE"/>
         </w:rPr>
         <w:t>{</w:t>
@@ -61,17 +168,51 @@
       <w:proofErr w:type="spellStart"/>
       <w:r>
         <w:rPr>
-          <w:sz w:val="20"/>
-          <w:szCs w:val="20"/>
+          <w:sz w:val="18"/>
+          <w:szCs w:val="18"/>
           <w:lang w:val="es-PE"/>
         </w:rPr>
-        <w:t>clienteEmpresa</w:t>
+        <w:t>eventoNombre</w:t>
       </w:r>
       <w:proofErr w:type="spellEnd"/>
       <w:r>
         <w:rPr>
-          <w:sz w:val="20"/>
-          <w:szCs w:val="20"/>
+          <w:sz w:val="18"/>
+          <w:szCs w:val="18"/>
+          <w:lang w:val="es-PE"/>
+        </w:rPr>
+        <w:t>}</w:t>
+      </w:r>
+      <w:r>
+        <w:rPr>
+          <w:sz w:val="18"/>
+          <w:szCs w:val="18"/>
+          <w:lang w:val="es-PE"/>
+        </w:rPr>
+        <w:t xml:space="preserve"> – </w:t>
+      </w:r>
+      <w:r>
+        <w:rPr>
+          <w:sz w:val="18"/>
+          <w:szCs w:val="18"/>
+          <w:lang w:val="es-PE"/>
+        </w:rPr>
+        <w:t>{</w:t>
+      </w:r>
+      <w:proofErr w:type="spellStart"/>
+      <w:r>
+        <w:rPr>
+          <w:sz w:val="18"/>
+          <w:szCs w:val="18"/>
+          <w:lang w:val="es-PE"/>
+        </w:rPr>
+        <w:t>eventoFechaRango</w:t>
+      </w:r>
+      <w:proofErr w:type="spellEnd"/>
+      <w:r>
+        <w:rPr>
+          <w:sz w:val="18"/>
+          <w:szCs w:val="18"/>
           <w:lang w:val="es-PE"/>
         </w:rPr>
         <w:t>}</w:t>
@@ -79,158 +220,16 @@
     </w:p>
     <w:p>
       <w:pPr>
-        <w:spacing w:after="160"/>
-        <w:rPr>
-          <w:sz w:val="20"/>
-          <w:szCs w:val="20"/>
+        <w:rPr>
+          <w:sz w:val="18"/>
+          <w:szCs w:val="18"/>
           <w:lang w:val="es-PE"/>
         </w:rPr>
       </w:pPr>
       <w:r>
         <w:rPr>
-          <w:b/>
-          <w:sz w:val="20"/>
-          <w:szCs w:val="20"/>
-          <w:lang w:val="es-PE"/>
-        </w:rPr>
-        <w:t xml:space="preserve">Atención: </w:t>
-      </w:r>
-      <w:r>
-        <w:rPr>
-          <w:sz w:val="20"/>
-          <w:szCs w:val="20"/>
-          <w:lang w:val="es-PE"/>
-        </w:rPr>
-        <w:t>{</w:t>
-      </w:r>
-      <w:proofErr w:type="spellStart"/>
-      <w:r>
-        <w:rPr>
-          <w:sz w:val="20"/>
-          <w:szCs w:val="20"/>
-          <w:lang w:val="es-PE"/>
-        </w:rPr>
-        <w:t>clienteContacto</w:t>
-      </w:r>
-      <w:proofErr w:type="spellEnd"/>
-      <w:r>
-        <w:rPr>
-          <w:sz w:val="20"/>
-          <w:szCs w:val="20"/>
-          <w:lang w:val="es-PE"/>
-        </w:rPr>
-        <w:t>}</w:t>
-      </w:r>
-    </w:p>
-    <w:p>
-      <w:pPr>
-        <w:spacing w:after="160"/>
-        <w:rPr>
-          <w:sz w:val="20"/>
-          <w:szCs w:val="20"/>
-          <w:lang w:val="es-PE"/>
-        </w:rPr>
-      </w:pPr>
-      <w:r>
-        <w:rPr>
-          <w:sz w:val="20"/>
-          <w:szCs w:val="20"/>
-          <w:lang w:val="es-PE"/>
-        </w:rPr>
-        <w:t>Por medio de la presente hago llegar la cotización para realización de fotografía y video.</w:t>
-      </w:r>
-    </w:p>
-    <w:p>
-      <w:pPr>
-        <w:spacing w:after="160"/>
-        <w:rPr>
-          <w:sz w:val="20"/>
-          <w:szCs w:val="20"/>
-          <w:lang w:val="es-PE"/>
-        </w:rPr>
-      </w:pPr>
-      <w:r>
-        <w:rPr>
-          <w:b/>
-          <w:sz w:val="20"/>
-          <w:szCs w:val="20"/>
-          <w:lang w:val="es-PE"/>
-        </w:rPr>
-        <w:t xml:space="preserve">Evento: </w:t>
-      </w:r>
-      <w:r>
-        <w:rPr>
-          <w:sz w:val="20"/>
-          <w:szCs w:val="20"/>
-          <w:lang w:val="es-PE"/>
-        </w:rPr>
-        <w:t>{</w:t>
-      </w:r>
-      <w:proofErr w:type="spellStart"/>
-      <w:r>
-        <w:rPr>
-          <w:sz w:val="20"/>
-          <w:szCs w:val="20"/>
-          <w:lang w:val="es-PE"/>
-        </w:rPr>
-        <w:t>eventoNombre</w:t>
-      </w:r>
-      <w:proofErr w:type="spellEnd"/>
-      <w:r>
-        <w:rPr>
-          <w:sz w:val="20"/>
-          <w:szCs w:val="20"/>
-          <w:lang w:val="es-PE"/>
-        </w:rPr>
-        <w:t>}</w:t>
-      </w:r>
-      <w:r>
-        <w:rPr>
-          <w:sz w:val="20"/>
-          <w:szCs w:val="20"/>
-          <w:lang w:val="es-PE"/>
-        </w:rPr>
-        <w:t xml:space="preserve"> – </w:t>
-      </w:r>
-      <w:r>
-        <w:rPr>
-          <w:sz w:val="20"/>
-          <w:szCs w:val="20"/>
-          <w:lang w:val="es-PE"/>
-        </w:rPr>
-        <w:t>{</w:t>
-      </w:r>
-      <w:proofErr w:type="spellStart"/>
-      <w:r>
-        <w:rPr>
-          <w:sz w:val="20"/>
-          <w:szCs w:val="20"/>
-          <w:lang w:val="es-PE"/>
-        </w:rPr>
-        <w:t>eventoFechaRango</w:t>
-      </w:r>
-      <w:proofErr w:type="spellEnd"/>
-      <w:r>
-        <w:rPr>
-          <w:sz w:val="20"/>
-          <w:szCs w:val="20"/>
-          <w:lang w:val="es-PE"/>
-        </w:rPr>
-        <w:t>}</w:t>
-      </w:r>
-    </w:p>
-    <w:p>
-      <w:pPr>
-        <w:rPr>
-          <w:sz w:val="20"/>
-          <w:szCs w:val="20"/>
-          <w:lang w:val="es-PE"/>
-        </w:rPr>
-      </w:pPr>
-      <w:r>
-        <w:rPr>
-          <w:sz w:val="20"/>
-          <w:szCs w:val="20"/>
+          <w:sz w:val="18"/>
+          <w:szCs w:val="18"/>
           <w:lang w:val="es-PE"/>
         </w:rPr>
         <w:t>Las características y detalles que se realizarán se detallan a continuación:</w:t>
@@ -240,15 +239,15 @@
       <w:pPr>
         <w:spacing w:before="120" w:after="120"/>
         <w:rPr>
-          <w:sz w:val="20"/>
-          <w:szCs w:val="20"/>
+          <w:sz w:val="18"/>
+          <w:szCs w:val="18"/>
         </w:rPr>
       </w:pPr>
       <w:r>
         <w:rPr>
           <w:b/>
-          <w:sz w:val="20"/>
-          <w:szCs w:val="20"/>
+          <w:sz w:val="18"/>
+          <w:szCs w:val="18"/>
         </w:rPr>
         <w:t xml:space="preserve">1) </w:t>
       </w:r>
@@ -256,8 +255,8 @@
       <w:r>
         <w:rPr>
           <w:b/>
-          <w:sz w:val="20"/>
-          <w:szCs w:val="20"/>
+          <w:sz w:val="18"/>
+          <w:szCs w:val="18"/>
         </w:rPr>
         <w:t>Fotografía</w:t>
       </w:r>
@@ -267,15 +266,15 @@
       <w:pPr>
         <w:spacing w:after="80"/>
         <w:rPr>
-          <w:sz w:val="20"/>
-          <w:szCs w:val="20"/>
+          <w:sz w:val="18"/>
+          <w:szCs w:val="18"/>
         </w:rPr>
       </w:pPr>
       <w:r>
         <w:rPr>
           <w:b/>
-          <w:sz w:val="20"/>
-          <w:szCs w:val="20"/>
+          <w:sz w:val="18"/>
+          <w:szCs w:val="18"/>
         </w:rPr>
         <w:t>Equipos / recursos:</w:t>
       </w:r>
@@ -290,14 +289,14 @@
         <w:spacing w:after="0"/>
         <w:ind w:left="360"/>
         <w:rPr>
-          <w:sz w:val="20"/>
-          <w:szCs w:val="20"/>
+          <w:sz w:val="18"/>
+          <w:szCs w:val="18"/>
         </w:rPr>
       </w:pPr>
       <w:r>
         <w:rPr>
-          <w:sz w:val="20"/>
-          <w:szCs w:val="20"/>
+          <w:sz w:val="18"/>
+          <w:szCs w:val="18"/>
         </w:rPr>
         <w:t>{#fotoEquipos}</w:t>
       </w:r>
@@ -307,60 +306,60 @@
         <w:pStyle w:val="ListBullet"/>
         <w:spacing w:after="0"/>
         <w:rPr>
-          <w:sz w:val="20"/>
-          <w:szCs w:val="20"/>
+          <w:sz w:val="18"/>
+          <w:szCs w:val="18"/>
         </w:rPr>
       </w:pPr>
       <w:r>
         <w:rPr>
-          <w:sz w:val="20"/>
-          <w:szCs w:val="20"/>
+          <w:sz w:val="18"/>
+          <w:szCs w:val="18"/>
         </w:rPr>
         <w:t>{</w:t>
       </w:r>
       <w:proofErr w:type="spellStart"/>
       <w:r>
         <w:rPr>
-          <w:sz w:val="20"/>
-          <w:szCs w:val="20"/>
+          <w:sz w:val="18"/>
+          <w:szCs w:val="18"/>
         </w:rPr>
         <w:t>nombre</w:t>
       </w:r>
       <w:proofErr w:type="spellEnd"/>
       <w:r>
         <w:rPr>
-          <w:sz w:val="20"/>
-          <w:szCs w:val="20"/>
+          <w:sz w:val="18"/>
+          <w:szCs w:val="18"/>
         </w:rPr>
         <w:t>}</w:t>
       </w:r>
       <w:r>
         <w:rPr>
-          <w:sz w:val="20"/>
-          <w:szCs w:val="20"/>
+          <w:sz w:val="18"/>
+          <w:szCs w:val="18"/>
         </w:rPr>
         <w:t xml:space="preserve">: </w:t>
       </w:r>
       <w:r>
         <w:rPr>
-          <w:sz w:val="20"/>
-          <w:szCs w:val="20"/>
+          <w:sz w:val="18"/>
+          <w:szCs w:val="18"/>
         </w:rPr>
         <w:t>{</w:t>
       </w:r>
       <w:proofErr w:type="spellStart"/>
       <w:r>
         <w:rPr>
-          <w:sz w:val="20"/>
-          <w:szCs w:val="20"/>
+          <w:sz w:val="18"/>
+          <w:szCs w:val="18"/>
         </w:rPr>
         <w:t>detalle</w:t>
       </w:r>
       <w:proofErr w:type="spellEnd"/>
       <w:r>
         <w:rPr>
-          <w:sz w:val="20"/>
-          <w:szCs w:val="20"/>
+          <w:sz w:val="18"/>
+          <w:szCs w:val="18"/>
         </w:rPr>
         <w:t>}</w:t>
       </w:r>
@@ -375,14 +374,14 @@
         <w:spacing w:after="120"/>
         <w:ind w:left="360"/>
         <w:rPr>
-          <w:sz w:val="20"/>
-          <w:szCs w:val="20"/>
+          <w:sz w:val="18"/>
+          <w:szCs w:val="18"/>
         </w:rPr>
       </w:pPr>
       <w:r>
         <w:rPr>
-          <w:sz w:val="20"/>
-          <w:szCs w:val="20"/>
+          <w:sz w:val="18"/>
+          <w:szCs w:val="18"/>
         </w:rPr>
         <w:t>{/fotoEquipos}</w:t>
       </w:r>
@@ -391,15 +390,15 @@
       <w:pPr>
         <w:spacing w:after="80"/>
         <w:rPr>
-          <w:sz w:val="20"/>
-          <w:szCs w:val="20"/>
+          <w:sz w:val="18"/>
+          <w:szCs w:val="18"/>
         </w:rPr>
       </w:pPr>
       <w:r>
         <w:rPr>
           <w:b/>
-          <w:sz w:val="20"/>
-          <w:szCs w:val="20"/>
+          <w:sz w:val="18"/>
+          <w:szCs w:val="18"/>
         </w:rPr>
         <w:t>Personal:</w:t>
       </w:r>
@@ -414,14 +413,14 @@
         <w:spacing w:after="0"/>
         <w:ind w:left="360"/>
         <w:rPr>
-          <w:sz w:val="20"/>
-          <w:szCs w:val="20"/>
+          <w:sz w:val="18"/>
+          <w:szCs w:val="18"/>
         </w:rPr>
       </w:pPr>
       <w:r>
         <w:rPr>
-          <w:sz w:val="20"/>
-          <w:szCs w:val="20"/>
+          <w:sz w:val="18"/>
+          <w:szCs w:val="18"/>
         </w:rPr>
         <w:t>{#fotoPersonal}</w:t>
       </w:r>
@@ -431,67 +430,67 @@
         <w:pStyle w:val="ListBullet"/>
         <w:spacing w:after="120"/>
         <w:rPr>
-          <w:sz w:val="20"/>
-          <w:szCs w:val="20"/>
+          <w:sz w:val="18"/>
+          <w:szCs w:val="18"/>
         </w:rPr>
       </w:pPr>
       <w:r>
         <w:rPr>
-          <w:sz w:val="20"/>
-          <w:szCs w:val="20"/>
+          <w:sz w:val="18"/>
+          <w:szCs w:val="18"/>
         </w:rPr>
         <w:t>{</w:t>
       </w:r>
       <w:proofErr w:type="spellStart"/>
       <w:r>
         <w:rPr>
-          <w:sz w:val="20"/>
-          <w:szCs w:val="20"/>
+          <w:sz w:val="18"/>
+          <w:szCs w:val="18"/>
         </w:rPr>
         <w:t>nombre</w:t>
       </w:r>
       <w:proofErr w:type="spellEnd"/>
       <w:r>
         <w:rPr>
-          <w:sz w:val="20"/>
-          <w:szCs w:val="20"/>
+          <w:sz w:val="18"/>
+          <w:szCs w:val="18"/>
         </w:rPr>
         <w:t>}</w:t>
       </w:r>
       <w:r>
         <w:rPr>
-          <w:sz w:val="20"/>
-          <w:szCs w:val="20"/>
+          <w:sz w:val="18"/>
+          <w:szCs w:val="18"/>
         </w:rPr>
         <w:t xml:space="preserve"> (</w:t>
       </w:r>
       <w:r>
         <w:rPr>
-          <w:sz w:val="20"/>
-          <w:szCs w:val="20"/>
+          <w:sz w:val="18"/>
+          <w:szCs w:val="18"/>
         </w:rPr>
         <w:t>{</w:t>
       </w:r>
       <w:proofErr w:type="spellStart"/>
       <w:r>
         <w:rPr>
-          <w:sz w:val="20"/>
-          <w:szCs w:val="20"/>
+          <w:sz w:val="18"/>
+          <w:szCs w:val="18"/>
         </w:rPr>
         <w:t>rol</w:t>
       </w:r>
       <w:proofErr w:type="spellEnd"/>
       <w:r>
         <w:rPr>
-          <w:sz w:val="20"/>
-          <w:szCs w:val="20"/>
+          <w:sz w:val="18"/>
+          <w:szCs w:val="18"/>
         </w:rPr>
         <w:t>}</w:t>
       </w:r>
       <w:r>
         <w:rPr>
-          <w:sz w:val="20"/>
-          <w:szCs w:val="20"/>
+          <w:sz w:val="18"/>
+          <w:szCs w:val="18"/>
         </w:rPr>
         <w:t>)</w:t>
       </w:r>
@@ -505,14 +504,14 @@
         </w:numPr>
         <w:ind w:left="360"/>
         <w:rPr>
-          <w:sz w:val="20"/>
-          <w:szCs w:val="20"/>
+          <w:sz w:val="18"/>
+          <w:szCs w:val="18"/>
         </w:rPr>
       </w:pPr>
       <w:r>
         <w:rPr>
-          <w:sz w:val="20"/>
-          <w:szCs w:val="20"/>
+          <w:sz w:val="18"/>
+          <w:szCs w:val="18"/>
         </w:rPr>
         <w:t>{/fotoPersonal}</w:t>
       </w:r>
@@ -521,15 +520,15 @@
       <w:pPr>
         <w:spacing w:after="80"/>
         <w:rPr>
-          <w:sz w:val="20"/>
-          <w:szCs w:val="20"/>
+          <w:sz w:val="18"/>
+          <w:szCs w:val="18"/>
         </w:rPr>
       </w:pPr>
       <w:r>
         <w:rPr>
           <w:b/>
-          <w:sz w:val="20"/>
-          <w:szCs w:val="20"/>
+          <w:sz w:val="18"/>
+          <w:szCs w:val="18"/>
         </w:rPr>
         <w:t>a) Locaciones a fotografiar</w:t>
       </w:r>
@@ -544,14 +543,14 @@
         <w:spacing w:after="0"/>
         <w:ind w:left="360"/>
         <w:rPr>
-          <w:sz w:val="20"/>
-          <w:szCs w:val="20"/>
+          <w:sz w:val="18"/>
+          <w:szCs w:val="18"/>
         </w:rPr>
       </w:pPr>
       <w:r>
         <w:rPr>
-          <w:sz w:val="20"/>
-          <w:szCs w:val="20"/>
+          <w:sz w:val="18"/>
+          <w:szCs w:val="18"/>
         </w:rPr>
         <w:t>{#fotoLocaciones}</w:t>
       </w:r>
@@ -561,30 +560,30 @@
         <w:pStyle w:val="ListBullet"/>
         <w:spacing w:after="120"/>
         <w:rPr>
-          <w:sz w:val="20"/>
-          <w:szCs w:val="20"/>
+          <w:sz w:val="18"/>
+          <w:szCs w:val="18"/>
         </w:rPr>
       </w:pPr>
       <w:r>
         <w:rPr>
-          <w:sz w:val="20"/>
-          <w:szCs w:val="20"/>
+          <w:sz w:val="18"/>
+          <w:szCs w:val="18"/>
         </w:rPr>
         <w:t>{</w:t>
       </w:r>
       <w:proofErr w:type="spellStart"/>
       <w:r>
         <w:rPr>
-          <w:sz w:val="20"/>
-          <w:szCs w:val="20"/>
+          <w:sz w:val="18"/>
+          <w:szCs w:val="18"/>
         </w:rPr>
         <w:t>nombre</w:t>
       </w:r>
       <w:proofErr w:type="spellEnd"/>
       <w:r>
         <w:rPr>
-          <w:sz w:val="20"/>
-          <w:szCs w:val="20"/>
+          <w:sz w:val="18"/>
+          <w:szCs w:val="18"/>
         </w:rPr>
         <w:t>}</w:t>
       </w:r>
@@ -599,14 +598,14 @@
         <w:spacing w:after="120"/>
         <w:ind w:left="360"/>
         <w:rPr>
-          <w:sz w:val="20"/>
-          <w:szCs w:val="20"/>
+          <w:sz w:val="18"/>
+          <w:szCs w:val="18"/>
         </w:rPr>
       </w:pPr>
       <w:r>
         <w:rPr>
-          <w:sz w:val="20"/>
-          <w:szCs w:val="20"/>
+          <w:sz w:val="18"/>
+          <w:szCs w:val="18"/>
         </w:rPr>
         <w:t>{/fotoLocaciones}</w:t>
       </w:r>
@@ -616,62 +615,62 @@
         <w:pStyle w:val="ListBullet"/>
         <w:spacing w:after="0"/>
         <w:rPr>
-          <w:sz w:val="20"/>
-          <w:szCs w:val="20"/>
+          <w:sz w:val="18"/>
+          <w:szCs w:val="18"/>
         </w:rPr>
       </w:pPr>
       <w:proofErr w:type="spellStart"/>
       <w:r>
         <w:rPr>
-          <w:sz w:val="20"/>
-          <w:szCs w:val="20"/>
+          <w:sz w:val="18"/>
+          <w:szCs w:val="18"/>
         </w:rPr>
         <w:t>Cantidad</w:t>
       </w:r>
       <w:proofErr w:type="spellEnd"/>
       <w:r>
         <w:rPr>
-          <w:sz w:val="20"/>
-          <w:szCs w:val="20"/>
+          <w:sz w:val="18"/>
+          <w:szCs w:val="18"/>
         </w:rPr>
         <w:t xml:space="preserve"> de </w:t>
       </w:r>
       <w:proofErr w:type="spellStart"/>
       <w:r>
         <w:rPr>
-          <w:sz w:val="20"/>
-          <w:szCs w:val="20"/>
+          <w:sz w:val="18"/>
+          <w:szCs w:val="18"/>
         </w:rPr>
         <w:t>fotos</w:t>
       </w:r>
       <w:proofErr w:type="spellEnd"/>
       <w:r>
         <w:rPr>
-          <w:sz w:val="20"/>
-          <w:szCs w:val="20"/>
+          <w:sz w:val="18"/>
+          <w:szCs w:val="18"/>
         </w:rPr>
         <w:t xml:space="preserve">: </w:t>
       </w:r>
       <w:r>
         <w:rPr>
-          <w:sz w:val="20"/>
-          <w:szCs w:val="20"/>
+          <w:sz w:val="18"/>
+          <w:szCs w:val="18"/>
         </w:rPr>
         <w:t>{</w:t>
       </w:r>
       <w:proofErr w:type="spellStart"/>
       <w:r>
         <w:rPr>
-          <w:sz w:val="20"/>
-          <w:szCs w:val="20"/>
+          <w:sz w:val="18"/>
+          <w:szCs w:val="18"/>
         </w:rPr>
         <w:t>fotoCantidadFotos</w:t>
       </w:r>
       <w:proofErr w:type="spellEnd"/>
       <w:r>
         <w:rPr>
-          <w:sz w:val="20"/>
-          <w:szCs w:val="20"/>
+          <w:sz w:val="18"/>
+          <w:szCs w:val="18"/>
         </w:rPr>
         <w:t>}</w:t>
       </w:r>
@@ -681,46 +680,46 @@
         <w:pStyle w:val="ListBullet"/>
         <w:spacing w:after="0"/>
         <w:rPr>
-          <w:sz w:val="20"/>
-          <w:szCs w:val="20"/>
+          <w:sz w:val="18"/>
+          <w:szCs w:val="18"/>
         </w:rPr>
       </w:pPr>
       <w:proofErr w:type="spellStart"/>
       <w:r>
         <w:rPr>
-          <w:sz w:val="20"/>
-          <w:szCs w:val="20"/>
+          <w:sz w:val="18"/>
+          <w:szCs w:val="18"/>
         </w:rPr>
         <w:t>Fecha</w:t>
       </w:r>
       <w:proofErr w:type="spellEnd"/>
       <w:r>
         <w:rPr>
-          <w:sz w:val="20"/>
-          <w:szCs w:val="20"/>
+          <w:sz w:val="18"/>
+          <w:szCs w:val="18"/>
         </w:rPr>
         <w:t xml:space="preserve">: </w:t>
       </w:r>
       <w:r>
         <w:rPr>
-          <w:sz w:val="20"/>
-          <w:szCs w:val="20"/>
+          <w:sz w:val="18"/>
+          <w:szCs w:val="18"/>
         </w:rPr>
         <w:t>{</w:t>
       </w:r>
       <w:proofErr w:type="spellStart"/>
       <w:r>
         <w:rPr>
-          <w:sz w:val="20"/>
-          <w:szCs w:val="20"/>
+          <w:sz w:val="18"/>
+          <w:szCs w:val="18"/>
         </w:rPr>
         <w:t>fotoFecha</w:t>
       </w:r>
       <w:proofErr w:type="spellEnd"/>
       <w:r>
         <w:rPr>
-          <w:sz w:val="20"/>
-          <w:szCs w:val="20"/>
+          <w:sz w:val="18"/>
+          <w:szCs w:val="18"/>
         </w:rPr>
         <w:t>}</w:t>
       </w:r>
@@ -730,37 +729,37 @@
         <w:pStyle w:val="ListBullet"/>
         <w:spacing w:after="0"/>
         <w:rPr>
-          <w:sz w:val="20"/>
-          <w:szCs w:val="20"/>
+          <w:sz w:val="18"/>
+          <w:szCs w:val="18"/>
         </w:rPr>
       </w:pPr>
       <w:r>
         <w:rPr>
-          <w:sz w:val="20"/>
-          <w:szCs w:val="20"/>
+          <w:sz w:val="18"/>
+          <w:szCs w:val="18"/>
         </w:rPr>
         <w:t xml:space="preserve">Lugar: </w:t>
       </w:r>
       <w:r>
         <w:rPr>
-          <w:sz w:val="20"/>
-          <w:szCs w:val="20"/>
+          <w:sz w:val="18"/>
+          <w:szCs w:val="18"/>
         </w:rPr>
         <w:t>{</w:t>
       </w:r>
       <w:proofErr w:type="spellStart"/>
       <w:r>
         <w:rPr>
-          <w:sz w:val="20"/>
-          <w:szCs w:val="20"/>
+          <w:sz w:val="18"/>
+          <w:szCs w:val="18"/>
         </w:rPr>
         <w:t>fotoLugar</w:t>
       </w:r>
       <w:proofErr w:type="spellEnd"/>
       <w:r>
         <w:rPr>
-          <w:sz w:val="20"/>
-          <w:szCs w:val="20"/>
+          <w:sz w:val="18"/>
+          <w:szCs w:val="18"/>
         </w:rPr>
         <w:t>}</w:t>
       </w:r>
@@ -769,62 +768,62 @@
       <w:pPr>
         <w:pStyle w:val="ListBullet"/>
         <w:rPr>
-          <w:sz w:val="20"/>
-          <w:szCs w:val="20"/>
+          <w:sz w:val="18"/>
+          <w:szCs w:val="18"/>
         </w:rPr>
       </w:pPr>
       <w:proofErr w:type="spellStart"/>
       <w:r>
         <w:rPr>
-          <w:sz w:val="20"/>
-          <w:szCs w:val="20"/>
+          <w:sz w:val="18"/>
+          <w:szCs w:val="18"/>
         </w:rPr>
         <w:t>Horario</w:t>
       </w:r>
       <w:proofErr w:type="spellEnd"/>
       <w:r>
         <w:rPr>
-          <w:sz w:val="20"/>
-          <w:szCs w:val="20"/>
+          <w:sz w:val="18"/>
+          <w:szCs w:val="18"/>
         </w:rPr>
         <w:t xml:space="preserve"> de </w:t>
       </w:r>
       <w:proofErr w:type="spellStart"/>
       <w:r>
         <w:rPr>
-          <w:sz w:val="20"/>
-          <w:szCs w:val="20"/>
+          <w:sz w:val="18"/>
+          <w:szCs w:val="18"/>
         </w:rPr>
         <w:t>trabajo</w:t>
       </w:r>
       <w:proofErr w:type="spellEnd"/>
       <w:r>
         <w:rPr>
-          <w:sz w:val="20"/>
-          <w:szCs w:val="20"/>
+          <w:sz w:val="18"/>
+          <w:szCs w:val="18"/>
         </w:rPr>
         <w:t xml:space="preserve">: </w:t>
       </w:r>
       <w:r>
         <w:rPr>
-          <w:sz w:val="20"/>
-          <w:szCs w:val="20"/>
+          <w:sz w:val="18"/>
+          <w:szCs w:val="18"/>
         </w:rPr>
         <w:t>{</w:t>
       </w:r>
       <w:proofErr w:type="spellStart"/>
       <w:r>
         <w:rPr>
-          <w:sz w:val="20"/>
-          <w:szCs w:val="20"/>
+          <w:sz w:val="18"/>
+          <w:szCs w:val="18"/>
         </w:rPr>
         <w:t>fotoHorario</w:t>
       </w:r>
       <w:proofErr w:type="spellEnd"/>
       <w:r>
         <w:rPr>
-          <w:sz w:val="20"/>
-          <w:szCs w:val="20"/>
+          <w:sz w:val="18"/>
+          <w:szCs w:val="18"/>
         </w:rPr>
         <w:t>}</w:t>
       </w:r>
@@ -833,15 +832,15 @@
       <w:pPr>
         <w:spacing w:after="80"/>
         <w:rPr>
-          <w:sz w:val="20"/>
-          <w:szCs w:val="20"/>
+          <w:sz w:val="18"/>
+          <w:szCs w:val="18"/>
         </w:rPr>
       </w:pPr>
       <w:r>
         <w:rPr>
           <w:b/>
-          <w:sz w:val="20"/>
-          <w:szCs w:val="20"/>
+          <w:sz w:val="18"/>
+          <w:szCs w:val="18"/>
         </w:rPr>
         <w:t>b) Producto final</w:t>
       </w:r>
@@ -856,14 +855,14 @@
         <w:spacing w:after="0"/>
         <w:ind w:left="360"/>
         <w:rPr>
-          <w:sz w:val="20"/>
-          <w:szCs w:val="20"/>
+          <w:sz w:val="18"/>
+          <w:szCs w:val="18"/>
         </w:rPr>
       </w:pPr>
       <w:r>
         <w:rPr>
-          <w:sz w:val="20"/>
-          <w:szCs w:val="20"/>
+          <w:sz w:val="18"/>
+          <w:szCs w:val="18"/>
         </w:rPr>
         <w:t>{#fotoEntregables}</w:t>
       </w:r>
@@ -873,30 +872,30 @@
         <w:pStyle w:val="ListBullet"/>
         <w:spacing w:after="120"/>
         <w:rPr>
-          <w:sz w:val="20"/>
-          <w:szCs w:val="20"/>
+          <w:sz w:val="18"/>
+          <w:szCs w:val="18"/>
         </w:rPr>
       </w:pPr>
       <w:r>
         <w:rPr>
-          <w:sz w:val="20"/>
-          <w:szCs w:val="20"/>
+          <w:sz w:val="18"/>
+          <w:szCs w:val="18"/>
         </w:rPr>
         <w:t>{</w:t>
       </w:r>
       <w:proofErr w:type="spellStart"/>
       <w:r>
         <w:rPr>
-          <w:sz w:val="20"/>
-          <w:szCs w:val="20"/>
+          <w:sz w:val="18"/>
+          <w:szCs w:val="18"/>
         </w:rPr>
         <w:t>descripcion</w:t>
       </w:r>
       <w:proofErr w:type="spellEnd"/>
       <w:r>
         <w:rPr>
-          <w:sz w:val="20"/>
-          <w:szCs w:val="20"/>
+          <w:sz w:val="18"/>
+          <w:szCs w:val="18"/>
         </w:rPr>
         <w:t>}</w:t>
       </w:r>
@@ -910,14 +909,14 @@
         </w:numPr>
         <w:ind w:left="360"/>
         <w:rPr>
-          <w:sz w:val="20"/>
-          <w:szCs w:val="20"/>
+          <w:sz w:val="18"/>
+          <w:szCs w:val="18"/>
         </w:rPr>
       </w:pPr>
       <w:r>
         <w:rPr>
-          <w:sz w:val="20"/>
-          <w:szCs w:val="20"/>
+          <w:sz w:val="18"/>
+          <w:szCs w:val="18"/>
         </w:rPr>
         <w:t>{/fotoEntregables}</w:t>
       </w:r>
@@ -926,15 +925,15 @@
       <w:pPr>
         <w:spacing w:before="120" w:after="120"/>
         <w:rPr>
-          <w:sz w:val="20"/>
-          <w:szCs w:val="20"/>
+          <w:sz w:val="18"/>
+          <w:szCs w:val="18"/>
         </w:rPr>
       </w:pPr>
       <w:r>
         <w:rPr>
           <w:b/>
-          <w:sz w:val="20"/>
-          <w:szCs w:val="20"/>
+          <w:sz w:val="18"/>
+          <w:szCs w:val="18"/>
         </w:rPr>
         <w:t>2) Video</w:t>
       </w:r>
@@ -943,15 +942,15 @@
       <w:pPr>
         <w:spacing w:after="80"/>
         <w:rPr>
-          <w:sz w:val="20"/>
-          <w:szCs w:val="20"/>
+          <w:sz w:val="18"/>
+          <w:szCs w:val="18"/>
         </w:rPr>
       </w:pPr>
       <w:r>
         <w:rPr>
           <w:b/>
-          <w:sz w:val="20"/>
-          <w:szCs w:val="20"/>
+          <w:sz w:val="18"/>
+          <w:szCs w:val="18"/>
         </w:rPr>
         <w:t>a) Equipos de filmación:</w:t>
       </w:r>
@@ -966,14 +965,14 @@
         <w:spacing w:after="0"/>
         <w:ind w:left="360"/>
         <w:rPr>
-          <w:sz w:val="20"/>
-          <w:szCs w:val="20"/>
+          <w:sz w:val="18"/>
+          <w:szCs w:val="18"/>
         </w:rPr>
       </w:pPr>
       <w:r>
         <w:rPr>
-          <w:sz w:val="20"/>
-          <w:szCs w:val="20"/>
+          <w:sz w:val="18"/>
+          <w:szCs w:val="18"/>
         </w:rPr>
         <w:t>{#videoEquipos}</w:t>
       </w:r>
@@ -983,60 +982,60 @@
         <w:pStyle w:val="ListBullet"/>
         <w:spacing w:after="120"/>
         <w:rPr>
-          <w:sz w:val="20"/>
-          <w:szCs w:val="20"/>
+          <w:sz w:val="18"/>
+          <w:szCs w:val="18"/>
         </w:rPr>
       </w:pPr>
       <w:r>
         <w:rPr>
-          <w:sz w:val="20"/>
-          <w:szCs w:val="20"/>
+          <w:sz w:val="18"/>
+          <w:szCs w:val="18"/>
         </w:rPr>
         <w:t>{</w:t>
       </w:r>
       <w:proofErr w:type="spellStart"/>
       <w:r>
         <w:rPr>
-          <w:sz w:val="20"/>
-          <w:szCs w:val="20"/>
+          <w:sz w:val="18"/>
+          <w:szCs w:val="18"/>
         </w:rPr>
         <w:t>nombre</w:t>
       </w:r>
       <w:proofErr w:type="spellEnd"/>
       <w:r>
         <w:rPr>
-          <w:sz w:val="20"/>
-          <w:szCs w:val="20"/>
+          <w:sz w:val="18"/>
+          <w:szCs w:val="18"/>
         </w:rPr>
         <w:t>}</w:t>
       </w:r>
       <w:r>
         <w:rPr>
-          <w:sz w:val="20"/>
-          <w:szCs w:val="20"/>
+          <w:sz w:val="18"/>
+          <w:szCs w:val="18"/>
         </w:rPr>
         <w:t xml:space="preserve">: </w:t>
       </w:r>
       <w:r>
         <w:rPr>
-          <w:sz w:val="20"/>
-          <w:szCs w:val="20"/>
+          <w:sz w:val="18"/>
+          <w:szCs w:val="18"/>
         </w:rPr>
         <w:t>{</w:t>
       </w:r>
       <w:proofErr w:type="spellStart"/>
       <w:r>
         <w:rPr>
-          <w:sz w:val="20"/>
-          <w:szCs w:val="20"/>
+          <w:sz w:val="18"/>
+          <w:szCs w:val="18"/>
         </w:rPr>
         <w:t>detalle</w:t>
       </w:r>
       <w:proofErr w:type="spellEnd"/>
       <w:r>
         <w:rPr>
-          <w:sz w:val="20"/>
-          <w:szCs w:val="20"/>
+          <w:sz w:val="18"/>
+          <w:szCs w:val="18"/>
         </w:rPr>
         <w:t>}</w:t>
       </w:r>
@@ -1050,14 +1049,14 @@
         </w:numPr>
         <w:ind w:left="360"/>
         <w:rPr>
-          <w:sz w:val="20"/>
-          <w:szCs w:val="20"/>
+          <w:sz w:val="18"/>
+          <w:szCs w:val="18"/>
         </w:rPr>
       </w:pPr>
       <w:r>
         <w:rPr>
-          <w:sz w:val="20"/>
-          <w:szCs w:val="20"/>
+          <w:sz w:val="18"/>
+          <w:szCs w:val="18"/>
         </w:rPr>
         <w:t>{/videoEquipos}</w:t>
       </w:r>
@@ -1066,15 +1065,15 @@
       <w:pPr>
         <w:spacing w:after="80"/>
         <w:rPr>
-          <w:sz w:val="20"/>
-          <w:szCs w:val="20"/>
+          <w:sz w:val="18"/>
+          <w:szCs w:val="18"/>
         </w:rPr>
       </w:pPr>
       <w:r>
         <w:rPr>
           <w:b/>
-          <w:sz w:val="20"/>
-          <w:szCs w:val="20"/>
+          <w:sz w:val="18"/>
+          <w:szCs w:val="18"/>
         </w:rPr>
         <w:t>b) Personal:</w:t>
       </w:r>
@@ -1089,14 +1088,14 @@
         <w:spacing w:after="0"/>
         <w:ind w:left="360"/>
         <w:rPr>
-          <w:sz w:val="20"/>
-          <w:szCs w:val="20"/>
+          <w:sz w:val="18"/>
+          <w:szCs w:val="18"/>
         </w:rPr>
       </w:pPr>
       <w:r>
         <w:rPr>
-          <w:sz w:val="20"/>
-          <w:szCs w:val="20"/>
+          <w:sz w:val="18"/>
+          <w:szCs w:val="18"/>
         </w:rPr>
         <w:t>{#videoPersonal}</w:t>
       </w:r>
@@ -1106,67 +1105,67 @@
         <w:pStyle w:val="ListBullet"/>
         <w:spacing w:after="120"/>
         <w:rPr>
-          <w:sz w:val="20"/>
-          <w:szCs w:val="20"/>
+          <w:sz w:val="18"/>
+          <w:szCs w:val="18"/>
         </w:rPr>
       </w:pPr>
       <w:r>
         <w:rPr>
-          <w:sz w:val="20"/>
-          <w:szCs w:val="20"/>
+          <w:sz w:val="18"/>
+          <w:szCs w:val="18"/>
         </w:rPr>
         <w:t>{</w:t>
       </w:r>
       <w:proofErr w:type="spellStart"/>
       <w:r>
         <w:rPr>
-          <w:sz w:val="20"/>
-          <w:szCs w:val="20"/>
+          <w:sz w:val="18"/>
+          <w:szCs w:val="18"/>
         </w:rPr>
         <w:t>nombre</w:t>
       </w:r>
       <w:proofErr w:type="spellEnd"/>
       <w:r>
         <w:rPr>
-          <w:sz w:val="20"/>
-          <w:szCs w:val="20"/>
+          <w:sz w:val="18"/>
+          <w:szCs w:val="18"/>
         </w:rPr>
         <w:t>}</w:t>
       </w:r>
       <w:r>
         <w:rPr>
-          <w:sz w:val="20"/>
-          <w:szCs w:val="20"/>
+          <w:sz w:val="18"/>
+          <w:szCs w:val="18"/>
         </w:rPr>
         <w:t xml:space="preserve"> (</w:t>
       </w:r>
       <w:r>
         <w:rPr>
-          <w:sz w:val="20"/>
-          <w:szCs w:val="20"/>
+          <w:sz w:val="18"/>
+          <w:szCs w:val="18"/>
         </w:rPr>
         <w:t>{</w:t>
       </w:r>
       <w:proofErr w:type="spellStart"/>
       <w:r>
         <w:rPr>
-          <w:sz w:val="20"/>
-          <w:szCs w:val="20"/>
+          <w:sz w:val="18"/>
+          <w:szCs w:val="18"/>
         </w:rPr>
         <w:t>rol</w:t>
       </w:r>
       <w:proofErr w:type="spellEnd"/>
       <w:r>
         <w:rPr>
-          <w:sz w:val="20"/>
-          <w:szCs w:val="20"/>
+          <w:sz w:val="18"/>
+          <w:szCs w:val="18"/>
         </w:rPr>
         <w:t>}</w:t>
       </w:r>
       <w:r>
         <w:rPr>
-          <w:sz w:val="20"/>
-          <w:szCs w:val="20"/>
+          <w:sz w:val="18"/>
+          <w:szCs w:val="18"/>
         </w:rPr>
         <w:t>)</w:t>
       </w:r>
@@ -1180,14 +1179,14 @@
         </w:numPr>
         <w:ind w:left="360"/>
         <w:rPr>
-          <w:sz w:val="20"/>
-          <w:szCs w:val="20"/>
+          <w:sz w:val="18"/>
+          <w:szCs w:val="18"/>
         </w:rPr>
       </w:pPr>
       <w:r>
         <w:rPr>
-          <w:sz w:val="20"/>
-          <w:szCs w:val="20"/>
+          <w:sz w:val="18"/>
+          <w:szCs w:val="18"/>
         </w:rPr>
         <w:t>{/videoPersonal}</w:t>
       </w:r>
@@ -1196,19 +1195,18 @@
       <w:pPr>
         <w:spacing w:after="80"/>
         <w:rPr>
-          <w:sz w:val="20"/>
-          <w:szCs w:val="20"/>
+          <w:sz w:val="18"/>
+          <w:szCs w:val="18"/>
           <w:lang w:val="es-PE"/>
         </w:rPr>
       </w:pPr>
       <w:r>
         <w:rPr>
           <w:b/>
-          <w:sz w:val="20"/>
-          <w:szCs w:val="20"/>
+          <w:sz w:val="18"/>
+          <w:szCs w:val="18"/>
           <w:lang w:val="es-PE"/>
         </w:rPr>
-        <w:lastRenderedPageBreak/>
         <w:t>c) Locaciones que se grabarán en el evento:</w:t>
       </w:r>
     </w:p>
@@ -1222,14 +1220,14 @@
         <w:spacing w:after="0"/>
         <w:ind w:left="360"/>
         <w:rPr>
-          <w:sz w:val="20"/>
-          <w:szCs w:val="20"/>
+          <w:sz w:val="18"/>
+          <w:szCs w:val="18"/>
         </w:rPr>
       </w:pPr>
       <w:r>
         <w:rPr>
-          <w:sz w:val="20"/>
-          <w:szCs w:val="20"/>
+          <w:sz w:val="18"/>
+          <w:szCs w:val="18"/>
         </w:rPr>
         <w:t>{#videoLocaciones}</w:t>
       </w:r>
@@ -1239,30 +1237,30 @@
         <w:pStyle w:val="ListBullet"/>
         <w:spacing w:after="120"/>
         <w:rPr>
-          <w:sz w:val="20"/>
-          <w:szCs w:val="20"/>
+          <w:sz w:val="18"/>
+          <w:szCs w:val="18"/>
         </w:rPr>
       </w:pPr>
       <w:r>
         <w:rPr>
-          <w:sz w:val="20"/>
-          <w:szCs w:val="20"/>
+          <w:sz w:val="18"/>
+          <w:szCs w:val="18"/>
         </w:rPr>
         <w:t>{</w:t>
       </w:r>
       <w:proofErr w:type="spellStart"/>
       <w:r>
         <w:rPr>
-          <w:sz w:val="20"/>
-          <w:szCs w:val="20"/>
+          <w:sz w:val="18"/>
+          <w:szCs w:val="18"/>
         </w:rPr>
         <w:t>nombre</w:t>
       </w:r>
       <w:proofErr w:type="spellEnd"/>
       <w:r>
         <w:rPr>
-          <w:sz w:val="20"/>
-          <w:szCs w:val="20"/>
+          <w:sz w:val="18"/>
+          <w:szCs w:val="18"/>
         </w:rPr>
         <w:t>}</w:t>
       </w:r>
@@ -1276,14 +1274,14 @@
         </w:numPr>
         <w:ind w:left="360"/>
         <w:rPr>
-          <w:sz w:val="20"/>
-          <w:szCs w:val="20"/>
+          <w:sz w:val="18"/>
+          <w:szCs w:val="18"/>
         </w:rPr>
       </w:pPr>
       <w:r>
         <w:rPr>
-          <w:sz w:val="20"/>
-          <w:szCs w:val="20"/>
+          <w:sz w:val="18"/>
+          <w:szCs w:val="18"/>
         </w:rPr>
         <w:t>{/videoLocaciones}</w:t>
       </w:r>
@@ -1292,16 +1290,17 @@
       <w:pPr>
         <w:spacing w:after="80"/>
         <w:rPr>
-          <w:sz w:val="20"/>
-          <w:szCs w:val="20"/>
+          <w:sz w:val="18"/>
+          <w:szCs w:val="18"/>
         </w:rPr>
       </w:pPr>
       <w:r>
         <w:rPr>
           <w:b/>
-          <w:sz w:val="20"/>
-          <w:szCs w:val="20"/>
-        </w:rPr>
+          <w:sz w:val="18"/>
+          <w:szCs w:val="18"/>
+        </w:rPr>
+        <w:lastRenderedPageBreak/>
         <w:t>d) Producto final:</w:t>
       </w:r>
     </w:p>
@@ -1315,14 +1314,14 @@
         <w:spacing w:after="0"/>
         <w:ind w:left="360"/>
         <w:rPr>
-          <w:sz w:val="20"/>
-          <w:szCs w:val="20"/>
+          <w:sz w:val="18"/>
+          <w:szCs w:val="18"/>
         </w:rPr>
       </w:pPr>
       <w:r>
         <w:rPr>
-          <w:sz w:val="20"/>
-          <w:szCs w:val="20"/>
+          <w:sz w:val="18"/>
+          <w:szCs w:val="18"/>
         </w:rPr>
         <w:t>{#videoEntregables}</w:t>
       </w:r>
@@ -1332,30 +1331,30 @@
         <w:pStyle w:val="ListBullet"/>
         <w:spacing w:after="120"/>
         <w:rPr>
-          <w:sz w:val="20"/>
-          <w:szCs w:val="20"/>
+          <w:sz w:val="18"/>
+          <w:szCs w:val="18"/>
         </w:rPr>
       </w:pPr>
       <w:r>
         <w:rPr>
-          <w:sz w:val="20"/>
-          <w:szCs w:val="20"/>
+          <w:sz w:val="18"/>
+          <w:szCs w:val="18"/>
         </w:rPr>
         <w:t>{</w:t>
       </w:r>
       <w:proofErr w:type="spellStart"/>
       <w:r>
         <w:rPr>
-          <w:sz w:val="20"/>
-          <w:szCs w:val="20"/>
+          <w:sz w:val="18"/>
+          <w:szCs w:val="18"/>
         </w:rPr>
         <w:t>descripcion</w:t>
       </w:r>
       <w:proofErr w:type="spellEnd"/>
       <w:r>
         <w:rPr>
-          <w:sz w:val="20"/>
-          <w:szCs w:val="20"/>
+          <w:sz w:val="18"/>
+          <w:szCs w:val="18"/>
         </w:rPr>
         <w:t>}</w:t>
       </w:r>
@@ -1370,14 +1369,14 @@
         <w:spacing w:after="120"/>
         <w:ind w:left="360"/>
         <w:rPr>
-          <w:sz w:val="20"/>
-          <w:szCs w:val="20"/>
+          <w:sz w:val="18"/>
+          <w:szCs w:val="18"/>
         </w:rPr>
       </w:pPr>
       <w:r>
         <w:rPr>
-          <w:sz w:val="20"/>
-          <w:szCs w:val="20"/>
+          <w:sz w:val="18"/>
+          <w:szCs w:val="18"/>
         </w:rPr>
         <w:t>{/videoEntregables}</w:t>
       </w:r>
@@ -1386,46 +1385,46 @@
       <w:pPr>
         <w:pStyle w:val="ListBullet"/>
         <w:rPr>
-          <w:sz w:val="20"/>
-          <w:szCs w:val="20"/>
+          <w:sz w:val="18"/>
+          <w:szCs w:val="18"/>
         </w:rPr>
       </w:pPr>
       <w:proofErr w:type="spellStart"/>
       <w:r>
         <w:rPr>
-          <w:sz w:val="20"/>
-          <w:szCs w:val="20"/>
+          <w:sz w:val="18"/>
+          <w:szCs w:val="18"/>
         </w:rPr>
         <w:t>Notas</w:t>
       </w:r>
       <w:proofErr w:type="spellEnd"/>
       <w:r>
         <w:rPr>
-          <w:sz w:val="20"/>
-          <w:szCs w:val="20"/>
+          <w:sz w:val="18"/>
+          <w:szCs w:val="18"/>
         </w:rPr>
         <w:t xml:space="preserve">: </w:t>
       </w:r>
       <w:r>
         <w:rPr>
-          <w:sz w:val="20"/>
-          <w:szCs w:val="20"/>
+          <w:sz w:val="18"/>
+          <w:szCs w:val="18"/>
         </w:rPr>
         <w:t>{</w:t>
       </w:r>
       <w:proofErr w:type="spellStart"/>
       <w:r>
         <w:rPr>
-          <w:sz w:val="20"/>
-          <w:szCs w:val="20"/>
+          <w:sz w:val="18"/>
+          <w:szCs w:val="18"/>
         </w:rPr>
         <w:t>videoNotas</w:t>
       </w:r>
       <w:proofErr w:type="spellEnd"/>
       <w:r>
         <w:rPr>
-          <w:sz w:val="20"/>
-          <w:szCs w:val="20"/>
+          <w:sz w:val="18"/>
+          <w:szCs w:val="18"/>
         </w:rPr>
         <w:t>}</w:t>
       </w:r>
@@ -1433,8 +1432,8 @@
     <w:p>
       <w:pPr>
         <w:rPr>
-          <w:sz w:val="20"/>
-          <w:szCs w:val="20"/>
+          <w:sz w:val="18"/>
+          <w:szCs w:val="18"/>
         </w:rPr>
       </w:pPr>
     </w:p>
@@ -1455,15 +1454,15 @@
           <w:p>
             <w:pPr>
               <w:rPr>
-                <w:sz w:val="20"/>
-                <w:szCs w:val="20"/>
+                <w:sz w:val="18"/>
+                <w:szCs w:val="18"/>
                 <w:lang w:val="es-PE"/>
               </w:rPr>
             </w:pPr>
             <w:r>
               <w:rPr>
-                <w:sz w:val="20"/>
-                <w:szCs w:val="20"/>
+                <w:sz w:val="18"/>
+                <w:szCs w:val="18"/>
                 <w:lang w:val="es-PE"/>
               </w:rPr>
               <w:t>Total, por el servicio fotografía</w:t>
@@ -1478,15 +1477,15 @@
             <w:pPr>
               <w:jc w:val="right"/>
               <w:rPr>
-                <w:sz w:val="20"/>
-                <w:szCs w:val="20"/>
+                <w:sz w:val="18"/>
+                <w:szCs w:val="18"/>
               </w:rPr>
             </w:pPr>
             <w:r>
               <w:rPr>
                 <w:b/>
-                <w:sz w:val="20"/>
-                <w:szCs w:val="20"/>
+                <w:sz w:val="18"/>
+                <w:szCs w:val="18"/>
               </w:rPr>
               <w:t>{</w:t>
             </w:r>
@@ -1494,8 +1493,8 @@
             <w:r>
               <w:rPr>
                 <w:b/>
-                <w:sz w:val="20"/>
-                <w:szCs w:val="20"/>
+                <w:sz w:val="18"/>
+                <w:szCs w:val="18"/>
               </w:rPr>
               <w:t>totalFoto</w:t>
             </w:r>
@@ -1503,8 +1502,8 @@
             <w:r>
               <w:rPr>
                 <w:b/>
-                <w:sz w:val="20"/>
-                <w:szCs w:val="20"/>
+                <w:sz w:val="18"/>
+                <w:szCs w:val="18"/>
               </w:rPr>
               <w:t>}</w:t>
             </w:r>
@@ -1519,15 +1518,15 @@
           <w:p>
             <w:pPr>
               <w:rPr>
-                <w:sz w:val="20"/>
-                <w:szCs w:val="20"/>
+                <w:sz w:val="18"/>
+                <w:szCs w:val="18"/>
                 <w:lang w:val="es-PE"/>
               </w:rPr>
             </w:pPr>
             <w:r>
               <w:rPr>
-                <w:sz w:val="20"/>
-                <w:szCs w:val="20"/>
+                <w:sz w:val="18"/>
+                <w:szCs w:val="18"/>
                 <w:lang w:val="es-PE"/>
               </w:rPr>
               <w:t>Total, por el servicio video</w:t>
@@ -1542,15 +1541,15 @@
             <w:pPr>
               <w:jc w:val="right"/>
               <w:rPr>
-                <w:sz w:val="20"/>
-                <w:szCs w:val="20"/>
+                <w:sz w:val="18"/>
+                <w:szCs w:val="18"/>
               </w:rPr>
             </w:pPr>
             <w:r>
               <w:rPr>
                 <w:b/>
-                <w:sz w:val="20"/>
-                <w:szCs w:val="20"/>
+                <w:sz w:val="18"/>
+                <w:szCs w:val="18"/>
               </w:rPr>
               <w:t>{</w:t>
             </w:r>
@@ -1558,8 +1557,8 @@
             <w:r>
               <w:rPr>
                 <w:b/>
-                <w:sz w:val="20"/>
-                <w:szCs w:val="20"/>
+                <w:sz w:val="18"/>
+                <w:szCs w:val="18"/>
               </w:rPr>
               <w:t>totalVideo</w:t>
             </w:r>
@@ -1567,8 +1566,8 @@
             <w:r>
               <w:rPr>
                 <w:b/>
-                <w:sz w:val="20"/>
-                <w:szCs w:val="20"/>
+                <w:sz w:val="18"/>
+                <w:szCs w:val="18"/>
               </w:rPr>
               <w:t>}</w:t>
             </w:r>
@@ -1580,31 +1579,31 @@
       <w:pPr>
         <w:spacing w:before="120"/>
         <w:rPr>
-          <w:sz w:val="20"/>
-          <w:szCs w:val="20"/>
+          <w:sz w:val="18"/>
+          <w:szCs w:val="18"/>
           <w:lang w:val="es-PE"/>
         </w:rPr>
       </w:pPr>
       <w:r>
         <w:rPr>
-          <w:sz w:val="20"/>
-          <w:szCs w:val="20"/>
+          <w:sz w:val="18"/>
+          <w:szCs w:val="18"/>
           <w:lang w:val="es-PE"/>
         </w:rPr>
         <w:t xml:space="preserve">Precios expresados en </w:t>
       </w:r>
       <w:r>
         <w:rPr>
-          <w:sz w:val="20"/>
-          <w:szCs w:val="20"/>
+          <w:sz w:val="18"/>
+          <w:szCs w:val="18"/>
           <w:lang w:val="es-PE"/>
         </w:rPr>
         <w:t xml:space="preserve">$ </w:t>
       </w:r>
       <w:r>
         <w:rPr>
-          <w:sz w:val="20"/>
-          <w:szCs w:val="20"/>
+          <w:sz w:val="18"/>
+          <w:szCs w:val="18"/>
           <w:lang w:val="es-PE"/>
         </w:rPr>
         <w:t>no incluye el IGV (18%).</w:t>
@@ -1613,15 +1612,15 @@
     <w:p>
       <w:pPr>
         <w:rPr>
-          <w:sz w:val="20"/>
-          <w:szCs w:val="20"/>
+          <w:sz w:val="18"/>
+          <w:szCs w:val="18"/>
           <w:lang w:val="es-PE"/>
         </w:rPr>
       </w:pPr>
       <w:r>
         <w:rPr>
-          <w:sz w:val="20"/>
-          <w:szCs w:val="20"/>
+          <w:sz w:val="18"/>
+          <w:szCs w:val="18"/>
           <w:lang w:val="es-PE"/>
         </w:rPr>
         <w:t>Sin otro en particular nos despedimos agradeciendo de antemano por la confianza recibida.</w:t>
@@ -1630,15 +1629,15 @@
     <w:p>
       <w:pPr>
         <w:rPr>
-          <w:sz w:val="20"/>
-          <w:szCs w:val="20"/>
+          <w:sz w:val="18"/>
+          <w:szCs w:val="18"/>
           <w:lang w:val="es-PE"/>
         </w:rPr>
       </w:pPr>
       <w:r>
         <w:rPr>
-          <w:sz w:val="20"/>
-          <w:szCs w:val="20"/>
+          <w:sz w:val="18"/>
+          <w:szCs w:val="18"/>
           <w:lang w:val="es-PE"/>
         </w:rPr>
         <w:t>{</w:t>
@@ -1646,8 +1645,8 @@
       <w:proofErr w:type="spellStart"/>
       <w:r>
         <w:rPr>
-          <w:sz w:val="20"/>
-          <w:szCs w:val="20"/>
+          <w:sz w:val="18"/>
+          <w:szCs w:val="18"/>
           <w:lang w:val="es-PE"/>
         </w:rPr>
         <w:t>fechaEmisionLarga</w:t>
@@ -1655,8 +1654,8 @@
       <w:proofErr w:type="spellEnd"/>
       <w:r>
         <w:rPr>
-          <w:sz w:val="20"/>
-          <w:szCs w:val="20"/>
+          <w:sz w:val="18"/>
+          <w:szCs w:val="18"/>
           <w:lang w:val="es-PE"/>
         </w:rPr>
         <w:t>}</w:t>
@@ -1665,6 +1664,8 @@
     <w:p>
       <w:pPr>
         <w:rPr>
+          <w:sz w:val="18"/>
+          <w:szCs w:val="18"/>
           <w:lang w:val="es-PE"/>
         </w:rPr>
       </w:pPr>
@@ -1673,22 +1674,26 @@
       <w:pPr>
         <w:jc w:val="right"/>
         <w:rPr>
+          <w:sz w:val="18"/>
+          <w:szCs w:val="18"/>
           <w:lang w:val="es-PE"/>
         </w:rPr>
       </w:pPr>
       <w:r>
         <w:rPr>
           <w:noProof/>
+          <w:sz w:val="18"/>
+          <w:szCs w:val="18"/>
           <w:lang w:val="es-PE"/>
         </w:rPr>
         <w:drawing>
-          <wp:anchor distT="0" distB="0" distL="114300" distR="114300" simplePos="0" relativeHeight="251658752" behindDoc="0" locked="0" layoutInCell="1" allowOverlap="1" wp14:anchorId="521DC9B0" wp14:editId="11F77DC6">
+          <wp:anchor distT="0" distB="0" distL="114300" distR="114300" simplePos="0" relativeHeight="251658752" behindDoc="0" locked="0" layoutInCell="1" allowOverlap="1" wp14:anchorId="521DC9B0" wp14:editId="18B969DC">
             <wp:simplePos x="0" y="0"/>
             <wp:positionH relativeFrom="column">
-              <wp:posOffset>4371975</wp:posOffset>
+              <wp:posOffset>3635705</wp:posOffset>
             </wp:positionH>
             <wp:positionV relativeFrom="paragraph">
-              <wp:posOffset>280208</wp:posOffset>
+              <wp:posOffset>66279</wp:posOffset>
             </wp:positionV>
             <wp:extent cx="2247719" cy="858520"/>
             <wp:effectExtent l="0" t="0" r="635" b="0"/>
@@ -1745,6 +1750,8 @@
         <w:spacing w:after="40"/>
         <w:jc w:val="right"/>
         <w:rPr>
+          <w:sz w:val="18"/>
+          <w:szCs w:val="18"/>
           <w:lang w:val="es-PE"/>
         </w:rPr>
       </w:pPr>
@@ -1754,6 +1761,8 @@
         <w:spacing w:after="40"/>
         <w:jc w:val="right"/>
         <w:rPr>
+          <w:sz w:val="18"/>
+          <w:szCs w:val="18"/>
           <w:lang w:val="es-PE"/>
         </w:rPr>
       </w:pPr>
@@ -1763,6 +1772,8 @@
         <w:spacing w:after="40"/>
         <w:jc w:val="right"/>
         <w:rPr>
+          <w:sz w:val="18"/>
+          <w:szCs w:val="18"/>
           <w:lang w:val="es-PE"/>
         </w:rPr>
       </w:pPr>
@@ -1772,6 +1783,8 @@
         <w:spacing w:after="40"/>
         <w:jc w:val="right"/>
         <w:rPr>
+          <w:sz w:val="18"/>
+          <w:szCs w:val="18"/>
           <w:lang w:val="es-PE"/>
         </w:rPr>
       </w:pPr>
@@ -1783,23 +1796,31 @@
         <w:rPr>
           <w:b/>
           <w:bCs/>
+          <w:sz w:val="18"/>
+          <w:szCs w:val="18"/>
           <w:lang w:val="es-PE"/>
         </w:rPr>
       </w:pPr>
       <w:r>
         <w:rPr>
+          <w:sz w:val="18"/>
+          <w:szCs w:val="18"/>
           <w:lang w:val="es-PE"/>
         </w:rPr>
         <w:t>____________________</w:t>
       </w:r>
       <w:r>
         <w:rPr>
+          <w:sz w:val="18"/>
+          <w:szCs w:val="18"/>
           <w:lang w:val="es-PE"/>
         </w:rPr>
         <w:t>______________</w:t>
       </w:r>
       <w:r>
         <w:rPr>
+          <w:sz w:val="18"/>
+          <w:szCs w:val="18"/>
           <w:lang w:val="es-PE"/>
         </w:rPr>
         <w:br/>
@@ -1808,6 +1829,8 @@
         <w:rPr>
           <w:b/>
           <w:bCs/>
+          <w:sz w:val="18"/>
+          <w:szCs w:val="18"/>
           <w:lang w:val="es-PE"/>
         </w:rPr>
         <w:t>Edwin de La Cruz</w:t>
@@ -1818,6 +1841,8 @@
         <w:spacing w:after="40"/>
         <w:jc w:val="right"/>
         <w:rPr>
+          <w:sz w:val="18"/>
+          <w:szCs w:val="18"/>
           <w:lang w:val="es-PE"/>
         </w:rPr>
       </w:pPr>
@@ -1826,7 +1851,7 @@
       <w:headerReference w:type="default" r:id="rId9"/>
       <w:footerReference w:type="default" r:id="rId10"/>
       <w:pgSz w:w="12240" w:h="15840"/>
-      <w:pgMar w:top="720" w:right="720" w:bottom="720" w:left="720" w:header="720" w:footer="720" w:gutter="0"/>
+      <w:pgMar w:top="1417" w:right="1701" w:bottom="1417" w:left="1701" w:header="720" w:footer="720" w:gutter="0"/>
       <w:cols w:space="720"/>
       <w:docGrid w:linePitch="360"/>
     </w:sectPr>
@@ -1934,7 +1959,6 @@
   <w:p>
     <w:pPr>
       <w:pStyle w:val="Header"/>
-      <w:jc w:val="both"/>
     </w:pPr>
     <w:r>
       <w:rPr>
@@ -1945,9 +1969,25 @@
         <w:lang w:val="es-PE"/>
       </w:rPr>
       <w:drawing>
-        <wp:inline distT="0" distB="0" distL="0" distR="0" wp14:anchorId="6CE8365E" wp14:editId="237AA36B">
+        <wp:anchor distT="0" distB="0" distL="114300" distR="114300" simplePos="0" relativeHeight="251658240" behindDoc="0" locked="0" layoutInCell="1" allowOverlap="1" wp14:anchorId="6CE8365E" wp14:editId="038CC7C4">
+          <wp:simplePos x="0" y="0"/>
+          <wp:positionH relativeFrom="column">
+            <wp:posOffset>-593766</wp:posOffset>
+          </wp:positionH>
+          <wp:positionV relativeFrom="paragraph">
+            <wp:posOffset>-469298</wp:posOffset>
+          </wp:positionV>
           <wp:extent cx="3267531" cy="704948"/>
           <wp:effectExtent l="0" t="0" r="9525" b="0"/>
+          <wp:wrapThrough wrapText="bothSides">
+            <wp:wrapPolygon edited="0">
+              <wp:start x="0" y="0"/>
+              <wp:lineTo x="0" y="21016"/>
+              <wp:lineTo x="21537" y="21016"/>
+              <wp:lineTo x="21537" y="0"/>
+              <wp:lineTo x="0" y="0"/>
+            </wp:wrapPolygon>
+          </wp:wrapThrough>
           <wp:docPr id="2" name="Picture 2"/>
           <wp:cNvGraphicFramePr>
             <a:graphicFrameLocks xmlns:a="http://schemas.openxmlformats.org/drawingml/2006/main" noChangeAspect="1"/>
@@ -1977,7 +2017,13 @@
               </pic:pic>
             </a:graphicData>
           </a:graphic>
-        </wp:inline>
+          <wp14:sizeRelH relativeFrom="page">
+            <wp14:pctWidth>0</wp14:pctWidth>
+          </wp14:sizeRelH>
+          <wp14:sizeRelV relativeFrom="page">
+            <wp14:pctHeight>0</wp14:pctHeight>
+          </wp14:sizeRelV>
+        </wp:anchor>
       </w:drawing>
     </w:r>
   </w:p>

--- a/src/pdf/templates/cotizacion.docx
+++ b/src/pdf/templates/cotizacion.docx
@@ -6,6 +6,8 @@
       <w:pPr>
         <w:jc w:val="center"/>
         <w:rPr>
+          <w:b/>
+          <w:bCs/>
           <w:sz w:val="18"/>
           <w:szCs w:val="18"/>
           <w:lang w:val="es-PE"/>
@@ -14,11 +16,28 @@
       <w:r>
         <w:rPr>
           <w:b/>
-          <w:sz w:val="18"/>
-          <w:szCs w:val="18"/>
+          <w:bCs/>
           <w:lang w:val="es-PE"/>
         </w:rPr>
-        <w:t>Cotización para tomas fotográficas y video</w:t>
+        <w:t>{</w:t>
+      </w:r>
+      <w:proofErr w:type="spellStart"/>
+      <w:r>
+        <w:rPr>
+          <w:b/>
+          <w:bCs/>
+          <w:lang w:val="es-PE"/>
+        </w:rPr>
+        <w:t>tituloCotizacion</w:t>
+      </w:r>
+      <w:proofErr w:type="spellEnd"/>
+      <w:r>
+        <w:rPr>
+          <w:b/>
+          <w:bCs/>
+          <w:lang w:val="es-PE"/>
+        </w:rPr>
+        <w:t>}</w:t>
       </w:r>
     </w:p>
     <w:p>
@@ -237,10 +256,28 @@
     </w:p>
     <w:p>
       <w:pPr>
+        <w:rPr>
+          <w:sz w:val="18"/>
+          <w:szCs w:val="18"/>
+          <w:lang w:val="es-PE"/>
+        </w:rPr>
+      </w:pPr>
+      <w:r>
+        <w:rPr>
+          <w:sz w:val="18"/>
+          <w:szCs w:val="18"/>
+          <w:lang w:val="es-PE"/>
+        </w:rPr>
+        <w:t>{#mostrarFoto}</w:t>
+      </w:r>
+    </w:p>
+    <w:p>
+      <w:pPr>
         <w:spacing w:before="120" w:after="120"/>
         <w:rPr>
           <w:sz w:val="18"/>
           <w:szCs w:val="18"/>
+          <w:lang w:val="es-PE"/>
         </w:rPr>
       </w:pPr>
       <w:r>
@@ -248,61 +285,405 @@
           <w:b/>
           <w:sz w:val="18"/>
           <w:szCs w:val="18"/>
-        </w:rPr>
-        <w:t xml:space="preserve">1) </w:t>
+          <w:lang w:val="es-PE"/>
+        </w:rPr>
+        <w:t>1) Fotografía</w:t>
+      </w:r>
+    </w:p>
+    <w:p>
+      <w:pPr>
+        <w:spacing w:after="80"/>
+        <w:rPr>
+          <w:sz w:val="18"/>
+          <w:szCs w:val="18"/>
+          <w:lang w:val="es-PE"/>
+        </w:rPr>
+      </w:pPr>
+      <w:r>
+        <w:rPr>
+          <w:b/>
+          <w:sz w:val="18"/>
+          <w:szCs w:val="18"/>
+          <w:lang w:val="es-PE"/>
+        </w:rPr>
+        <w:t>Equipos / recursos:</w:t>
+      </w:r>
+    </w:p>
+    <w:p>
+      <w:pPr>
+        <w:spacing w:after="0"/>
+        <w:rPr>
+          <w:sz w:val="18"/>
+          <w:szCs w:val="18"/>
+          <w:lang w:val="es-PE"/>
+        </w:rPr>
+      </w:pPr>
+      <w:r>
+        <w:rPr>
+          <w:sz w:val="18"/>
+          <w:szCs w:val="18"/>
+          <w:lang w:val="es-PE"/>
+        </w:rPr>
+        <w:t>{#fotoEquipos}</w:t>
+      </w:r>
+    </w:p>
+    <w:p>
+      <w:pPr>
+        <w:pStyle w:val="ListBullet"/>
+        <w:spacing w:after="0"/>
+        <w:rPr>
+          <w:sz w:val="18"/>
+          <w:szCs w:val="18"/>
+        </w:rPr>
+      </w:pPr>
+      <w:r>
+        <w:rPr>
+          <w:sz w:val="18"/>
+          <w:szCs w:val="18"/>
+        </w:rPr>
+        <w:t>{</w:t>
       </w:r>
       <w:proofErr w:type="spellStart"/>
       <w:r>
         <w:rPr>
+          <w:sz w:val="18"/>
+          <w:szCs w:val="18"/>
+        </w:rPr>
+        <w:t>nombre</w:t>
+      </w:r>
+      <w:proofErr w:type="spellEnd"/>
+      <w:r>
+        <w:rPr>
+          <w:sz w:val="18"/>
+          <w:szCs w:val="18"/>
+        </w:rPr>
+        <w:t>}</w:t>
+      </w:r>
+      <w:r>
+        <w:rPr>
+          <w:sz w:val="18"/>
+          <w:szCs w:val="18"/>
+        </w:rPr>
+        <w:t xml:space="preserve">: </w:t>
+      </w:r>
+      <w:r>
+        <w:rPr>
+          <w:sz w:val="18"/>
+          <w:szCs w:val="18"/>
+        </w:rPr>
+        <w:t>{</w:t>
+      </w:r>
+      <w:proofErr w:type="spellStart"/>
+      <w:r>
+        <w:rPr>
+          <w:sz w:val="18"/>
+          <w:szCs w:val="18"/>
+        </w:rPr>
+        <w:t>detalle</w:t>
+      </w:r>
+      <w:proofErr w:type="spellEnd"/>
+      <w:r>
+        <w:rPr>
+          <w:sz w:val="18"/>
+          <w:szCs w:val="18"/>
+        </w:rPr>
+        <w:t>}</w:t>
+      </w:r>
+    </w:p>
+    <w:p>
+      <w:pPr>
+        <w:spacing w:after="120"/>
+        <w:rPr>
+          <w:sz w:val="18"/>
+          <w:szCs w:val="18"/>
+        </w:rPr>
+      </w:pPr>
+      <w:r>
+        <w:rPr>
+          <w:sz w:val="18"/>
+          <w:szCs w:val="18"/>
+        </w:rPr>
+        <w:t>{/</w:t>
+      </w:r>
+      <w:proofErr w:type="spellStart"/>
+      <w:r>
+        <w:rPr>
+          <w:sz w:val="18"/>
+          <w:szCs w:val="18"/>
+        </w:rPr>
+        <w:t>fotoEquipos</w:t>
+      </w:r>
+      <w:proofErr w:type="spellEnd"/>
+      <w:r>
+        <w:rPr>
+          <w:sz w:val="18"/>
+          <w:szCs w:val="18"/>
+        </w:rPr>
+        <w:t>}</w:t>
+      </w:r>
+    </w:p>
+    <w:p>
+      <w:pPr>
+        <w:spacing w:after="80"/>
+        <w:rPr>
+          <w:sz w:val="18"/>
+          <w:szCs w:val="18"/>
+        </w:rPr>
+      </w:pPr>
+      <w:r>
+        <w:rPr>
           <w:b/>
           <w:sz w:val="18"/>
           <w:szCs w:val="18"/>
         </w:rPr>
-        <w:t>Fotografía</w:t>
+        <w:t>Personal:</w:t>
+      </w:r>
+    </w:p>
+    <w:p>
+      <w:pPr>
+        <w:spacing w:after="0"/>
+        <w:rPr>
+          <w:sz w:val="18"/>
+          <w:szCs w:val="18"/>
+        </w:rPr>
+      </w:pPr>
+      <w:r>
+        <w:rPr>
+          <w:sz w:val="18"/>
+          <w:szCs w:val="18"/>
+        </w:rPr>
+        <w:t>{#fotoPersonal}</w:t>
+      </w:r>
+    </w:p>
+    <w:p>
+      <w:pPr>
+        <w:pStyle w:val="ListBullet"/>
+        <w:spacing w:after="120"/>
+        <w:rPr>
+          <w:sz w:val="18"/>
+          <w:szCs w:val="18"/>
+        </w:rPr>
+      </w:pPr>
+      <w:r>
+        <w:rPr>
+          <w:sz w:val="18"/>
+          <w:szCs w:val="18"/>
+        </w:rPr>
+        <w:t>{</w:t>
+      </w:r>
+      <w:proofErr w:type="spellStart"/>
+      <w:r>
+        <w:rPr>
+          <w:sz w:val="18"/>
+          <w:szCs w:val="18"/>
+        </w:rPr>
+        <w:t>nombre</w:t>
+      </w:r>
+      <w:proofErr w:type="spellEnd"/>
+      <w:r>
+        <w:rPr>
+          <w:sz w:val="18"/>
+          <w:szCs w:val="18"/>
+        </w:rPr>
+        <w:t>}</w:t>
+      </w:r>
+      <w:r>
+        <w:rPr>
+          <w:sz w:val="18"/>
+          <w:szCs w:val="18"/>
+        </w:rPr>
+        <w:t xml:space="preserve"> (</w:t>
+      </w:r>
+      <w:r>
+        <w:rPr>
+          <w:sz w:val="18"/>
+          <w:szCs w:val="18"/>
+        </w:rPr>
+        <w:t>{</w:t>
+      </w:r>
+      <w:proofErr w:type="spellStart"/>
+      <w:r>
+        <w:rPr>
+          <w:sz w:val="18"/>
+          <w:szCs w:val="18"/>
+        </w:rPr>
+        <w:t>rol</w:t>
+      </w:r>
+      <w:proofErr w:type="spellEnd"/>
+      <w:r>
+        <w:rPr>
+          <w:sz w:val="18"/>
+          <w:szCs w:val="18"/>
+        </w:rPr>
+        <w:t>}</w:t>
+      </w:r>
+      <w:r>
+        <w:rPr>
+          <w:sz w:val="18"/>
+          <w:szCs w:val="18"/>
+        </w:rPr>
+        <w:t>)</w:t>
+      </w:r>
+    </w:p>
+    <w:p>
+      <w:pPr>
+        <w:rPr>
+          <w:sz w:val="18"/>
+          <w:szCs w:val="18"/>
+        </w:rPr>
+      </w:pPr>
+      <w:r>
+        <w:rPr>
+          <w:sz w:val="18"/>
+          <w:szCs w:val="18"/>
+        </w:rPr>
+        <w:t>{/</w:t>
+      </w:r>
+      <w:proofErr w:type="spellStart"/>
+      <w:r>
+        <w:rPr>
+          <w:sz w:val="18"/>
+          <w:szCs w:val="18"/>
+        </w:rPr>
+        <w:t>fotoPersonal</w:t>
+      </w:r>
+      <w:proofErr w:type="spellEnd"/>
+      <w:r>
+        <w:rPr>
+          <w:sz w:val="18"/>
+          <w:szCs w:val="18"/>
+        </w:rPr>
+        <w:t>}</w:t>
+      </w:r>
+    </w:p>
+    <w:p>
+      <w:pPr>
+        <w:spacing w:after="80"/>
+        <w:rPr>
+          <w:sz w:val="18"/>
+          <w:szCs w:val="18"/>
+        </w:rPr>
+      </w:pPr>
+      <w:r>
+        <w:rPr>
+          <w:b/>
+          <w:sz w:val="18"/>
+          <w:szCs w:val="18"/>
+        </w:rPr>
+        <w:t xml:space="preserve">a) </w:t>
+      </w:r>
+      <w:proofErr w:type="spellStart"/>
+      <w:r>
+        <w:rPr>
+          <w:b/>
+          <w:sz w:val="18"/>
+          <w:szCs w:val="18"/>
+        </w:rPr>
+        <w:t>Locaciones</w:t>
+      </w:r>
+      <w:proofErr w:type="spellEnd"/>
+      <w:r>
+        <w:rPr>
+          <w:b/>
+          <w:sz w:val="18"/>
+          <w:szCs w:val="18"/>
+        </w:rPr>
+        <w:t xml:space="preserve"> a </w:t>
+      </w:r>
+      <w:proofErr w:type="spellStart"/>
+      <w:r>
+        <w:rPr>
+          <w:b/>
+          <w:sz w:val="18"/>
+          <w:szCs w:val="18"/>
+        </w:rPr>
+        <w:t>fotografiar</w:t>
       </w:r>
       <w:proofErr w:type="spellEnd"/>
     </w:p>
     <w:p>
       <w:pPr>
-        <w:spacing w:after="80"/>
-        <w:rPr>
-          <w:sz w:val="18"/>
-          <w:szCs w:val="18"/>
-        </w:rPr>
-      </w:pPr>
-      <w:r>
-        <w:rPr>
-          <w:b/>
-          <w:sz w:val="18"/>
-          <w:szCs w:val="18"/>
-        </w:rPr>
-        <w:t>Equipos / recursos:</w:t>
+        <w:spacing w:after="0"/>
+        <w:rPr>
+          <w:sz w:val="18"/>
+          <w:szCs w:val="18"/>
+        </w:rPr>
+      </w:pPr>
+      <w:r>
+        <w:rPr>
+          <w:sz w:val="18"/>
+          <w:szCs w:val="18"/>
+        </w:rPr>
+        <w:t>{#fotoLocaciones}</w:t>
       </w:r>
     </w:p>
     <w:p>
       <w:pPr>
         <w:pStyle w:val="ListBullet"/>
-        <w:numPr>
-          <w:ilvl w:val="0"/>
-          <w:numId w:val="0"/>
-        </w:numPr>
-        <w:spacing w:after="0"/>
-        <w:ind w:left="360"/>
-        <w:rPr>
-          <w:sz w:val="18"/>
-          <w:szCs w:val="18"/>
-        </w:rPr>
-      </w:pPr>
-      <w:r>
-        <w:rPr>
-          <w:sz w:val="18"/>
-          <w:szCs w:val="18"/>
-        </w:rPr>
-        <w:t>{#fotoEquipos}</w:t>
+        <w:spacing w:after="120"/>
+        <w:rPr>
+          <w:sz w:val="18"/>
+          <w:szCs w:val="18"/>
+        </w:rPr>
+      </w:pPr>
+      <w:r>
+        <w:rPr>
+          <w:sz w:val="18"/>
+          <w:szCs w:val="18"/>
+        </w:rPr>
+        <w:t>{</w:t>
+      </w:r>
+      <w:proofErr w:type="spellStart"/>
+      <w:r>
+        <w:rPr>
+          <w:sz w:val="18"/>
+          <w:szCs w:val="18"/>
+        </w:rPr>
+        <w:t>nombre</w:t>
+      </w:r>
+      <w:proofErr w:type="spellEnd"/>
+      <w:r>
+        <w:rPr>
+          <w:sz w:val="18"/>
+          <w:szCs w:val="18"/>
+        </w:rPr>
+        <w:t>}</w:t>
       </w:r>
     </w:p>
     <w:p>
       <w:pPr>
+        <w:spacing w:after="120"/>
+        <w:rPr>
+          <w:sz w:val="18"/>
+          <w:szCs w:val="18"/>
+        </w:rPr>
+      </w:pPr>
+      <w:r>
+        <w:rPr>
+          <w:sz w:val="18"/>
+          <w:szCs w:val="18"/>
+        </w:rPr>
+        <w:t>{/</w:t>
+      </w:r>
+      <w:proofErr w:type="spellStart"/>
+      <w:r>
+        <w:rPr>
+          <w:sz w:val="18"/>
+          <w:szCs w:val="18"/>
+        </w:rPr>
+        <w:t>fotoLocaciones</w:t>
+      </w:r>
+      <w:proofErr w:type="spellEnd"/>
+      <w:r>
+        <w:rPr>
+          <w:sz w:val="18"/>
+          <w:szCs w:val="18"/>
+        </w:rPr>
+        <w:t>}</w:t>
+      </w:r>
+    </w:p>
+    <w:p>
+      <w:pPr>
         <w:pStyle w:val="ListBullet"/>
         <w:spacing w:after="0"/>
         <w:rPr>
@@ -310,6 +691,38 @@
           <w:szCs w:val="18"/>
         </w:rPr>
       </w:pPr>
+      <w:proofErr w:type="spellStart"/>
+      <w:r>
+        <w:rPr>
+          <w:sz w:val="18"/>
+          <w:szCs w:val="18"/>
+        </w:rPr>
+        <w:t>Cantidad</w:t>
+      </w:r>
+      <w:proofErr w:type="spellEnd"/>
+      <w:r>
+        <w:rPr>
+          <w:sz w:val="18"/>
+          <w:szCs w:val="18"/>
+        </w:rPr>
+        <w:t xml:space="preserve"> de </w:t>
+      </w:r>
+      <w:proofErr w:type="spellStart"/>
+      <w:r>
+        <w:rPr>
+          <w:sz w:val="18"/>
+          <w:szCs w:val="18"/>
+        </w:rPr>
+        <w:t>fotos</w:t>
+      </w:r>
+      <w:proofErr w:type="spellEnd"/>
+      <w:r>
+        <w:rPr>
+          <w:sz w:val="18"/>
+          <w:szCs w:val="18"/>
+        </w:rPr>
+        <w:t xml:space="preserve">: </w:t>
+      </w:r>
       <w:r>
         <w:rPr>
           <w:sz w:val="18"/>
@@ -323,37 +736,7 @@
           <w:sz w:val="18"/>
           <w:szCs w:val="18"/>
         </w:rPr>
-        <w:t>nombre</w:t>
-      </w:r>
-      <w:proofErr w:type="spellEnd"/>
-      <w:r>
-        <w:rPr>
-          <w:sz w:val="18"/>
-          <w:szCs w:val="18"/>
-        </w:rPr>
-        <w:t>}</w:t>
-      </w:r>
-      <w:r>
-        <w:rPr>
-          <w:sz w:val="18"/>
-          <w:szCs w:val="18"/>
-        </w:rPr>
-        <w:t xml:space="preserve">: </w:t>
-      </w:r>
-      <w:r>
-        <w:rPr>
-          <w:sz w:val="18"/>
-          <w:szCs w:val="18"/>
-        </w:rPr>
-        <w:t>{</w:t>
-      </w:r>
-      <w:proofErr w:type="spellStart"/>
-      <w:r>
-        <w:rPr>
-          <w:sz w:val="18"/>
-          <w:szCs w:val="18"/>
-        </w:rPr>
-        <w:t>detalle</w:t>
+        <w:t>fotoCantidadFotos</w:t>
       </w:r>
       <w:proofErr w:type="spellEnd"/>
       <w:r>
@@ -367,66 +750,209 @@
     <w:p>
       <w:pPr>
         <w:pStyle w:val="ListBullet"/>
-        <w:numPr>
-          <w:ilvl w:val="0"/>
-          <w:numId w:val="0"/>
-        </w:numPr>
-        <w:spacing w:after="120"/>
-        <w:ind w:left="360"/>
-        <w:rPr>
-          <w:sz w:val="18"/>
-          <w:szCs w:val="18"/>
-        </w:rPr>
-      </w:pPr>
-      <w:r>
-        <w:rPr>
-          <w:sz w:val="18"/>
-          <w:szCs w:val="18"/>
-        </w:rPr>
-        <w:t>{/fotoEquipos}</w:t>
+        <w:spacing w:after="0"/>
+        <w:rPr>
+          <w:sz w:val="18"/>
+          <w:szCs w:val="18"/>
+        </w:rPr>
+      </w:pPr>
+      <w:proofErr w:type="spellStart"/>
+      <w:r>
+        <w:rPr>
+          <w:sz w:val="18"/>
+          <w:szCs w:val="18"/>
+        </w:rPr>
+        <w:t>Fecha</w:t>
+      </w:r>
+      <w:proofErr w:type="spellEnd"/>
+      <w:r>
+        <w:rPr>
+          <w:sz w:val="18"/>
+          <w:szCs w:val="18"/>
+        </w:rPr>
+        <w:t xml:space="preserve">: </w:t>
+      </w:r>
+      <w:r>
+        <w:rPr>
+          <w:sz w:val="18"/>
+          <w:szCs w:val="18"/>
+        </w:rPr>
+        <w:t>{</w:t>
+      </w:r>
+      <w:proofErr w:type="spellStart"/>
+      <w:r>
+        <w:rPr>
+          <w:sz w:val="18"/>
+          <w:szCs w:val="18"/>
+        </w:rPr>
+        <w:t>fotoFecha</w:t>
+      </w:r>
+      <w:proofErr w:type="spellEnd"/>
+      <w:r>
+        <w:rPr>
+          <w:sz w:val="18"/>
+          <w:szCs w:val="18"/>
+        </w:rPr>
+        <w:t>}</w:t>
       </w:r>
     </w:p>
     <w:p>
       <w:pPr>
-        <w:spacing w:after="80"/>
-        <w:rPr>
-          <w:sz w:val="18"/>
-          <w:szCs w:val="18"/>
-        </w:rPr>
-      </w:pPr>
-      <w:r>
-        <w:rPr>
-          <w:b/>
-          <w:sz w:val="18"/>
-          <w:szCs w:val="18"/>
-        </w:rPr>
-        <w:t>Personal:</w:t>
+        <w:pStyle w:val="ListBullet"/>
+        <w:spacing w:after="0"/>
+        <w:rPr>
+          <w:sz w:val="18"/>
+          <w:szCs w:val="18"/>
+        </w:rPr>
+      </w:pPr>
+      <w:r>
+        <w:rPr>
+          <w:sz w:val="18"/>
+          <w:szCs w:val="18"/>
+        </w:rPr>
+        <w:t xml:space="preserve">Lugar: </w:t>
+      </w:r>
+      <w:r>
+        <w:rPr>
+          <w:sz w:val="18"/>
+          <w:szCs w:val="18"/>
+        </w:rPr>
+        <w:t>{</w:t>
+      </w:r>
+      <w:proofErr w:type="spellStart"/>
+      <w:r>
+        <w:rPr>
+          <w:sz w:val="18"/>
+          <w:szCs w:val="18"/>
+        </w:rPr>
+        <w:t>fotoLugar</w:t>
+      </w:r>
+      <w:proofErr w:type="spellEnd"/>
+      <w:r>
+        <w:rPr>
+          <w:sz w:val="18"/>
+          <w:szCs w:val="18"/>
+        </w:rPr>
+        <w:t>}</w:t>
       </w:r>
     </w:p>
     <w:p>
       <w:pPr>
         <w:pStyle w:val="ListBullet"/>
-        <w:numPr>
-          <w:ilvl w:val="0"/>
-          <w:numId w:val="0"/>
-        </w:numPr>
-        <w:spacing w:after="0"/>
-        <w:ind w:left="360"/>
-        <w:rPr>
-          <w:sz w:val="18"/>
-          <w:szCs w:val="18"/>
-        </w:rPr>
-      </w:pPr>
-      <w:r>
-        <w:rPr>
-          <w:sz w:val="18"/>
-          <w:szCs w:val="18"/>
-        </w:rPr>
-        <w:t>{#fotoPersonal}</w:t>
+        <w:rPr>
+          <w:sz w:val="18"/>
+          <w:szCs w:val="18"/>
+        </w:rPr>
+      </w:pPr>
+      <w:proofErr w:type="spellStart"/>
+      <w:r>
+        <w:rPr>
+          <w:sz w:val="18"/>
+          <w:szCs w:val="18"/>
+        </w:rPr>
+        <w:t>Horario</w:t>
+      </w:r>
+      <w:proofErr w:type="spellEnd"/>
+      <w:r>
+        <w:rPr>
+          <w:sz w:val="18"/>
+          <w:szCs w:val="18"/>
+        </w:rPr>
+        <w:t xml:space="preserve"> de </w:t>
+      </w:r>
+      <w:proofErr w:type="spellStart"/>
+      <w:r>
+        <w:rPr>
+          <w:sz w:val="18"/>
+          <w:szCs w:val="18"/>
+        </w:rPr>
+        <w:t>trabajo</w:t>
+      </w:r>
+      <w:proofErr w:type="spellEnd"/>
+      <w:r>
+        <w:rPr>
+          <w:sz w:val="18"/>
+          <w:szCs w:val="18"/>
+        </w:rPr>
+        <w:t xml:space="preserve">: </w:t>
+      </w:r>
+      <w:r>
+        <w:rPr>
+          <w:sz w:val="18"/>
+          <w:szCs w:val="18"/>
+        </w:rPr>
+        <w:t>{</w:t>
+      </w:r>
+      <w:proofErr w:type="spellStart"/>
+      <w:r>
+        <w:rPr>
+          <w:sz w:val="18"/>
+          <w:szCs w:val="18"/>
+        </w:rPr>
+        <w:t>fotoHorario</w:t>
+      </w:r>
+      <w:proofErr w:type="spellEnd"/>
+      <w:r>
+        <w:rPr>
+          <w:sz w:val="18"/>
+          <w:szCs w:val="18"/>
+        </w:rPr>
+        <w:t>}</w:t>
       </w:r>
     </w:p>
     <w:p>
       <w:pPr>
+        <w:spacing w:after="80"/>
+        <w:rPr>
+          <w:sz w:val="18"/>
+          <w:szCs w:val="18"/>
+        </w:rPr>
+      </w:pPr>
+      <w:r>
+        <w:rPr>
+          <w:b/>
+          <w:sz w:val="18"/>
+          <w:szCs w:val="18"/>
+        </w:rPr>
+        <w:t xml:space="preserve">b) </w:t>
+      </w:r>
+      <w:proofErr w:type="spellStart"/>
+      <w:r>
+        <w:rPr>
+          <w:b/>
+          <w:sz w:val="18"/>
+          <w:szCs w:val="18"/>
+        </w:rPr>
+        <w:t>Producto</w:t>
+      </w:r>
+      <w:proofErr w:type="spellEnd"/>
+      <w:r>
+        <w:rPr>
+          <w:b/>
+          <w:sz w:val="18"/>
+          <w:szCs w:val="18"/>
+        </w:rPr>
+        <w:t xml:space="preserve"> final</w:t>
+      </w:r>
+    </w:p>
+    <w:p>
+      <w:pPr>
+        <w:spacing w:after="0"/>
+        <w:rPr>
+          <w:sz w:val="18"/>
+          <w:szCs w:val="18"/>
+        </w:rPr>
+      </w:pPr>
+      <w:r>
+        <w:rPr>
+          <w:sz w:val="18"/>
+          <w:szCs w:val="18"/>
+        </w:rPr>
+        <w:t>{#fotoEntregables}</w:t>
+      </w:r>
+    </w:p>
+    <w:p>
+      <w:pPr>
         <w:pStyle w:val="ListBullet"/>
         <w:spacing w:after="120"/>
         <w:rPr>
@@ -447,7 +973,7 @@
           <w:sz w:val="18"/>
           <w:szCs w:val="18"/>
         </w:rPr>
-        <w:t>nombre</w:t>
+        <w:t>descripcion</w:t>
       </w:r>
       <w:proofErr w:type="spellEnd"/>
       <w:r>
@@ -456,107 +982,181 @@
           <w:szCs w:val="18"/>
         </w:rPr>
         <w:t>}</w:t>
-      </w:r>
-      <w:r>
-        <w:rPr>
-          <w:sz w:val="18"/>
-          <w:szCs w:val="18"/>
-        </w:rPr>
-        <w:t xml:space="preserve"> (</w:t>
-      </w:r>
-      <w:r>
-        <w:rPr>
-          <w:sz w:val="18"/>
-          <w:szCs w:val="18"/>
-        </w:rPr>
-        <w:t>{</w:t>
-      </w:r>
-      <w:proofErr w:type="spellStart"/>
-      <w:r>
-        <w:rPr>
-          <w:sz w:val="18"/>
-          <w:szCs w:val="18"/>
-        </w:rPr>
-        <w:t>rol</w:t>
-      </w:r>
-      <w:proofErr w:type="spellEnd"/>
-      <w:r>
-        <w:rPr>
-          <w:sz w:val="18"/>
-          <w:szCs w:val="18"/>
-        </w:rPr>
-        <w:t>}</w:t>
-      </w:r>
-      <w:r>
-        <w:rPr>
-          <w:sz w:val="18"/>
-          <w:szCs w:val="18"/>
-        </w:rPr>
-        <w:t>)</w:t>
       </w:r>
     </w:p>
     <w:p>
       <w:pPr>
-        <w:pStyle w:val="ListBullet"/>
-        <w:numPr>
-          <w:ilvl w:val="0"/>
-          <w:numId w:val="0"/>
-        </w:numPr>
-        <w:ind w:left="360"/>
-        <w:rPr>
-          <w:sz w:val="18"/>
-          <w:szCs w:val="18"/>
-        </w:rPr>
-      </w:pPr>
-      <w:r>
-        <w:rPr>
-          <w:sz w:val="18"/>
-          <w:szCs w:val="18"/>
-        </w:rPr>
-        <w:t>{/fotoPersonal}</w:t>
+        <w:rPr>
+          <w:sz w:val="18"/>
+          <w:szCs w:val="18"/>
+        </w:rPr>
+      </w:pPr>
+      <w:r>
+        <w:rPr>
+          <w:sz w:val="18"/>
+          <w:szCs w:val="18"/>
+        </w:rPr>
+        <w:t>{/</w:t>
+      </w:r>
+      <w:proofErr w:type="spellStart"/>
+      <w:r>
+        <w:rPr>
+          <w:sz w:val="18"/>
+          <w:szCs w:val="18"/>
+        </w:rPr>
+        <w:t>fotoEntregables</w:t>
+      </w:r>
+      <w:proofErr w:type="spellEnd"/>
+      <w:r>
+        <w:rPr>
+          <w:sz w:val="18"/>
+          <w:szCs w:val="18"/>
+        </w:rPr>
+        <w:t>}</w:t>
       </w:r>
     </w:p>
     <w:p>
       <w:pPr>
-        <w:spacing w:after="80"/>
-        <w:rPr>
-          <w:sz w:val="18"/>
-          <w:szCs w:val="18"/>
-        </w:rPr>
-      </w:pPr>
-      <w:r>
+        <w:spacing w:before="120" w:after="120"/>
         <w:rPr>
           <w:b/>
           <w:sz w:val="18"/>
           <w:szCs w:val="18"/>
         </w:rPr>
-        <w:t>a) Locaciones a fotografiar</w:t>
+      </w:pPr>
+      <w:r>
+        <w:rPr>
+          <w:b/>
+          <w:sz w:val="18"/>
+          <w:szCs w:val="18"/>
+        </w:rPr>
+        <w:t>{/</w:t>
+      </w:r>
+      <w:proofErr w:type="spellStart"/>
+      <w:r>
+        <w:rPr>
+          <w:b/>
+          <w:sz w:val="18"/>
+          <w:szCs w:val="18"/>
+        </w:rPr>
+        <w:t>mostrarFoto</w:t>
+      </w:r>
+      <w:proofErr w:type="spellEnd"/>
+      <w:r>
+        <w:rPr>
+          <w:b/>
+          <w:sz w:val="18"/>
+          <w:szCs w:val="18"/>
+        </w:rPr>
+        <w:t>}</w:t>
       </w:r>
     </w:p>
     <w:p>
       <w:pPr>
-        <w:pStyle w:val="ListBullet"/>
-        <w:numPr>
-          <w:ilvl w:val="0"/>
-          <w:numId w:val="0"/>
-        </w:numPr>
-        <w:spacing w:after="0"/>
-        <w:ind w:left="360"/>
-        <w:rPr>
-          <w:sz w:val="18"/>
-          <w:szCs w:val="18"/>
-        </w:rPr>
-      </w:pPr>
-      <w:r>
-        <w:rPr>
-          <w:sz w:val="18"/>
-          <w:szCs w:val="18"/>
-        </w:rPr>
-        <w:t>{#fotoLocaciones}</w:t>
+        <w:spacing w:before="120" w:after="120"/>
+        <w:rPr>
+          <w:b/>
+          <w:sz w:val="18"/>
+          <w:szCs w:val="18"/>
+        </w:rPr>
+      </w:pPr>
+      <w:r>
+        <w:rPr>
+          <w:b/>
+          <w:sz w:val="18"/>
+          <w:szCs w:val="18"/>
+        </w:rPr>
+        <w:t>{#mostrarVideo}</w:t>
       </w:r>
     </w:p>
     <w:p>
       <w:pPr>
+        <w:spacing w:before="120" w:after="120"/>
+        <w:rPr>
+          <w:sz w:val="18"/>
+          <w:szCs w:val="18"/>
+        </w:rPr>
+      </w:pPr>
+      <w:r>
+        <w:rPr>
+          <w:b/>
+          <w:sz w:val="18"/>
+          <w:szCs w:val="18"/>
+        </w:rPr>
+        <w:t>2) Video</w:t>
+      </w:r>
+    </w:p>
+    <w:p>
+      <w:pPr>
+        <w:spacing w:after="80"/>
+        <w:rPr>
+          <w:sz w:val="18"/>
+          <w:szCs w:val="18"/>
+        </w:rPr>
+      </w:pPr>
+      <w:r>
+        <w:rPr>
+          <w:b/>
+          <w:sz w:val="18"/>
+          <w:szCs w:val="18"/>
+        </w:rPr>
+        <w:t xml:space="preserve">a) </w:t>
+      </w:r>
+      <w:proofErr w:type="spellStart"/>
+      <w:r>
+        <w:rPr>
+          <w:b/>
+          <w:sz w:val="18"/>
+          <w:szCs w:val="18"/>
+        </w:rPr>
+        <w:t>Equipos</w:t>
+      </w:r>
+      <w:proofErr w:type="spellEnd"/>
+      <w:r>
+        <w:rPr>
+          <w:b/>
+          <w:sz w:val="18"/>
+          <w:szCs w:val="18"/>
+        </w:rPr>
+        <w:t xml:space="preserve"> de </w:t>
+      </w:r>
+      <w:proofErr w:type="spellStart"/>
+      <w:r>
+        <w:rPr>
+          <w:b/>
+          <w:sz w:val="18"/>
+          <w:szCs w:val="18"/>
+        </w:rPr>
+        <w:t>filmación</w:t>
+      </w:r>
+      <w:proofErr w:type="spellEnd"/>
+      <w:r>
+        <w:rPr>
+          <w:b/>
+          <w:sz w:val="18"/>
+          <w:szCs w:val="18"/>
+        </w:rPr>
+        <w:t>:</w:t>
+      </w:r>
+    </w:p>
+    <w:p>
+      <w:pPr>
+        <w:spacing w:after="0"/>
+        <w:rPr>
+          <w:sz w:val="18"/>
+          <w:szCs w:val="18"/>
+        </w:rPr>
+      </w:pPr>
+      <w:r>
+        <w:rPr>
+          <w:sz w:val="18"/>
+          <w:szCs w:val="18"/>
+        </w:rPr>
+        <w:t>{#videoEquipos}</w:t>
+      </w:r>
+    </w:p>
+    <w:p>
+      <w:pPr>
         <w:pStyle w:val="ListBullet"/>
         <w:spacing w:after="120"/>
         <w:rPr>
@@ -587,159 +1187,110 @@
         </w:rPr>
         <w:t>}</w:t>
       </w:r>
+      <w:r>
+        <w:rPr>
+          <w:sz w:val="18"/>
+          <w:szCs w:val="18"/>
+        </w:rPr>
+        <w:t xml:space="preserve">: </w:t>
+      </w:r>
+      <w:r>
+        <w:rPr>
+          <w:sz w:val="18"/>
+          <w:szCs w:val="18"/>
+        </w:rPr>
+        <w:t>{</w:t>
+      </w:r>
+      <w:proofErr w:type="spellStart"/>
+      <w:r>
+        <w:rPr>
+          <w:sz w:val="18"/>
+          <w:szCs w:val="18"/>
+        </w:rPr>
+        <w:t>detalle</w:t>
+      </w:r>
+      <w:proofErr w:type="spellEnd"/>
+      <w:r>
+        <w:rPr>
+          <w:sz w:val="18"/>
+          <w:szCs w:val="18"/>
+        </w:rPr>
+        <w:t>}</w:t>
+      </w:r>
     </w:p>
     <w:p>
       <w:pPr>
-        <w:pStyle w:val="ListBullet"/>
-        <w:numPr>
-          <w:ilvl w:val="0"/>
-          <w:numId w:val="0"/>
-        </w:numPr>
-        <w:spacing w:after="120"/>
-        <w:ind w:left="360"/>
-        <w:rPr>
-          <w:sz w:val="18"/>
-          <w:szCs w:val="18"/>
-        </w:rPr>
-      </w:pPr>
-      <w:r>
-        <w:rPr>
-          <w:sz w:val="18"/>
-          <w:szCs w:val="18"/>
-        </w:rPr>
-        <w:t>{/fotoLocaciones}</w:t>
+        <w:rPr>
+          <w:sz w:val="18"/>
+          <w:szCs w:val="18"/>
+        </w:rPr>
+      </w:pPr>
+      <w:r>
+        <w:rPr>
+          <w:sz w:val="18"/>
+          <w:szCs w:val="18"/>
+        </w:rPr>
+        <w:t>{/</w:t>
+      </w:r>
+      <w:proofErr w:type="spellStart"/>
+      <w:r>
+        <w:rPr>
+          <w:sz w:val="18"/>
+          <w:szCs w:val="18"/>
+        </w:rPr>
+        <w:t>videoEquipos</w:t>
+      </w:r>
+      <w:proofErr w:type="spellEnd"/>
+      <w:r>
+        <w:rPr>
+          <w:sz w:val="18"/>
+          <w:szCs w:val="18"/>
+        </w:rPr>
+        <w:t>}</w:t>
       </w:r>
     </w:p>
     <w:p>
       <w:pPr>
-        <w:pStyle w:val="ListBullet"/>
-        <w:spacing w:after="0"/>
-        <w:rPr>
-          <w:sz w:val="18"/>
-          <w:szCs w:val="18"/>
-        </w:rPr>
-      </w:pPr>
-      <w:proofErr w:type="spellStart"/>
-      <w:r>
-        <w:rPr>
-          <w:sz w:val="18"/>
-          <w:szCs w:val="18"/>
-        </w:rPr>
-        <w:t>Cantidad</w:t>
-      </w:r>
-      <w:proofErr w:type="spellEnd"/>
-      <w:r>
-        <w:rPr>
-          <w:sz w:val="18"/>
-          <w:szCs w:val="18"/>
-        </w:rPr>
-        <w:t xml:space="preserve"> de </w:t>
-      </w:r>
-      <w:proofErr w:type="spellStart"/>
-      <w:r>
-        <w:rPr>
-          <w:sz w:val="18"/>
-          <w:szCs w:val="18"/>
-        </w:rPr>
-        <w:t>fotos</w:t>
-      </w:r>
-      <w:proofErr w:type="spellEnd"/>
-      <w:r>
-        <w:rPr>
-          <w:sz w:val="18"/>
-          <w:szCs w:val="18"/>
-        </w:rPr>
-        <w:t xml:space="preserve">: </w:t>
-      </w:r>
-      <w:r>
-        <w:rPr>
-          <w:sz w:val="18"/>
-          <w:szCs w:val="18"/>
-        </w:rPr>
-        <w:t>{</w:t>
-      </w:r>
-      <w:proofErr w:type="spellStart"/>
-      <w:r>
-        <w:rPr>
-          <w:sz w:val="18"/>
-          <w:szCs w:val="18"/>
-        </w:rPr>
-        <w:t>fotoCantidadFotos</w:t>
-      </w:r>
-      <w:proofErr w:type="spellEnd"/>
-      <w:r>
-        <w:rPr>
-          <w:sz w:val="18"/>
-          <w:szCs w:val="18"/>
-        </w:rPr>
-        <w:t>}</w:t>
+        <w:spacing w:after="80"/>
+        <w:rPr>
+          <w:sz w:val="18"/>
+          <w:szCs w:val="18"/>
+        </w:rPr>
+      </w:pPr>
+      <w:r>
+        <w:rPr>
+          <w:b/>
+          <w:sz w:val="18"/>
+          <w:szCs w:val="18"/>
+        </w:rPr>
+        <w:t>b) Personal:</w:t>
       </w:r>
     </w:p>
     <w:p>
       <w:pPr>
-        <w:pStyle w:val="ListBullet"/>
         <w:spacing w:after="0"/>
         <w:rPr>
           <w:sz w:val="18"/>
           <w:szCs w:val="18"/>
         </w:rPr>
       </w:pPr>
-      <w:proofErr w:type="spellStart"/>
-      <w:r>
-        <w:rPr>
-          <w:sz w:val="18"/>
-          <w:szCs w:val="18"/>
-        </w:rPr>
-        <w:t>Fecha</w:t>
-      </w:r>
-      <w:proofErr w:type="spellEnd"/>
-      <w:r>
-        <w:rPr>
-          <w:sz w:val="18"/>
-          <w:szCs w:val="18"/>
-        </w:rPr>
-        <w:t xml:space="preserve">: </w:t>
-      </w:r>
-      <w:r>
-        <w:rPr>
-          <w:sz w:val="18"/>
-          <w:szCs w:val="18"/>
-        </w:rPr>
-        <w:t>{</w:t>
-      </w:r>
-      <w:proofErr w:type="spellStart"/>
-      <w:r>
-        <w:rPr>
-          <w:sz w:val="18"/>
-          <w:szCs w:val="18"/>
-        </w:rPr>
-        <w:t>fotoFecha</w:t>
-      </w:r>
-      <w:proofErr w:type="spellEnd"/>
-      <w:r>
-        <w:rPr>
-          <w:sz w:val="18"/>
-          <w:szCs w:val="18"/>
-        </w:rPr>
-        <w:t>}</w:t>
+      <w:r>
+        <w:rPr>
+          <w:sz w:val="18"/>
+          <w:szCs w:val="18"/>
+        </w:rPr>
+        <w:t>{#videoPersonal}</w:t>
       </w:r>
     </w:p>
     <w:p>
       <w:pPr>
         <w:pStyle w:val="ListBullet"/>
-        <w:spacing w:after="0"/>
-        <w:rPr>
-          <w:sz w:val="18"/>
-          <w:szCs w:val="18"/>
-        </w:rPr>
-      </w:pPr>
-      <w:r>
-        <w:rPr>
-          <w:sz w:val="18"/>
-          <w:szCs w:val="18"/>
-        </w:rPr>
-        <w:t xml:space="preserve">Lugar: </w:t>
-      </w:r>
+        <w:spacing w:after="120"/>
+        <w:rPr>
+          <w:sz w:val="18"/>
+          <w:szCs w:val="18"/>
+        </w:rPr>
+      </w:pPr>
       <w:r>
         <w:rPr>
           <w:sz w:val="18"/>
@@ -753,7 +1304,7 @@
           <w:sz w:val="18"/>
           <w:szCs w:val="18"/>
         </w:rPr>
-        <w:t>fotoLugar</w:t>
+        <w:t>nombre</w:t>
       </w:r>
       <w:proofErr w:type="spellEnd"/>
       <w:r>
@@ -762,62 +1313,67 @@
           <w:szCs w:val="18"/>
         </w:rPr>
         <w:t>}</w:t>
+      </w:r>
+      <w:r>
+        <w:rPr>
+          <w:sz w:val="18"/>
+          <w:szCs w:val="18"/>
+        </w:rPr>
+        <w:t xml:space="preserve"> (</w:t>
+      </w:r>
+      <w:r>
+        <w:rPr>
+          <w:sz w:val="18"/>
+          <w:szCs w:val="18"/>
+        </w:rPr>
+        <w:t>{</w:t>
+      </w:r>
+      <w:proofErr w:type="spellStart"/>
+      <w:r>
+        <w:rPr>
+          <w:sz w:val="18"/>
+          <w:szCs w:val="18"/>
+        </w:rPr>
+        <w:t>rol</w:t>
+      </w:r>
+      <w:proofErr w:type="spellEnd"/>
+      <w:r>
+        <w:rPr>
+          <w:sz w:val="18"/>
+          <w:szCs w:val="18"/>
+        </w:rPr>
+        <w:t>}</w:t>
+      </w:r>
+      <w:r>
+        <w:rPr>
+          <w:sz w:val="18"/>
+          <w:szCs w:val="18"/>
+        </w:rPr>
+        <w:t>)</w:t>
       </w:r>
     </w:p>
     <w:p>
       <w:pPr>
-        <w:pStyle w:val="ListBullet"/>
-        <w:rPr>
-          <w:sz w:val="18"/>
-          <w:szCs w:val="18"/>
-        </w:rPr>
-      </w:pPr>
+        <w:rPr>
+          <w:sz w:val="18"/>
+          <w:szCs w:val="18"/>
+        </w:rPr>
+      </w:pPr>
+      <w:r>
+        <w:rPr>
+          <w:sz w:val="18"/>
+          <w:szCs w:val="18"/>
+        </w:rPr>
+        <w:lastRenderedPageBreak/>
+        <w:t>{/</w:t>
+      </w:r>
       <w:proofErr w:type="spellStart"/>
       <w:r>
         <w:rPr>
           <w:sz w:val="18"/>
           <w:szCs w:val="18"/>
         </w:rPr>
-        <w:t>Horario</w:t>
-      </w:r>
-      <w:proofErr w:type="spellEnd"/>
-      <w:r>
-        <w:rPr>
-          <w:sz w:val="18"/>
-          <w:szCs w:val="18"/>
-        </w:rPr>
-        <w:t xml:space="preserve"> de </w:t>
-      </w:r>
-      <w:proofErr w:type="spellStart"/>
-      <w:r>
-        <w:rPr>
-          <w:sz w:val="18"/>
-          <w:szCs w:val="18"/>
-        </w:rPr>
-        <w:t>trabajo</w:t>
-      </w:r>
-      <w:proofErr w:type="spellEnd"/>
-      <w:r>
-        <w:rPr>
-          <w:sz w:val="18"/>
-          <w:szCs w:val="18"/>
-        </w:rPr>
-        <w:t xml:space="preserve">: </w:t>
-      </w:r>
-      <w:r>
-        <w:rPr>
-          <w:sz w:val="18"/>
-          <w:szCs w:val="18"/>
-        </w:rPr>
-        <w:t>{</w:t>
-      </w:r>
-      <w:proofErr w:type="spellStart"/>
-      <w:r>
-        <w:rPr>
-          <w:sz w:val="18"/>
-          <w:szCs w:val="18"/>
-        </w:rPr>
-        <w:t>fotoHorario</w:t>
+        <w:t>videoPersonal</w:t>
       </w:r>
       <w:proofErr w:type="spellEnd"/>
       <w:r>
@@ -834,6 +1390,7 @@
         <w:rPr>
           <w:sz w:val="18"/>
           <w:szCs w:val="18"/>
+          <w:lang w:val="es-PE"/>
         </w:rPr>
       </w:pPr>
       <w:r>
@@ -841,30 +1398,25 @@
           <w:b/>
           <w:sz w:val="18"/>
           <w:szCs w:val="18"/>
-        </w:rPr>
-        <w:t>b) Producto final</w:t>
+          <w:lang w:val="es-PE"/>
+        </w:rPr>
+        <w:t>c) Locaciones que se grabarán en el evento:</w:t>
       </w:r>
     </w:p>
     <w:p>
       <w:pPr>
-        <w:pStyle w:val="ListBullet"/>
-        <w:numPr>
-          <w:ilvl w:val="0"/>
-          <w:numId w:val="0"/>
-        </w:numPr>
         <w:spacing w:after="0"/>
-        <w:ind w:left="360"/>
-        <w:rPr>
-          <w:sz w:val="18"/>
-          <w:szCs w:val="18"/>
-        </w:rPr>
-      </w:pPr>
-      <w:r>
-        <w:rPr>
-          <w:sz w:val="18"/>
-          <w:szCs w:val="18"/>
-        </w:rPr>
-        <w:t>{#fotoEntregables}</w:t>
+        <w:rPr>
+          <w:sz w:val="18"/>
+          <w:szCs w:val="18"/>
+        </w:rPr>
+      </w:pPr>
+      <w:r>
+        <w:rPr>
+          <w:sz w:val="18"/>
+          <w:szCs w:val="18"/>
+        </w:rPr>
+        <w:t>{#videoLocaciones}</w:t>
       </w:r>
     </w:p>
     <w:p>
@@ -889,7 +1441,7 @@
           <w:sz w:val="18"/>
           <w:szCs w:val="18"/>
         </w:rPr>
-        <w:t>descripcion</w:t>
+        <w:t>nombre</w:t>
       </w:r>
       <w:proofErr w:type="spellEnd"/>
       <w:r>
@@ -902,40 +1454,64 @@
     </w:p>
     <w:p>
       <w:pPr>
-        <w:pStyle w:val="ListBullet"/>
-        <w:numPr>
-          <w:ilvl w:val="0"/>
-          <w:numId w:val="0"/>
-        </w:numPr>
-        <w:ind w:left="360"/>
-        <w:rPr>
-          <w:sz w:val="18"/>
-          <w:szCs w:val="18"/>
-        </w:rPr>
-      </w:pPr>
-      <w:r>
-        <w:rPr>
-          <w:sz w:val="18"/>
-          <w:szCs w:val="18"/>
-        </w:rPr>
-        <w:t>{/fotoEntregables}</w:t>
+        <w:rPr>
+          <w:sz w:val="18"/>
+          <w:szCs w:val="18"/>
+        </w:rPr>
+      </w:pPr>
+      <w:r>
+        <w:rPr>
+          <w:sz w:val="18"/>
+          <w:szCs w:val="18"/>
+        </w:rPr>
+        <w:t>{/</w:t>
+      </w:r>
+      <w:proofErr w:type="spellStart"/>
+      <w:r>
+        <w:rPr>
+          <w:sz w:val="18"/>
+          <w:szCs w:val="18"/>
+        </w:rPr>
+        <w:t>videoLocaciones</w:t>
+      </w:r>
+      <w:proofErr w:type="spellEnd"/>
+      <w:r>
+        <w:rPr>
+          <w:sz w:val="18"/>
+          <w:szCs w:val="18"/>
+        </w:rPr>
+        <w:t>}</w:t>
       </w:r>
     </w:p>
     <w:p>
       <w:pPr>
-        <w:spacing w:before="120" w:after="120"/>
-        <w:rPr>
-          <w:sz w:val="18"/>
-          <w:szCs w:val="18"/>
-        </w:rPr>
-      </w:pPr>
-      <w:r>
-        <w:rPr>
-          <w:b/>
-          <w:sz w:val="18"/>
-          <w:szCs w:val="18"/>
-        </w:rPr>
-        <w:t>2) Video</w:t>
+        <w:rPr>
+          <w:sz w:val="18"/>
+          <w:szCs w:val="18"/>
+        </w:rPr>
+      </w:pPr>
+      <w:r>
+        <w:rPr>
+          <w:sz w:val="18"/>
+          <w:szCs w:val="18"/>
+        </w:rPr>
+        <w:t>{/</w:t>
+      </w:r>
+      <w:proofErr w:type="spellStart"/>
+      <w:r>
+        <w:rPr>
+          <w:sz w:val="18"/>
+          <w:szCs w:val="18"/>
+        </w:rPr>
+        <w:t>mostrarVideo</w:t>
+      </w:r>
+      <w:proofErr w:type="spellEnd"/>
+      <w:r>
+        <w:rPr>
+          <w:sz w:val="18"/>
+          <w:szCs w:val="18"/>
+        </w:rPr>
+        <w:t>}</w:t>
       </w:r>
     </w:p>
     <w:p>
@@ -952,29 +1528,41 @@
           <w:sz w:val="18"/>
           <w:szCs w:val="18"/>
         </w:rPr>
-        <w:t>a) Equipos de filmación:</w:t>
+        <w:t xml:space="preserve">d) </w:t>
+      </w:r>
+      <w:proofErr w:type="spellStart"/>
+      <w:r>
+        <w:rPr>
+          <w:b/>
+          <w:sz w:val="18"/>
+          <w:szCs w:val="18"/>
+        </w:rPr>
+        <w:t>Producto</w:t>
+      </w:r>
+      <w:proofErr w:type="spellEnd"/>
+      <w:r>
+        <w:rPr>
+          <w:b/>
+          <w:sz w:val="18"/>
+          <w:szCs w:val="18"/>
+        </w:rPr>
+        <w:t xml:space="preserve"> final:</w:t>
       </w:r>
     </w:p>
     <w:p>
       <w:pPr>
-        <w:pStyle w:val="ListBullet"/>
-        <w:numPr>
-          <w:ilvl w:val="0"/>
-          <w:numId w:val="0"/>
-        </w:numPr>
         <w:spacing w:after="0"/>
-        <w:ind w:left="360"/>
-        <w:rPr>
-          <w:sz w:val="18"/>
-          <w:szCs w:val="18"/>
-        </w:rPr>
-      </w:pPr>
-      <w:r>
-        <w:rPr>
-          <w:sz w:val="18"/>
-          <w:szCs w:val="18"/>
-        </w:rPr>
-        <w:t>{#videoEquipos}</w:t>
+        <w:rPr>
+          <w:sz w:val="18"/>
+          <w:szCs w:val="18"/>
+        </w:rPr>
+      </w:pPr>
+      <w:r>
+        <w:rPr>
+          <w:sz w:val="18"/>
+          <w:szCs w:val="18"/>
+        </w:rPr>
+        <w:t>{#videoEntregables}</w:t>
       </w:r>
     </w:p>
     <w:p>
@@ -999,37 +1587,7 @@
           <w:sz w:val="18"/>
           <w:szCs w:val="18"/>
         </w:rPr>
-        <w:t>nombre</w:t>
-      </w:r>
-      <w:proofErr w:type="spellEnd"/>
-      <w:r>
-        <w:rPr>
-          <w:sz w:val="18"/>
-          <w:szCs w:val="18"/>
-        </w:rPr>
-        <w:t>}</w:t>
-      </w:r>
-      <w:r>
-        <w:rPr>
-          <w:sz w:val="18"/>
-          <w:szCs w:val="18"/>
-        </w:rPr>
-        <w:t xml:space="preserve">: </w:t>
-      </w:r>
-      <w:r>
-        <w:rPr>
-          <w:sz w:val="18"/>
-          <w:szCs w:val="18"/>
-        </w:rPr>
-        <w:t>{</w:t>
-      </w:r>
-      <w:proofErr w:type="spellStart"/>
-      <w:r>
-        <w:rPr>
-          <w:sz w:val="18"/>
-          <w:szCs w:val="18"/>
-        </w:rPr>
-        <w:t>detalle</w:t>
+        <w:t>descripcion</w:t>
       </w:r>
       <w:proofErr w:type="spellEnd"/>
       <w:r>
@@ -1042,67 +1600,6 @@
     </w:p>
     <w:p>
       <w:pPr>
-        <w:pStyle w:val="ListBullet"/>
-        <w:numPr>
-          <w:ilvl w:val="0"/>
-          <w:numId w:val="0"/>
-        </w:numPr>
-        <w:ind w:left="360"/>
-        <w:rPr>
-          <w:sz w:val="18"/>
-          <w:szCs w:val="18"/>
-        </w:rPr>
-      </w:pPr>
-      <w:r>
-        <w:rPr>
-          <w:sz w:val="18"/>
-          <w:szCs w:val="18"/>
-        </w:rPr>
-        <w:t>{/videoEquipos}</w:t>
-      </w:r>
-    </w:p>
-    <w:p>
-      <w:pPr>
-        <w:spacing w:after="80"/>
-        <w:rPr>
-          <w:sz w:val="18"/>
-          <w:szCs w:val="18"/>
-        </w:rPr>
-      </w:pPr>
-      <w:r>
-        <w:rPr>
-          <w:b/>
-          <w:sz w:val="18"/>
-          <w:szCs w:val="18"/>
-        </w:rPr>
-        <w:t>b) Personal:</w:t>
-      </w:r>
-    </w:p>
-    <w:p>
-      <w:pPr>
-        <w:pStyle w:val="ListBullet"/>
-        <w:numPr>
-          <w:ilvl w:val="0"/>
-          <w:numId w:val="0"/>
-        </w:numPr>
-        <w:spacing w:after="0"/>
-        <w:ind w:left="360"/>
-        <w:rPr>
-          <w:sz w:val="18"/>
-          <w:szCs w:val="18"/>
-        </w:rPr>
-      </w:pPr>
-      <w:r>
-        <w:rPr>
-          <w:sz w:val="18"/>
-          <w:szCs w:val="18"/>
-        </w:rPr>
-        <w:t>{#videoPersonal}</w:t>
-      </w:r>
-    </w:p>
-    <w:p>
-      <w:pPr>
-        <w:pStyle w:val="ListBullet"/>
         <w:spacing w:after="120"/>
         <w:rPr>
           <w:sz w:val="18"/>
@@ -1114,7 +1611,7 @@
           <w:sz w:val="18"/>
           <w:szCs w:val="18"/>
         </w:rPr>
-        <w:t>{</w:t>
+        <w:t>{/</w:t>
       </w:r>
       <w:proofErr w:type="spellStart"/>
       <w:r>
@@ -1122,7 +1619,7 @@
           <w:sz w:val="18"/>
           <w:szCs w:val="18"/>
         </w:rPr>
-        <w:t>nombre</w:t>
+        <w:t>videoEntregables</w:t>
       </w:r>
       <w:proofErr w:type="spellEnd"/>
       <w:r>
@@ -1131,254 +1628,6 @@
           <w:szCs w:val="18"/>
         </w:rPr>
         <w:t>}</w:t>
-      </w:r>
-      <w:r>
-        <w:rPr>
-          <w:sz w:val="18"/>
-          <w:szCs w:val="18"/>
-        </w:rPr>
-        <w:t xml:space="preserve"> (</w:t>
-      </w:r>
-      <w:r>
-        <w:rPr>
-          <w:sz w:val="18"/>
-          <w:szCs w:val="18"/>
-        </w:rPr>
-        <w:t>{</w:t>
-      </w:r>
-      <w:proofErr w:type="spellStart"/>
-      <w:r>
-        <w:rPr>
-          <w:sz w:val="18"/>
-          <w:szCs w:val="18"/>
-        </w:rPr>
-        <w:t>rol</w:t>
-      </w:r>
-      <w:proofErr w:type="spellEnd"/>
-      <w:r>
-        <w:rPr>
-          <w:sz w:val="18"/>
-          <w:szCs w:val="18"/>
-        </w:rPr>
-        <w:t>}</w:t>
-      </w:r>
-      <w:r>
-        <w:rPr>
-          <w:sz w:val="18"/>
-          <w:szCs w:val="18"/>
-        </w:rPr>
-        <w:t>)</w:t>
-      </w:r>
-    </w:p>
-    <w:p>
-      <w:pPr>
-        <w:pStyle w:val="ListBullet"/>
-        <w:numPr>
-          <w:ilvl w:val="0"/>
-          <w:numId w:val="0"/>
-        </w:numPr>
-        <w:ind w:left="360"/>
-        <w:rPr>
-          <w:sz w:val="18"/>
-          <w:szCs w:val="18"/>
-        </w:rPr>
-      </w:pPr>
-      <w:r>
-        <w:rPr>
-          <w:sz w:val="18"/>
-          <w:szCs w:val="18"/>
-        </w:rPr>
-        <w:t>{/videoPersonal}</w:t>
-      </w:r>
-    </w:p>
-    <w:p>
-      <w:pPr>
-        <w:spacing w:after="80"/>
-        <w:rPr>
-          <w:sz w:val="18"/>
-          <w:szCs w:val="18"/>
-          <w:lang w:val="es-PE"/>
-        </w:rPr>
-      </w:pPr>
-      <w:r>
-        <w:rPr>
-          <w:b/>
-          <w:sz w:val="18"/>
-          <w:szCs w:val="18"/>
-          <w:lang w:val="es-PE"/>
-        </w:rPr>
-        <w:t>c) Locaciones que se grabarán en el evento:</w:t>
-      </w:r>
-    </w:p>
-    <w:p>
-      <w:pPr>
-        <w:pStyle w:val="ListBullet"/>
-        <w:numPr>
-          <w:ilvl w:val="0"/>
-          <w:numId w:val="0"/>
-        </w:numPr>
-        <w:spacing w:after="0"/>
-        <w:ind w:left="360"/>
-        <w:rPr>
-          <w:sz w:val="18"/>
-          <w:szCs w:val="18"/>
-        </w:rPr>
-      </w:pPr>
-      <w:r>
-        <w:rPr>
-          <w:sz w:val="18"/>
-          <w:szCs w:val="18"/>
-        </w:rPr>
-        <w:t>{#videoLocaciones}</w:t>
-      </w:r>
-    </w:p>
-    <w:p>
-      <w:pPr>
-        <w:pStyle w:val="ListBullet"/>
-        <w:spacing w:after="120"/>
-        <w:rPr>
-          <w:sz w:val="18"/>
-          <w:szCs w:val="18"/>
-        </w:rPr>
-      </w:pPr>
-      <w:r>
-        <w:rPr>
-          <w:sz w:val="18"/>
-          <w:szCs w:val="18"/>
-        </w:rPr>
-        <w:t>{</w:t>
-      </w:r>
-      <w:proofErr w:type="spellStart"/>
-      <w:r>
-        <w:rPr>
-          <w:sz w:val="18"/>
-          <w:szCs w:val="18"/>
-        </w:rPr>
-        <w:t>nombre</w:t>
-      </w:r>
-      <w:proofErr w:type="spellEnd"/>
-      <w:r>
-        <w:rPr>
-          <w:sz w:val="18"/>
-          <w:szCs w:val="18"/>
-        </w:rPr>
-        <w:t>}</w:t>
-      </w:r>
-    </w:p>
-    <w:p>
-      <w:pPr>
-        <w:pStyle w:val="ListBullet"/>
-        <w:numPr>
-          <w:ilvl w:val="0"/>
-          <w:numId w:val="0"/>
-        </w:numPr>
-        <w:ind w:left="360"/>
-        <w:rPr>
-          <w:sz w:val="18"/>
-          <w:szCs w:val="18"/>
-        </w:rPr>
-      </w:pPr>
-      <w:r>
-        <w:rPr>
-          <w:sz w:val="18"/>
-          <w:szCs w:val="18"/>
-        </w:rPr>
-        <w:t>{/videoLocaciones}</w:t>
-      </w:r>
-    </w:p>
-    <w:p>
-      <w:pPr>
-        <w:spacing w:after="80"/>
-        <w:rPr>
-          <w:sz w:val="18"/>
-          <w:szCs w:val="18"/>
-        </w:rPr>
-      </w:pPr>
-      <w:r>
-        <w:rPr>
-          <w:b/>
-          <w:sz w:val="18"/>
-          <w:szCs w:val="18"/>
-        </w:rPr>
-        <w:lastRenderedPageBreak/>
-        <w:t>d) Producto final:</w:t>
-      </w:r>
-    </w:p>
-    <w:p>
-      <w:pPr>
-        <w:pStyle w:val="ListBullet"/>
-        <w:numPr>
-          <w:ilvl w:val="0"/>
-          <w:numId w:val="0"/>
-        </w:numPr>
-        <w:spacing w:after="0"/>
-        <w:ind w:left="360"/>
-        <w:rPr>
-          <w:sz w:val="18"/>
-          <w:szCs w:val="18"/>
-        </w:rPr>
-      </w:pPr>
-      <w:r>
-        <w:rPr>
-          <w:sz w:val="18"/>
-          <w:szCs w:val="18"/>
-        </w:rPr>
-        <w:t>{#videoEntregables}</w:t>
-      </w:r>
-    </w:p>
-    <w:p>
-      <w:pPr>
-        <w:pStyle w:val="ListBullet"/>
-        <w:spacing w:after="120"/>
-        <w:rPr>
-          <w:sz w:val="18"/>
-          <w:szCs w:val="18"/>
-        </w:rPr>
-      </w:pPr>
-      <w:r>
-        <w:rPr>
-          <w:sz w:val="18"/>
-          <w:szCs w:val="18"/>
-        </w:rPr>
-        <w:t>{</w:t>
-      </w:r>
-      <w:proofErr w:type="spellStart"/>
-      <w:r>
-        <w:rPr>
-          <w:sz w:val="18"/>
-          <w:szCs w:val="18"/>
-        </w:rPr>
-        <w:t>descripcion</w:t>
-      </w:r>
-      <w:proofErr w:type="spellEnd"/>
-      <w:r>
-        <w:rPr>
-          <w:sz w:val="18"/>
-          <w:szCs w:val="18"/>
-        </w:rPr>
-        <w:t>}</w:t>
-      </w:r>
-    </w:p>
-    <w:p>
-      <w:pPr>
-        <w:pStyle w:val="ListBullet"/>
-        <w:numPr>
-          <w:ilvl w:val="0"/>
-          <w:numId w:val="0"/>
-        </w:numPr>
-        <w:spacing w:after="120"/>
-        <w:ind w:left="360"/>
-        <w:rPr>
-          <w:sz w:val="18"/>
-          <w:szCs w:val="18"/>
-        </w:rPr>
-      </w:pPr>
-      <w:r>
-        <w:rPr>
-          <w:sz w:val="18"/>
-          <w:szCs w:val="18"/>
-        </w:rPr>
-        <w:t>{/videoEntregables}</w:t>
       </w:r>
     </w:p>
     <w:p>
@@ -1454,18 +1703,14 @@
           <w:p>
             <w:pPr>
               <w:rPr>
-                <w:sz w:val="18"/>
-                <w:szCs w:val="18"/>
                 <w:lang w:val="es-PE"/>
               </w:rPr>
             </w:pPr>
             <w:r>
               <w:rPr>
-                <w:sz w:val="18"/>
-                <w:szCs w:val="18"/>
                 <w:lang w:val="es-PE"/>
               </w:rPr>
-              <w:t>Total, por el servicio fotografía</w:t>
+              <w:t>{#mostrarFoto}Total, por el servicio fotografía</w:t>
             </w:r>
           </w:p>
         </w:tc>
@@ -1474,37 +1719,23 @@
             <w:tcW w:w="4320" w:type="dxa"/>
           </w:tcPr>
           <w:p>
-            <w:pPr>
-              <w:jc w:val="right"/>
-              <w:rPr>
-                <w:sz w:val="18"/>
-                <w:szCs w:val="18"/>
-              </w:rPr>
-            </w:pPr>
             <w:r>
-              <w:rPr>
-                <w:b/>
-                <w:sz w:val="18"/>
-                <w:szCs w:val="18"/>
-              </w:rPr>
               <w:t>{</w:t>
             </w:r>
             <w:proofErr w:type="spellStart"/>
             <w:r>
-              <w:rPr>
-                <w:b/>
-                <w:sz w:val="18"/>
-                <w:szCs w:val="18"/>
-              </w:rPr>
               <w:t>totalFoto</w:t>
             </w:r>
             <w:proofErr w:type="spellEnd"/>
             <w:r>
-              <w:rPr>
-                <w:b/>
-                <w:sz w:val="18"/>
-                <w:szCs w:val="18"/>
-              </w:rPr>
+              <w:t>}{/</w:t>
+            </w:r>
+            <w:proofErr w:type="spellStart"/>
+            <w:r>
+              <w:t>mostrarFoto</w:t>
+            </w:r>
+            <w:proofErr w:type="spellEnd"/>
+            <w:r>
               <w:t>}</w:t>
             </w:r>
           </w:p>
@@ -1518,18 +1749,14 @@
           <w:p>
             <w:pPr>
               <w:rPr>
-                <w:sz w:val="18"/>
-                <w:szCs w:val="18"/>
                 <w:lang w:val="es-PE"/>
               </w:rPr>
             </w:pPr>
             <w:r>
               <w:rPr>
-                <w:sz w:val="18"/>
-                <w:szCs w:val="18"/>
                 <w:lang w:val="es-PE"/>
               </w:rPr>
-              <w:t>Total, por el servicio video</w:t>
+              <w:t>{#mostrarVideo}Total, por el servicio video</w:t>
             </w:r>
           </w:p>
         </w:tc>
@@ -1538,37 +1765,23 @@
             <w:tcW w:w="4320" w:type="dxa"/>
           </w:tcPr>
           <w:p>
-            <w:pPr>
-              <w:jc w:val="right"/>
-              <w:rPr>
-                <w:sz w:val="18"/>
-                <w:szCs w:val="18"/>
-              </w:rPr>
-            </w:pPr>
             <w:r>
-              <w:rPr>
-                <w:b/>
-                <w:sz w:val="18"/>
-                <w:szCs w:val="18"/>
-              </w:rPr>
               <w:t>{</w:t>
             </w:r>
             <w:proofErr w:type="spellStart"/>
             <w:r>
-              <w:rPr>
-                <w:b/>
-                <w:sz w:val="18"/>
-                <w:szCs w:val="18"/>
-              </w:rPr>
               <w:t>totalVideo</w:t>
             </w:r>
             <w:proofErr w:type="spellEnd"/>
             <w:r>
-              <w:rPr>
-                <w:b/>
-                <w:sz w:val="18"/>
-                <w:szCs w:val="18"/>
-              </w:rPr>
+              <w:t>}{/</w:t>
+            </w:r>
+            <w:proofErr w:type="spellStart"/>
+            <w:r>
+              <w:t>mostrarVideo</w:t>
+            </w:r>
+            <w:proofErr w:type="spellEnd"/>
+            <w:r>
               <w:t>}</w:t>
             </w:r>
           </w:p>
@@ -1687,13 +1900,13 @@
           <w:lang w:val="es-PE"/>
         </w:rPr>
         <w:drawing>
-          <wp:anchor distT="0" distB="0" distL="114300" distR="114300" simplePos="0" relativeHeight="251658752" behindDoc="0" locked="0" layoutInCell="1" allowOverlap="1" wp14:anchorId="521DC9B0" wp14:editId="18B969DC">
+          <wp:anchor distT="0" distB="0" distL="114300" distR="114300" simplePos="0" relativeHeight="251658752" behindDoc="0" locked="0" layoutInCell="1" allowOverlap="1" wp14:anchorId="2EDCB4C7" wp14:editId="64100A83">
             <wp:simplePos x="0" y="0"/>
             <wp:positionH relativeFrom="column">
-              <wp:posOffset>3635705</wp:posOffset>
+              <wp:posOffset>1747198</wp:posOffset>
             </wp:positionH>
             <wp:positionV relativeFrom="paragraph">
-              <wp:posOffset>66279</wp:posOffset>
+              <wp:posOffset>232294</wp:posOffset>
             </wp:positionV>
             <wp:extent cx="2247719" cy="858520"/>
             <wp:effectExtent l="0" t="0" r="635" b="0"/>
@@ -1792,7 +2005,7 @@
     <w:p>
       <w:pPr>
         <w:spacing w:after="40"/>
-        <w:jc w:val="right"/>
+        <w:jc w:val="center"/>
         <w:rPr>
           <w:b/>
           <w:bCs/>
@@ -1888,37 +2101,22 @@
 <w:ftr xmlns:wpc="http://schemas.microsoft.com/office/word/2010/wordprocessingCanvas" xmlns:cx="http://schemas.microsoft.com/office/drawing/2014/chartex" xmlns:cx1="http://schemas.microsoft.com/office/drawing/2015/9/8/chartex" xmlns:cx2="http://schemas.microsoft.com/office/drawing/2015/10/21/chartex" xmlns:cx3="http://schemas.microsoft.com/office/drawing/2016/5/9/chartex" xmlns:cx4="http://schemas.microsoft.com/office/drawing/2016/5/10/chartex" xmlns:cx5="http://schemas.microsoft.com/office/drawing/2016/5/11/chartex" xmlns:cx6="http://schemas.microsoft.com/office/drawing/2016/5/12/chartex" xmlns:cx7="http://schemas.microsoft.com/office/drawing/2016/5/13/chartex" xmlns:cx8="http://schemas.microsoft.com/office/drawing/2016/5/14/chartex" xmlns:mc="http://schemas.openxmlformats.org/markup-compatibility/2006" xmlns:aink="http://schemas.microsoft.com/office/drawing/2016/ink" xmlns:am3d="http://schemas.microsoft.com/office/drawing/2017/model3d" xmlns:o="urn:schemas-microsoft-com:office:office" xmlns:r="http://schemas.openxmlformats.org/officeDocument/2006/relationships" xmlns:m="http://schemas.openxmlformats.org/officeDocument/2006/math" xmlns:v="urn:schemas-microsoft-com:vml" xmlns:wp14="http://schemas.microsoft.com/office/word/2010/wordprocessingDrawing" xmlns:wp="http://schemas.openxmlformats.org/drawingml/2006/wordprocessingDrawing" xmlns:w10="urn:schemas-microsoft-com:office:word" xmlns:w="http://schemas.openxmlformats.org/wordprocessingml/2006/main" xmlns:w14="http://schemas.microsoft.com/office/word/2010/wordml" xmlns:w15="http://schemas.microsoft.com/office/word/2012/wordml" xmlns:w16cex="http://schemas.microsoft.com/office/word/2018/wordml/cex" xmlns:w16cid="http://schemas.microsoft.com/office/word/2016/wordml/cid" xmlns:w16="http://schemas.microsoft.com/office/word/2018/wordml" xmlns:w16sdtdh="http://schemas.microsoft.com/office/word/2020/wordml/sdtdatahash" xmlns:w16se="http://schemas.microsoft.com/office/word/2015/wordml/symex" xmlns:wpg="http://schemas.microsoft.com/office/word/2010/wordprocessingGroup" xmlns:wpi="http://schemas.microsoft.com/office/word/2010/wordprocessingInk" xmlns:wne="http://schemas.microsoft.com/office/word/2006/wordml" xmlns:wps="http://schemas.microsoft.com/office/word/2010/wordprocessingShape" mc:Ignorable="w14 w15 w16se w16cid w16 w16cex w16sdtdh wp14">
   <w:p>
     <w:pPr>
-      <w:spacing w:after="0"/>
-      <w:rPr>
-        <w:color w:val="4F81BD" w:themeColor="accent1"/>
-      </w:rPr>
+      <w:pStyle w:val="Footer"/>
+      <w:jc w:val="center"/>
     </w:pPr>
     <w:proofErr w:type="spellStart"/>
     <w:r>
       <w:rPr>
-        <w:color w:val="4F81BD" w:themeColor="accent1"/>
+        <w:sz w:val="18"/>
       </w:rPr>
       <w:t>Telf</w:t>
     </w:r>
     <w:proofErr w:type="spellEnd"/>
     <w:r>
       <w:rPr>
-        <w:color w:val="4F81BD" w:themeColor="accent1"/>
-      </w:rPr>
-      <w:t>: 7481252/ 999 091 882 / 946 202 445</w:t>
-    </w:r>
-    <w:r>
-      <w:rPr>
-        <w:color w:val="4F81BD" w:themeColor="accent1"/>
-      </w:rPr>
-      <w:tab/>
-    </w:r>
-    <w:r>
-      <w:rPr>
-        <w:color w:val="4F81BD" w:themeColor="accent1"/>
-      </w:rPr>
-      <w:tab/>
-      <w:t xml:space="preserve">   edwindelacruz03@gmail.com</w:t>
+        <w:sz w:val="18"/>
+      </w:rPr>
+      <w:t>: 7481252 / 999 091 822 / 946 202 445   •   edwindelacruz03@gmail.com</w:t>
     </w:r>
   </w:p>
   <w:p>
@@ -1969,22 +2167,22 @@
         <w:lang w:val="es-PE"/>
       </w:rPr>
       <w:drawing>
-        <wp:anchor distT="0" distB="0" distL="114300" distR="114300" simplePos="0" relativeHeight="251658240" behindDoc="0" locked="0" layoutInCell="1" allowOverlap="1" wp14:anchorId="6CE8365E" wp14:editId="038CC7C4">
+        <wp:anchor distT="0" distB="0" distL="114300" distR="114300" simplePos="0" relativeHeight="251658240" behindDoc="0" locked="0" layoutInCell="1" allowOverlap="1" wp14:anchorId="7084F786" wp14:editId="3818D50E">
           <wp:simplePos x="0" y="0"/>
           <wp:positionH relativeFrom="column">
-            <wp:posOffset>-593766</wp:posOffset>
+            <wp:posOffset>-498722</wp:posOffset>
           </wp:positionH>
           <wp:positionV relativeFrom="paragraph">
-            <wp:posOffset>-469298</wp:posOffset>
+            <wp:posOffset>-314886</wp:posOffset>
           </wp:positionV>
-          <wp:extent cx="3267531" cy="704948"/>
-          <wp:effectExtent l="0" t="0" r="9525" b="0"/>
+          <wp:extent cx="2008800" cy="433385"/>
+          <wp:effectExtent l="0" t="0" r="0" b="5080"/>
           <wp:wrapThrough wrapText="bothSides">
             <wp:wrapPolygon edited="0">
               <wp:start x="0" y="0"/>
-              <wp:lineTo x="0" y="21016"/>
-              <wp:lineTo x="21537" y="21016"/>
-              <wp:lineTo x="21537" y="0"/>
+              <wp:lineTo x="0" y="20903"/>
+              <wp:lineTo x="21306" y="20903"/>
+              <wp:lineTo x="21306" y="0"/>
               <wp:lineTo x="0" y="0"/>
             </wp:wrapPolygon>
           </wp:wrapThrough>
@@ -2008,7 +2206,7 @@
                 <pic:spPr>
                   <a:xfrm>
                     <a:off x="0" y="0"/>
-                    <a:ext cx="3267531" cy="704948"/>
+                    <a:ext cx="2008800" cy="433385"/>
                   </a:xfrm>
                   <a:prstGeom prst="rect">
                     <a:avLst/>

--- a/src/pdf/templates/cotizacion.docx
+++ b/src/pdf/templates/cotizacion.docx
@@ -155,7 +155,41 @@
           <w:szCs w:val="18"/>
           <w:lang w:val="es-PE"/>
         </w:rPr>
-        <w:t>Por medio de la presente hago llegar la cotización para realización de fotografía y video.</w:t>
+        <w:t xml:space="preserve">Por medio de la presente hago llegar la cotización para realización de </w:t>
+      </w:r>
+      <w:r>
+        <w:rPr>
+          <w:sz w:val="18"/>
+          <w:szCs w:val="18"/>
+          <w:lang w:val="es-PE"/>
+        </w:rPr>
+        <w:t>{</w:t>
+      </w:r>
+      <w:proofErr w:type="spellStart"/>
+      <w:r>
+        <w:rPr>
+          <w:sz w:val="18"/>
+          <w:szCs w:val="18"/>
+          <w:lang w:val="es-PE"/>
+        </w:rPr>
+        <w:t>servicioTexto</w:t>
+      </w:r>
+      <w:proofErr w:type="spellEnd"/>
+      <w:r>
+        <w:rPr>
+          <w:sz w:val="18"/>
+          <w:szCs w:val="18"/>
+          <w:lang w:val="es-PE"/>
+        </w:rPr>
+        <w:t>}</w:t>
+      </w:r>
+      <w:r>
+        <w:rPr>
+          <w:sz w:val="18"/>
+          <w:szCs w:val="18"/>
+          <w:lang w:val="es-PE"/>
+        </w:rPr>
+        <w:t>.</w:t>
       </w:r>
     </w:p>
     <w:p>
@@ -1892,167 +1926,148 @@
           <w:lang w:val="es-PE"/>
         </w:rPr>
       </w:pPr>
-      <w:r>
-        <w:rPr>
-          <w:noProof/>
-          <w:sz w:val="18"/>
-          <w:szCs w:val="18"/>
-          <w:lang w:val="es-PE"/>
-        </w:rPr>
-        <w:drawing>
-          <wp:anchor distT="0" distB="0" distL="114300" distR="114300" simplePos="0" relativeHeight="251658752" behindDoc="0" locked="0" layoutInCell="1" allowOverlap="1" wp14:anchorId="2EDCB4C7" wp14:editId="64100A83">
-            <wp:simplePos x="0" y="0"/>
-            <wp:positionH relativeFrom="column">
-              <wp:posOffset>1747198</wp:posOffset>
-            </wp:positionH>
-            <wp:positionV relativeFrom="paragraph">
-              <wp:posOffset>232294</wp:posOffset>
-            </wp:positionV>
-            <wp:extent cx="2247719" cy="858520"/>
-            <wp:effectExtent l="0" t="0" r="635" b="0"/>
-            <wp:wrapThrough wrapText="bothSides">
-              <wp:wrapPolygon edited="0">
-                <wp:start x="0" y="0"/>
-                <wp:lineTo x="0" y="21089"/>
-                <wp:lineTo x="21423" y="21089"/>
-                <wp:lineTo x="21423" y="0"/>
-                <wp:lineTo x="0" y="0"/>
-              </wp:wrapPolygon>
-            </wp:wrapThrough>
-            <wp:docPr id="1" name="Picture 1"/>
-            <wp:cNvGraphicFramePr>
-              <a:graphicFrameLocks xmlns:a="http://schemas.openxmlformats.org/drawingml/2006/main" noChangeAspect="1"/>
-            </wp:cNvGraphicFramePr>
-            <a:graphic xmlns:a="http://schemas.openxmlformats.org/drawingml/2006/main">
-              <a:graphicData uri="http://schemas.openxmlformats.org/drawingml/2006/picture">
-                <pic:pic xmlns:pic="http://schemas.openxmlformats.org/drawingml/2006/picture">
-                  <pic:nvPicPr>
-                    <pic:cNvPr id="1" name=""/>
-                    <pic:cNvPicPr/>
-                  </pic:nvPicPr>
-                  <pic:blipFill>
-                    <a:blip r:embed="rId8"/>
-                    <a:stretch>
-                      <a:fillRect/>
-                    </a:stretch>
-                  </pic:blipFill>
-                  <pic:spPr>
-                    <a:xfrm>
-                      <a:off x="0" y="0"/>
-                      <a:ext cx="2247719" cy="858520"/>
-                    </a:xfrm>
-                    <a:prstGeom prst="rect">
-                      <a:avLst/>
-                    </a:prstGeom>
-                  </pic:spPr>
-                </pic:pic>
-              </a:graphicData>
-            </a:graphic>
-            <wp14:sizeRelH relativeFrom="page">
-              <wp14:pctWidth>0</wp14:pctWidth>
-            </wp14:sizeRelH>
-            <wp14:sizeRelV relativeFrom="page">
-              <wp14:pctHeight>0</wp14:pctHeight>
-            </wp14:sizeRelV>
-          </wp:anchor>
-        </w:drawing>
-      </w:r>
     </w:p>
+    <w:tbl>
+      <w:tblPr>
+        <w:tblStyle w:val="TableGrid"/>
+        <w:tblW w:w="0" w:type="auto"/>
+        <w:tblInd w:w="2694" w:type="dxa"/>
+        <w:tblLook w:val="04A0" w:firstRow="1" w:lastRow="0" w:firstColumn="1" w:lastColumn="0" w:noHBand="0" w:noVBand="1"/>
+      </w:tblPr>
+      <w:tblGrid>
+        <w:gridCol w:w="3756"/>
+      </w:tblGrid>
+      <w:tr>
+        <w:trPr>
+          <w:cantSplit/>
+        </w:trPr>
+        <w:tc>
+          <w:tcPr>
+            <w:tcW w:w="3756" w:type="dxa"/>
+            <w:tcBorders>
+              <w:top w:val="nil"/>
+              <w:left w:val="nil"/>
+              <w:bottom w:val="single" w:sz="4" w:space="0" w:color="auto"/>
+              <w:right w:val="nil"/>
+            </w:tcBorders>
+          </w:tcPr>
+          <w:p>
+            <w:pPr>
+              <w:spacing w:after="40"/>
+              <w:jc w:val="center"/>
+              <w:rPr>
+                <w:sz w:val="18"/>
+                <w:szCs w:val="18"/>
+                <w:lang w:val="es-PE"/>
+              </w:rPr>
+            </w:pPr>
+            <w:r>
+              <w:rPr>
+                <w:noProof/>
+                <w:sz w:val="18"/>
+                <w:szCs w:val="18"/>
+                <w:lang w:val="es-PE"/>
+              </w:rPr>
+              <w:drawing>
+                <wp:anchor distT="0" distB="0" distL="114300" distR="114300" simplePos="0" relativeHeight="251660800" behindDoc="0" locked="0" layoutInCell="1" allowOverlap="1" wp14:anchorId="321A1D05" wp14:editId="567D2EFC">
+                  <wp:simplePos x="0" y="0"/>
+                  <wp:positionH relativeFrom="column">
+                    <wp:posOffset>1784350</wp:posOffset>
+                  </wp:positionH>
+                  <wp:positionV relativeFrom="paragraph">
+                    <wp:posOffset>34925</wp:posOffset>
+                  </wp:positionV>
+                  <wp:extent cx="2247719" cy="858520"/>
+                  <wp:effectExtent l="0" t="0" r="635" b="0"/>
+                  <wp:wrapThrough wrapText="bothSides">
+                    <wp:wrapPolygon edited="0">
+                      <wp:start x="0" y="0"/>
+                      <wp:lineTo x="0" y="21089"/>
+                      <wp:lineTo x="21423" y="21089"/>
+                      <wp:lineTo x="21423" y="0"/>
+                      <wp:lineTo x="0" y="0"/>
+                    </wp:wrapPolygon>
+                  </wp:wrapThrough>
+                  <wp:docPr id="3" name="Picture 3"/>
+                  <wp:cNvGraphicFramePr>
+                    <a:graphicFrameLocks xmlns:a="http://schemas.openxmlformats.org/drawingml/2006/main" noChangeAspect="1"/>
+                  </wp:cNvGraphicFramePr>
+                  <a:graphic xmlns:a="http://schemas.openxmlformats.org/drawingml/2006/main">
+                    <a:graphicData uri="http://schemas.openxmlformats.org/drawingml/2006/picture">
+                      <pic:pic xmlns:pic="http://schemas.openxmlformats.org/drawingml/2006/picture">
+                        <pic:nvPicPr>
+                          <pic:cNvPr id="1" name=""/>
+                          <pic:cNvPicPr/>
+                        </pic:nvPicPr>
+                        <pic:blipFill>
+                          <a:blip r:embed="rId8"/>
+                          <a:stretch>
+                            <a:fillRect/>
+                          </a:stretch>
+                        </pic:blipFill>
+                        <pic:spPr>
+                          <a:xfrm>
+                            <a:off x="0" y="0"/>
+                            <a:ext cx="2247719" cy="858520"/>
+                          </a:xfrm>
+                          <a:prstGeom prst="rect">
+                            <a:avLst/>
+                          </a:prstGeom>
+                        </pic:spPr>
+                      </pic:pic>
+                    </a:graphicData>
+                  </a:graphic>
+                  <wp14:sizeRelH relativeFrom="page">
+                    <wp14:pctWidth>0</wp14:pctWidth>
+                  </wp14:sizeRelH>
+                  <wp14:sizeRelV relativeFrom="page">
+                    <wp14:pctHeight>0</wp14:pctHeight>
+                  </wp14:sizeRelV>
+                </wp:anchor>
+              </w:drawing>
+            </w:r>
+          </w:p>
+        </w:tc>
+      </w:tr>
+      <w:tr>
+        <w:trPr>
+          <w:cantSplit/>
+        </w:trPr>
+        <w:tc>
+          <w:tcPr>
+            <w:tcW w:w="3756" w:type="dxa"/>
+            <w:tcBorders>
+              <w:top w:val="single" w:sz="4" w:space="0" w:color="auto"/>
+              <w:left w:val="nil"/>
+              <w:bottom w:val="nil"/>
+              <w:right w:val="nil"/>
+            </w:tcBorders>
+          </w:tcPr>
+          <w:p>
+            <w:pPr>
+              <w:spacing w:after="40"/>
+              <w:jc w:val="center"/>
+              <w:rPr>
+                <w:sz w:val="18"/>
+                <w:szCs w:val="18"/>
+                <w:lang w:val="es-PE"/>
+              </w:rPr>
+            </w:pPr>
+            <w:r>
+              <w:rPr>
+                <w:sz w:val="18"/>
+                <w:szCs w:val="18"/>
+                <w:lang w:val="es-PE"/>
+              </w:rPr>
+              <w:t>Edwin de La Cruz</w:t>
+            </w:r>
+          </w:p>
+        </w:tc>
+      </w:tr>
+    </w:tbl>
     <w:p>
       <w:pPr>
         <w:spacing w:after="40"/>
-        <w:jc w:val="right"/>
-        <w:rPr>
-          <w:sz w:val="18"/>
-          <w:szCs w:val="18"/>
-          <w:lang w:val="es-PE"/>
-        </w:rPr>
-      </w:pPr>
-    </w:p>
-    <w:p>
-      <w:pPr>
-        <w:spacing w:after="40"/>
-        <w:jc w:val="right"/>
-        <w:rPr>
-          <w:sz w:val="18"/>
-          <w:szCs w:val="18"/>
-          <w:lang w:val="es-PE"/>
-        </w:rPr>
-      </w:pPr>
-    </w:p>
-    <w:p>
-      <w:pPr>
-        <w:spacing w:after="40"/>
-        <w:jc w:val="right"/>
-        <w:rPr>
-          <w:sz w:val="18"/>
-          <w:szCs w:val="18"/>
-          <w:lang w:val="es-PE"/>
-        </w:rPr>
-      </w:pPr>
-    </w:p>
-    <w:p>
-      <w:pPr>
-        <w:spacing w:after="40"/>
-        <w:jc w:val="right"/>
-        <w:rPr>
-          <w:sz w:val="18"/>
-          <w:szCs w:val="18"/>
-          <w:lang w:val="es-PE"/>
-        </w:rPr>
-      </w:pPr>
-    </w:p>
-    <w:p>
-      <w:pPr>
-        <w:spacing w:after="40"/>
-        <w:jc w:val="center"/>
-        <w:rPr>
-          <w:b/>
-          <w:bCs/>
-          <w:sz w:val="18"/>
-          <w:szCs w:val="18"/>
-          <w:lang w:val="es-PE"/>
-        </w:rPr>
-      </w:pPr>
-      <w:r>
-        <w:rPr>
-          <w:sz w:val="18"/>
-          <w:szCs w:val="18"/>
-          <w:lang w:val="es-PE"/>
-        </w:rPr>
-        <w:t>____________________</w:t>
-      </w:r>
-      <w:r>
-        <w:rPr>
-          <w:sz w:val="18"/>
-          <w:szCs w:val="18"/>
-          <w:lang w:val="es-PE"/>
-        </w:rPr>
-        <w:t>______________</w:t>
-      </w:r>
-      <w:r>
-        <w:rPr>
-          <w:sz w:val="18"/>
-          <w:szCs w:val="18"/>
-          <w:lang w:val="es-PE"/>
-        </w:rPr>
-        <w:br/>
-      </w:r>
-      <w:r>
-        <w:rPr>
-          <w:b/>
-          <w:bCs/>
-          <w:sz w:val="18"/>
-          <w:szCs w:val="18"/>
-          <w:lang w:val="es-PE"/>
-        </w:rPr>
-        <w:t>Edwin de La Cruz</w:t>
-      </w:r>
-    </w:p>
-    <w:p>
-      <w:pPr>
-        <w:spacing w:after="40"/>
-        <w:jc w:val="right"/>
         <w:rPr>
           <w:sz w:val="18"/>
           <w:szCs w:val="18"/>

--- a/src/pdf/templates/cotizacion.docx
+++ b/src/pdf/templates/cotizacion.docx
@@ -393,36 +393,6 @@
         </w:rPr>
         <w:t>}</w:t>
       </w:r>
-      <w:r>
-        <w:rPr>
-          <w:sz w:val="18"/>
-          <w:szCs w:val="18"/>
-        </w:rPr>
-        <w:t xml:space="preserve">: </w:t>
-      </w:r>
-      <w:r>
-        <w:rPr>
-          <w:sz w:val="18"/>
-          <w:szCs w:val="18"/>
-        </w:rPr>
-        <w:t>{</w:t>
-      </w:r>
-      <w:proofErr w:type="spellStart"/>
-      <w:r>
-        <w:rPr>
-          <w:sz w:val="18"/>
-          <w:szCs w:val="18"/>
-        </w:rPr>
-        <w:t>detalle</w:t>
-      </w:r>
-      <w:proofErr w:type="spellEnd"/>
-      <w:r>
-        <w:rPr>
-          <w:sz w:val="18"/>
-          <w:szCs w:val="18"/>
-        </w:rPr>
-        <w:t>}</w:t>
-      </w:r>
     </w:p>
     <w:p>
       <w:pPr>
@@ -521,43 +491,6 @@
         </w:rPr>
         <w:t>}</w:t>
       </w:r>
-      <w:r>
-        <w:rPr>
-          <w:sz w:val="18"/>
-          <w:szCs w:val="18"/>
-        </w:rPr>
-        <w:t xml:space="preserve"> (</w:t>
-      </w:r>
-      <w:r>
-        <w:rPr>
-          <w:sz w:val="18"/>
-          <w:szCs w:val="18"/>
-        </w:rPr>
-        <w:t>{</w:t>
-      </w:r>
-      <w:proofErr w:type="spellStart"/>
-      <w:r>
-        <w:rPr>
-          <w:sz w:val="18"/>
-          <w:szCs w:val="18"/>
-        </w:rPr>
-        <w:t>rol</w:t>
-      </w:r>
-      <w:proofErr w:type="spellEnd"/>
-      <w:r>
-        <w:rPr>
-          <w:sz w:val="18"/>
-          <w:szCs w:val="18"/>
-        </w:rPr>
-        <w:t>}</w:t>
-      </w:r>
-      <w:r>
-        <w:rPr>
-          <w:sz w:val="18"/>
-          <w:szCs w:val="18"/>
-        </w:rPr>
-        <w:t>)</w:t>
-      </w:r>
     </w:p>
     <w:p>
       <w:pPr>
@@ -1117,7 +1050,33 @@
           <w:sz w:val="18"/>
           <w:szCs w:val="18"/>
         </w:rPr>
-        <w:t>2) Video</w:t>
+        <w:t>{</w:t>
+      </w:r>
+      <w:proofErr w:type="spellStart"/>
+      <w:r>
+        <w:rPr>
+          <w:b/>
+          <w:sz w:val="18"/>
+          <w:szCs w:val="18"/>
+        </w:rPr>
+        <w:t>videoNumero</w:t>
+      </w:r>
+      <w:proofErr w:type="spellEnd"/>
+      <w:r>
+        <w:rPr>
+          <w:b/>
+          <w:sz w:val="18"/>
+          <w:szCs w:val="18"/>
+        </w:rPr>
+        <w:t>}</w:t>
+      </w:r>
+      <w:r>
+        <w:rPr>
+          <w:b/>
+          <w:sz w:val="18"/>
+          <w:szCs w:val="18"/>
+        </w:rPr>
+        <w:t>) Video</w:t>
       </w:r>
     </w:p>
     <w:p>
@@ -1221,36 +1180,6 @@
         </w:rPr>
         <w:t>}</w:t>
       </w:r>
-      <w:r>
-        <w:rPr>
-          <w:sz w:val="18"/>
-          <w:szCs w:val="18"/>
-        </w:rPr>
-        <w:t xml:space="preserve">: </w:t>
-      </w:r>
-      <w:r>
-        <w:rPr>
-          <w:sz w:val="18"/>
-          <w:szCs w:val="18"/>
-        </w:rPr>
-        <w:t>{</w:t>
-      </w:r>
-      <w:proofErr w:type="spellStart"/>
-      <w:r>
-        <w:rPr>
-          <w:sz w:val="18"/>
-          <w:szCs w:val="18"/>
-        </w:rPr>
-        <w:t>detalle</w:t>
-      </w:r>
-      <w:proofErr w:type="spellEnd"/>
-      <w:r>
-        <w:rPr>
-          <w:sz w:val="18"/>
-          <w:szCs w:val="18"/>
-        </w:rPr>
-        <w:t>}</w:t>
-      </w:r>
     </w:p>
     <w:p>
       <w:pPr>
@@ -1348,43 +1277,6 @@
         </w:rPr>
         <w:t>}</w:t>
       </w:r>
-      <w:r>
-        <w:rPr>
-          <w:sz w:val="18"/>
-          <w:szCs w:val="18"/>
-        </w:rPr>
-        <w:t xml:space="preserve"> (</w:t>
-      </w:r>
-      <w:r>
-        <w:rPr>
-          <w:sz w:val="18"/>
-          <w:szCs w:val="18"/>
-        </w:rPr>
-        <w:t>{</w:t>
-      </w:r>
-      <w:proofErr w:type="spellStart"/>
-      <w:r>
-        <w:rPr>
-          <w:sz w:val="18"/>
-          <w:szCs w:val="18"/>
-        </w:rPr>
-        <w:t>rol</w:t>
-      </w:r>
-      <w:proofErr w:type="spellEnd"/>
-      <w:r>
-        <w:rPr>
-          <w:sz w:val="18"/>
-          <w:szCs w:val="18"/>
-        </w:rPr>
-        <w:t>}</w:t>
-      </w:r>
-      <w:r>
-        <w:rPr>
-          <w:sz w:val="18"/>
-          <w:szCs w:val="18"/>
-        </w:rPr>
-        <w:t>)</w:t>
-      </w:r>
     </w:p>
     <w:p>
       <w:pPr>
@@ -1719,10 +1611,91 @@
           <w:szCs w:val="18"/>
         </w:rPr>
       </w:pPr>
+      <w:r>
+        <w:rPr>
+          <w:sz w:val="18"/>
+          <w:szCs w:val="18"/>
+        </w:rPr>
+        <w:t>{#mostrarViaticos}</w:t>
+      </w:r>
+    </w:p>
+    <w:p>
+      <w:pPr>
+        <w:rPr>
+          <w:sz w:val="18"/>
+          <w:szCs w:val="18"/>
+        </w:rPr>
+      </w:pPr>
+      <w:proofErr w:type="spellStart"/>
+      <w:r>
+        <w:rPr>
+          <w:sz w:val="18"/>
+          <w:szCs w:val="18"/>
+        </w:rPr>
+        <w:t>Observaciones</w:t>
+      </w:r>
+      <w:proofErr w:type="spellEnd"/>
+      <w:r>
+        <w:rPr>
+          <w:sz w:val="18"/>
+          <w:szCs w:val="18"/>
+        </w:rPr>
+        <w:t>: {</w:t>
+      </w:r>
+      <w:proofErr w:type="spellStart"/>
+      <w:r>
+        <w:rPr>
+          <w:sz w:val="18"/>
+          <w:szCs w:val="18"/>
+        </w:rPr>
+        <w:t>viaticosTexto</w:t>
+      </w:r>
+      <w:proofErr w:type="spellEnd"/>
+      <w:r>
+        <w:rPr>
+          <w:sz w:val="18"/>
+          <w:szCs w:val="18"/>
+        </w:rPr>
+        <w:t>}</w:t>
+      </w:r>
+    </w:p>
+    <w:p>
+      <w:pPr>
+        <w:rPr>
+          <w:sz w:val="18"/>
+          <w:szCs w:val="18"/>
+        </w:rPr>
+      </w:pPr>
+      <w:r>
+        <w:rPr>
+          <w:sz w:val="18"/>
+          <w:szCs w:val="18"/>
+        </w:rPr>
+        <w:t>{/</w:t>
+      </w:r>
+      <w:proofErr w:type="spellStart"/>
+      <w:r>
+        <w:rPr>
+          <w:sz w:val="18"/>
+          <w:szCs w:val="18"/>
+        </w:rPr>
+        <w:t>mostrarViaticos</w:t>
+      </w:r>
+      <w:proofErr w:type="spellEnd"/>
+      <w:r>
+        <w:rPr>
+          <w:sz w:val="18"/>
+          <w:szCs w:val="18"/>
+        </w:rPr>
+        <w:t>}</w:t>
+      </w:r>
     </w:p>
     <w:tbl>
       <w:tblPr>
         <w:tblW w:w="0" w:type="auto"/>
+        <w:tblBorders>
+          <w:bottom w:val="single" w:sz="4" w:space="0" w:color="auto"/>
+        </w:tblBorders>
         <w:tblLook w:val="04A0" w:firstRow="1" w:lastRow="0" w:firstColumn="1" w:lastColumn="0" w:noHBand="0" w:noVBand="1"/>
       </w:tblPr>
       <w:tblGrid>
@@ -1813,6 +1786,90 @@
             <w:proofErr w:type="spellStart"/>
             <w:r>
               <w:t>mostrarVideo</w:t>
+            </w:r>
+            <w:proofErr w:type="spellEnd"/>
+            <w:r>
+              <w:t>}</w:t>
+            </w:r>
+          </w:p>
+        </w:tc>
+      </w:tr>
+      <w:tr>
+        <w:tc>
+          <w:tcPr>
+            <w:tcW w:w="4320" w:type="dxa"/>
+          </w:tcPr>
+          <w:p>
+            <w:pPr>
+              <w:rPr>
+                <w:lang w:val="es-PE"/>
+              </w:rPr>
+            </w:pPr>
+            <w:r>
+              <w:rPr>
+                <w:lang w:val="es-PE"/>
+              </w:rPr>
+              <w:t>{#mostrarViaticosMonto}Viáticos: $ {</w:t>
+            </w:r>
+            <w:proofErr w:type="spellStart"/>
+            <w:r>
+              <w:rPr>
+                <w:lang w:val="es-PE"/>
+              </w:rPr>
+              <w:t>viaticosMonto</w:t>
+            </w:r>
+            <w:proofErr w:type="spellEnd"/>
+            <w:r>
+              <w:rPr>
+                <w:lang w:val="es-PE"/>
+              </w:rPr>
+              <w:t>}</w:t>
+            </w:r>
+          </w:p>
+        </w:tc>
+        <w:tc>
+          <w:tcPr>
+            <w:tcW w:w="4320" w:type="dxa"/>
+          </w:tcPr>
+          <w:p>
+            <w:r>
+              <w:t>{/</w:t>
+            </w:r>
+            <w:proofErr w:type="spellStart"/>
+            <w:r>
+              <w:t>mostrarViaticosMonto</w:t>
+            </w:r>
+            <w:proofErr w:type="spellEnd"/>
+            <w:r>
+              <w:t>}</w:t>
+            </w:r>
+          </w:p>
+        </w:tc>
+      </w:tr>
+      <w:tr>
+        <w:tc>
+          <w:tcPr>
+            <w:tcW w:w="4320" w:type="dxa"/>
+          </w:tcPr>
+          <w:p>
+            <w:pPr>
+              <w:rPr>
+                <w:lang w:val="es-PE"/>
+              </w:rPr>
+            </w:pPr>
+          </w:p>
+        </w:tc>
+        <w:tc>
+          <w:tcPr>
+            <w:tcW w:w="4320" w:type="dxa"/>
+          </w:tcPr>
+          <w:p>
+            <w:r>
+              <w:t>Total: $ {</w:t>
+            </w:r>
+            <w:proofErr w:type="spellStart"/>
+            <w:r>
+              <w:t>montoTotal</w:t>
             </w:r>
             <w:proofErr w:type="spellEnd"/>
             <w:r>
@@ -2398,7 +2455,7 @@
   <w:abstractNum w:abstractNumId="8" w15:restartNumberingAfterBreak="0">
     <w:nsid w:val="FFFFFF89"/>
     <w:multiLevelType w:val="singleLevel"/>
-    <w:tmpl w:val="D0C82714"/>
+    <w:tmpl w:val="DAFC6FF2"/>
     <w:lvl w:ilvl="0">
       <w:start w:val="1"/>
       <w:numFmt w:val="bullet"/>
@@ -13829,6 +13886,23 @@
       </w:tcPr>
     </w:tblStylePr>
   </w:style>
+  <w:style w:type="paragraph" w:customStyle="1" w:styleId="Default">
+    <w:name w:val="Default"/>
+    <w:rsid w:val="005758A8"/>
+    <w:pPr>
+      <w:autoSpaceDE w:val="0"/>
+      <w:autoSpaceDN w:val="0"/>
+      <w:adjustRightInd w:val="0"/>
+      <w:spacing w:after="0" w:line="240" w:lineRule="auto"/>
+    </w:pPr>
+    <w:rPr>
+      <w:rFonts w:ascii="Arial" w:hAnsi="Arial" w:cs="Arial"/>
+      <w:color w:val="000000"/>
+      <w:sz w:val="24"/>
+      <w:szCs w:val="24"/>
+      <w:lang w:val="es-PE"/>
+    </w:rPr>
+  </w:style>
 </w:styles>
 </file>
 

--- a/src/pdf/templates/cotizacion.docx
+++ b/src/pdf/templates/cotizacion.docx
@@ -42,9 +42,9 @@
     </w:p>
     <w:p>
       <w:pPr>
-        <w:spacing w:after="160"/>
         <w:rPr>
           <w:b/>
+          <w:bCs/>
           <w:sz w:val="18"/>
           <w:szCs w:val="18"/>
           <w:lang w:val="es-PE"/>
@@ -53,6 +53,7 @@
       <w:r>
         <w:rPr>
           <w:b/>
+          <w:bCs/>
           <w:sz w:val="18"/>
           <w:szCs w:val="18"/>
           <w:lang w:val="es-PE"/>
@@ -63,6 +64,7 @@
       <w:r>
         <w:rPr>
           <w:b/>
+          <w:bCs/>
           <w:sz w:val="18"/>
           <w:szCs w:val="18"/>
           <w:lang w:val="es-PE"/>
@@ -73,6 +75,7 @@
       <w:r>
         <w:rPr>
           <w:b/>
+          <w:bCs/>
           <w:sz w:val="18"/>
           <w:szCs w:val="18"/>
           <w:lang w:val="es-PE"/>
@@ -83,6 +86,7 @@
       <w:r>
         <w:rPr>
           <w:b/>
+          <w:bCs/>
           <w:sz w:val="18"/>
           <w:szCs w:val="18"/>
           <w:lang w:val="es-PE"/>
@@ -93,6 +97,7 @@
       <w:r>
         <w:rPr>
           <w:b/>
+          <w:bCs/>
           <w:sz w:val="18"/>
           <w:szCs w:val="18"/>
           <w:lang w:val="es-PE"/>
@@ -102,9 +107,9 @@
     </w:p>
     <w:p>
       <w:pPr>
-        <w:spacing w:after="160"/>
         <w:rPr>
           <w:b/>
+          <w:bCs/>
           <w:sz w:val="18"/>
           <w:szCs w:val="18"/>
           <w:lang w:val="es-PE"/>
@@ -113,6 +118,7 @@
       <w:r>
         <w:rPr>
           <w:b/>
+          <w:bCs/>
           <w:sz w:val="18"/>
           <w:szCs w:val="18"/>
           <w:lang w:val="es-PE"/>
@@ -123,6 +129,7 @@
       <w:r>
         <w:rPr>
           <w:b/>
+          <w:bCs/>
           <w:sz w:val="18"/>
           <w:szCs w:val="18"/>
           <w:lang w:val="es-PE"/>
@@ -133,137 +140,7 @@
       <w:r>
         <w:rPr>
           <w:b/>
-          <w:sz w:val="18"/>
-          <w:szCs w:val="18"/>
-          <w:lang w:val="es-PE"/>
-        </w:rPr>
-        <w:t>}</w:t>
-      </w:r>
-    </w:p>
-    <w:p>
-      <w:pPr>
-        <w:spacing w:after="160"/>
-        <w:rPr>
-          <w:sz w:val="18"/>
-          <w:szCs w:val="18"/>
-          <w:lang w:val="es-PE"/>
-        </w:rPr>
-      </w:pPr>
-      <w:r>
-        <w:rPr>
-          <w:sz w:val="18"/>
-          <w:szCs w:val="18"/>
-          <w:lang w:val="es-PE"/>
-        </w:rPr>
-        <w:t xml:space="preserve">Por medio de la presente hago llegar la cotización para realización de </w:t>
-      </w:r>
-      <w:r>
-        <w:rPr>
-          <w:sz w:val="18"/>
-          <w:szCs w:val="18"/>
-          <w:lang w:val="es-PE"/>
-        </w:rPr>
-        <w:t>{</w:t>
-      </w:r>
-      <w:proofErr w:type="spellStart"/>
-      <w:r>
-        <w:rPr>
-          <w:sz w:val="18"/>
-          <w:szCs w:val="18"/>
-          <w:lang w:val="es-PE"/>
-        </w:rPr>
-        <w:t>servicioTexto</w:t>
-      </w:r>
-      <w:proofErr w:type="spellEnd"/>
-      <w:r>
-        <w:rPr>
-          <w:sz w:val="18"/>
-          <w:szCs w:val="18"/>
-          <w:lang w:val="es-PE"/>
-        </w:rPr>
-        <w:t>}</w:t>
-      </w:r>
-      <w:r>
-        <w:rPr>
-          <w:sz w:val="18"/>
-          <w:szCs w:val="18"/>
-          <w:lang w:val="es-PE"/>
-        </w:rPr>
-        <w:t>.</w:t>
-      </w:r>
-    </w:p>
-    <w:p>
-      <w:pPr>
-        <w:spacing w:after="160"/>
-        <w:rPr>
-          <w:sz w:val="18"/>
-          <w:szCs w:val="18"/>
-          <w:lang w:val="es-PE"/>
-        </w:rPr>
-      </w:pPr>
-      <w:r>
-        <w:rPr>
-          <w:b/>
-          <w:sz w:val="18"/>
-          <w:szCs w:val="18"/>
-          <w:lang w:val="es-PE"/>
-        </w:rPr>
-        <w:t xml:space="preserve">Evento: </w:t>
-      </w:r>
-      <w:r>
-        <w:rPr>
-          <w:sz w:val="18"/>
-          <w:szCs w:val="18"/>
-          <w:lang w:val="es-PE"/>
-        </w:rPr>
-        <w:t>{</w:t>
-      </w:r>
-      <w:proofErr w:type="spellStart"/>
-      <w:r>
-        <w:rPr>
-          <w:sz w:val="18"/>
-          <w:szCs w:val="18"/>
-          <w:lang w:val="es-PE"/>
-        </w:rPr>
-        <w:t>eventoNombre</w:t>
-      </w:r>
-      <w:proofErr w:type="spellEnd"/>
-      <w:r>
-        <w:rPr>
-          <w:sz w:val="18"/>
-          <w:szCs w:val="18"/>
-          <w:lang w:val="es-PE"/>
-        </w:rPr>
-        <w:t>}</w:t>
-      </w:r>
-      <w:r>
-        <w:rPr>
-          <w:sz w:val="18"/>
-          <w:szCs w:val="18"/>
-          <w:lang w:val="es-PE"/>
-        </w:rPr>
-        <w:t xml:space="preserve"> – </w:t>
-      </w:r>
-      <w:r>
-        <w:rPr>
-          <w:sz w:val="18"/>
-          <w:szCs w:val="18"/>
-          <w:lang w:val="es-PE"/>
-        </w:rPr>
-        <w:t>{</w:t>
-      </w:r>
-      <w:proofErr w:type="spellStart"/>
-      <w:r>
-        <w:rPr>
-          <w:sz w:val="18"/>
-          <w:szCs w:val="18"/>
-          <w:lang w:val="es-PE"/>
-        </w:rPr>
-        <w:t>eventoFechaRango</w:t>
-      </w:r>
-      <w:proofErr w:type="spellEnd"/>
-      <w:r>
-        <w:rPr>
+          <w:bCs/>
           <w:sz w:val="18"/>
           <w:szCs w:val="18"/>
           <w:lang w:val="es-PE"/>
@@ -285,7 +162,749 @@
           <w:szCs w:val="18"/>
           <w:lang w:val="es-PE"/>
         </w:rPr>
-        <w:t>Las características y detalles que se realizarán se detallan a continuación:</w:t>
+        <w:t xml:space="preserve">Por medio de la presente hago llegar la cotización para realización de </w:t>
+      </w:r>
+      <w:r>
+        <w:rPr>
+          <w:b/>
+          <w:bCs/>
+          <w:sz w:val="18"/>
+          <w:szCs w:val="18"/>
+          <w:lang w:val="es-PE"/>
+        </w:rPr>
+        <w:t>{</w:t>
+      </w:r>
+      <w:proofErr w:type="spellStart"/>
+      <w:r>
+        <w:rPr>
+          <w:b/>
+          <w:bCs/>
+          <w:sz w:val="18"/>
+          <w:szCs w:val="18"/>
+          <w:lang w:val="es-PE"/>
+        </w:rPr>
+        <w:t>servicioTexto</w:t>
+      </w:r>
+      <w:proofErr w:type="spellEnd"/>
+      <w:r>
+        <w:rPr>
+          <w:b/>
+          <w:bCs/>
+          <w:sz w:val="18"/>
+          <w:szCs w:val="18"/>
+          <w:lang w:val="es-PE"/>
+        </w:rPr>
+        <w:t>}</w:t>
+      </w:r>
+      <w:r>
+        <w:rPr>
+          <w:sz w:val="18"/>
+          <w:szCs w:val="18"/>
+          <w:lang w:val="es-PE"/>
+        </w:rPr>
+        <w:t>.</w:t>
+      </w:r>
+    </w:p>
+    <w:p>
+      <w:pPr>
+        <w:rPr>
+          <w:b/>
+          <w:bCs/>
+          <w:sz w:val="18"/>
+          <w:szCs w:val="18"/>
+          <w:lang w:val="es-PE"/>
+        </w:rPr>
+      </w:pPr>
+      <w:r>
+        <w:rPr>
+          <w:b/>
+          <w:bCs/>
+          <w:sz w:val="18"/>
+          <w:szCs w:val="18"/>
+          <w:lang w:val="es-PE"/>
+        </w:rPr>
+        <w:t>Evento: {</w:t>
+      </w:r>
+      <w:proofErr w:type="spellStart"/>
+      <w:r>
+        <w:rPr>
+          <w:b/>
+          <w:bCs/>
+          <w:sz w:val="18"/>
+          <w:szCs w:val="18"/>
+          <w:lang w:val="es-PE"/>
+        </w:rPr>
+        <w:t>eventoNombre</w:t>
+      </w:r>
+      <w:proofErr w:type="spellEnd"/>
+      <w:r>
+        <w:rPr>
+          <w:b/>
+          <w:bCs/>
+          <w:sz w:val="18"/>
+          <w:szCs w:val="18"/>
+          <w:lang w:val="es-PE"/>
+        </w:rPr>
+        <w:t>} – {</w:t>
+      </w:r>
+      <w:proofErr w:type="spellStart"/>
+      <w:r>
+        <w:rPr>
+          <w:b/>
+          <w:bCs/>
+          <w:sz w:val="18"/>
+          <w:szCs w:val="18"/>
+          <w:lang w:val="es-PE"/>
+        </w:rPr>
+        <w:t>eventoFechaRango</w:t>
+      </w:r>
+      <w:proofErr w:type="spellEnd"/>
+      <w:r>
+        <w:rPr>
+          <w:b/>
+          <w:bCs/>
+          <w:sz w:val="18"/>
+          <w:szCs w:val="18"/>
+          <w:lang w:val="es-PE"/>
+        </w:rPr>
+        <w:t>}</w:t>
+      </w:r>
+    </w:p>
+    <w:p>
+      <w:pPr>
+        <w:rPr>
+          <w:b/>
+          <w:bCs/>
+          <w:sz w:val="18"/>
+          <w:szCs w:val="18"/>
+          <w:lang w:val="es-PE"/>
+        </w:rPr>
+      </w:pPr>
+      <w:r>
+        <w:rPr>
+          <w:sz w:val="18"/>
+          <w:szCs w:val="18"/>
+          <w:lang w:val="es-PE"/>
+        </w:rPr>
+        <w:t>Las características y detalles se detallan a continuación:</w:t>
+      </w:r>
+      <w:r>
+        <w:rPr>
+          <w:b/>
+          <w:bCs/>
+          <w:sz w:val="18"/>
+          <w:szCs w:val="18"/>
+          <w:lang w:val="es-PE"/>
+        </w:rPr>
+        <w:t>{#dias}</w:t>
+      </w:r>
+    </w:p>
+    <w:p>
+      <w:pPr>
+        <w:rPr>
+          <w:b/>
+          <w:bCs/>
+          <w:sz w:val="18"/>
+          <w:szCs w:val="18"/>
+          <w:lang w:val="es-PE"/>
+        </w:rPr>
+      </w:pPr>
+      <w:r>
+        <w:rPr>
+          <w:b/>
+          <w:bCs/>
+          <w:sz w:val="18"/>
+          <w:szCs w:val="18"/>
+          <w:lang w:val="es-PE"/>
+        </w:rPr>
+        <w:t>Día {</w:t>
+      </w:r>
+      <w:proofErr w:type="spellStart"/>
+      <w:r>
+        <w:rPr>
+          <w:b/>
+          <w:bCs/>
+          <w:sz w:val="18"/>
+          <w:szCs w:val="18"/>
+          <w:lang w:val="es-PE"/>
+        </w:rPr>
+        <w:t>diaNumero</w:t>
+      </w:r>
+      <w:proofErr w:type="spellEnd"/>
+      <w:r>
+        <w:rPr>
+          <w:b/>
+          <w:bCs/>
+          <w:sz w:val="18"/>
+          <w:szCs w:val="18"/>
+          <w:lang w:val="es-PE"/>
+        </w:rPr>
+        <w:t>}: {fecha}</w:t>
+      </w:r>
+    </w:p>
+    <w:p>
+      <w:pPr>
+        <w:rPr>
+          <w:b/>
+          <w:bCs/>
+          <w:sz w:val="18"/>
+          <w:szCs w:val="18"/>
+          <w:lang w:val="es-PE"/>
+        </w:rPr>
+      </w:pPr>
+      <w:r>
+        <w:rPr>
+          <w:b/>
+          <w:bCs/>
+          <w:sz w:val="18"/>
+          <w:szCs w:val="18"/>
+          <w:lang w:val="es-PE"/>
+        </w:rPr>
+        <w:t>Locaciones del día:</w:t>
+      </w:r>
+    </w:p>
+    <w:p>
+      <w:pPr>
+        <w:rPr>
+          <w:b/>
+          <w:bCs/>
+          <w:sz w:val="18"/>
+          <w:szCs w:val="18"/>
+          <w:lang w:val="es-PE"/>
+        </w:rPr>
+      </w:pPr>
+      <w:r>
+        <w:rPr>
+          <w:b/>
+          <w:bCs/>
+          <w:sz w:val="18"/>
+          <w:szCs w:val="18"/>
+          <w:lang w:val="es-PE"/>
+        </w:rPr>
+        <w:t>{#locacionesDia}</w:t>
+      </w:r>
+    </w:p>
+    <w:p>
+      <w:pPr>
+        <w:rPr>
+          <w:b/>
+          <w:bCs/>
+          <w:sz w:val="18"/>
+          <w:szCs w:val="18"/>
+          <w:lang w:val="es-PE"/>
+        </w:rPr>
+      </w:pPr>
+      <w:r>
+        <w:rPr>
+          <w:b/>
+          <w:bCs/>
+          <w:sz w:val="18"/>
+          <w:szCs w:val="18"/>
+          <w:lang w:val="es-PE"/>
+        </w:rPr>
+        <w:t>• {nombre}</w:t>
+      </w:r>
+    </w:p>
+    <w:p>
+      <w:pPr>
+        <w:rPr>
+          <w:b/>
+          <w:bCs/>
+          <w:sz w:val="18"/>
+          <w:szCs w:val="18"/>
+          <w:lang w:val="es-PE"/>
+        </w:rPr>
+      </w:pPr>
+      <w:r>
+        <w:rPr>
+          <w:b/>
+          <w:bCs/>
+          <w:sz w:val="18"/>
+          <w:szCs w:val="18"/>
+          <w:lang w:val="es-PE"/>
+        </w:rPr>
+        <w:t>{/</w:t>
+      </w:r>
+      <w:proofErr w:type="spellStart"/>
+      <w:r>
+        <w:rPr>
+          <w:b/>
+          <w:bCs/>
+          <w:sz w:val="18"/>
+          <w:szCs w:val="18"/>
+          <w:lang w:val="es-PE"/>
+        </w:rPr>
+        <w:t>locacionesDia</w:t>
+      </w:r>
+      <w:proofErr w:type="spellEnd"/>
+      <w:r>
+        <w:rPr>
+          <w:b/>
+          <w:bCs/>
+          <w:sz w:val="18"/>
+          <w:szCs w:val="18"/>
+          <w:lang w:val="es-PE"/>
+        </w:rPr>
+        <w:t>}</w:t>
+      </w:r>
+    </w:p>
+    <w:p>
+      <w:pPr>
+        <w:rPr>
+          <w:b/>
+          <w:bCs/>
+          <w:sz w:val="18"/>
+          <w:szCs w:val="18"/>
+          <w:lang w:val="es-PE"/>
+        </w:rPr>
+      </w:pPr>
+      <w:r>
+        <w:rPr>
+          <w:b/>
+          <w:bCs/>
+          <w:sz w:val="18"/>
+          <w:szCs w:val="18"/>
+          <w:lang w:val="es-PE"/>
+        </w:rPr>
+        <w:t>{#servicios}</w:t>
+      </w:r>
+    </w:p>
+    <w:p>
+      <w:pPr>
+        <w:rPr>
+          <w:b/>
+          <w:bCs/>
+          <w:sz w:val="18"/>
+          <w:szCs w:val="18"/>
+          <w:lang w:val="es-PE"/>
+        </w:rPr>
+      </w:pPr>
+      <w:r>
+        <w:rPr>
+          <w:b/>
+          <w:bCs/>
+          <w:sz w:val="18"/>
+          <w:szCs w:val="18"/>
+          <w:lang w:val="es-PE"/>
+        </w:rPr>
+        <w:t>{titulo}</w:t>
+      </w:r>
+    </w:p>
+    <w:p>
+      <w:pPr>
+        <w:rPr>
+          <w:b/>
+          <w:bCs/>
+          <w:sz w:val="18"/>
+          <w:szCs w:val="18"/>
+          <w:lang w:val="es-PE"/>
+        </w:rPr>
+      </w:pPr>
+      <w:r>
+        <w:rPr>
+          <w:b/>
+          <w:bCs/>
+          <w:sz w:val="18"/>
+          <w:szCs w:val="18"/>
+          <w:lang w:val="es-PE"/>
+        </w:rPr>
+        <w:t>a) Equipos / recursos:</w:t>
+      </w:r>
+    </w:p>
+    <w:p>
+      <w:pPr>
+        <w:rPr>
+          <w:b/>
+          <w:bCs/>
+          <w:sz w:val="18"/>
+          <w:szCs w:val="18"/>
+          <w:lang w:val="es-PE"/>
+        </w:rPr>
+      </w:pPr>
+      <w:r>
+        <w:rPr>
+          <w:b/>
+          <w:bCs/>
+          <w:sz w:val="18"/>
+          <w:szCs w:val="18"/>
+          <w:lang w:val="es-PE"/>
+        </w:rPr>
+        <w:t>• {</w:t>
+      </w:r>
+      <w:proofErr w:type="spellStart"/>
+      <w:r>
+        <w:rPr>
+          <w:b/>
+          <w:bCs/>
+          <w:sz w:val="18"/>
+          <w:szCs w:val="18"/>
+          <w:lang w:val="es-PE"/>
+        </w:rPr>
+        <w:t>equiposTexto</w:t>
+      </w:r>
+      <w:proofErr w:type="spellEnd"/>
+      <w:r>
+        <w:rPr>
+          <w:b/>
+          <w:bCs/>
+          <w:sz w:val="18"/>
+          <w:szCs w:val="18"/>
+          <w:lang w:val="es-PE"/>
+        </w:rPr>
+        <w:t>}</w:t>
+      </w:r>
+    </w:p>
+    <w:p>
+      <w:pPr>
+        <w:rPr>
+          <w:b/>
+          <w:bCs/>
+          <w:sz w:val="18"/>
+          <w:szCs w:val="18"/>
+          <w:lang w:val="es-PE"/>
+        </w:rPr>
+      </w:pPr>
+      <w:r>
+        <w:rPr>
+          <w:b/>
+          <w:bCs/>
+          <w:sz w:val="18"/>
+          <w:szCs w:val="18"/>
+          <w:lang w:val="es-PE"/>
+        </w:rPr>
+        <w:t>b) Personal:</w:t>
+      </w:r>
+    </w:p>
+    <w:p>
+      <w:pPr>
+        <w:rPr>
+          <w:b/>
+          <w:bCs/>
+          <w:sz w:val="18"/>
+          <w:szCs w:val="18"/>
+          <w:lang w:val="es-PE"/>
+        </w:rPr>
+      </w:pPr>
+      <w:r>
+        <w:rPr>
+          <w:b/>
+          <w:bCs/>
+          <w:sz w:val="18"/>
+          <w:szCs w:val="18"/>
+          <w:lang w:val="es-PE"/>
+        </w:rPr>
+        <w:t>{#personal}</w:t>
+      </w:r>
+    </w:p>
+    <w:p>
+      <w:pPr>
+        <w:rPr>
+          <w:b/>
+          <w:bCs/>
+          <w:sz w:val="18"/>
+          <w:szCs w:val="18"/>
+          <w:lang w:val="es-PE"/>
+        </w:rPr>
+      </w:pPr>
+      <w:r>
+        <w:rPr>
+          <w:b/>
+          <w:bCs/>
+          <w:sz w:val="18"/>
+          <w:szCs w:val="18"/>
+          <w:lang w:val="es-PE"/>
+        </w:rPr>
+        <w:t>• {nombre}</w:t>
+      </w:r>
+    </w:p>
+    <w:p>
+      <w:pPr>
+        <w:rPr>
+          <w:b/>
+          <w:bCs/>
+          <w:sz w:val="18"/>
+          <w:szCs w:val="18"/>
+          <w:lang w:val="es-PE"/>
+        </w:rPr>
+      </w:pPr>
+      <w:r>
+        <w:rPr>
+          <w:b/>
+          <w:bCs/>
+          <w:sz w:val="18"/>
+          <w:szCs w:val="18"/>
+          <w:lang w:val="es-PE"/>
+        </w:rPr>
+        <w:t>{/personal}</w:t>
+      </w:r>
+    </w:p>
+    <w:p>
+      <w:pPr>
+        <w:rPr>
+          <w:b/>
+          <w:bCs/>
+          <w:sz w:val="18"/>
+          <w:szCs w:val="18"/>
+          <w:lang w:val="es-PE"/>
+        </w:rPr>
+      </w:pPr>
+      <w:r>
+        <w:rPr>
+          <w:b/>
+          <w:bCs/>
+          <w:sz w:val="18"/>
+          <w:szCs w:val="18"/>
+          <w:lang w:val="es-PE"/>
+        </w:rPr>
+        <w:t>{</w:t>
+      </w:r>
+      <w:proofErr w:type="spellStart"/>
+      <w:r>
+        <w:rPr>
+          <w:b/>
+          <w:bCs/>
+          <w:sz w:val="18"/>
+          <w:szCs w:val="18"/>
+          <w:lang w:val="es-PE"/>
+        </w:rPr>
+        <w:t>cantidadFotosLinea</w:t>
+      </w:r>
+      <w:proofErr w:type="spellEnd"/>
+      <w:r>
+        <w:rPr>
+          <w:b/>
+          <w:bCs/>
+          <w:sz w:val="18"/>
+          <w:szCs w:val="18"/>
+          <w:lang w:val="es-PE"/>
+        </w:rPr>
+        <w:t>}d) Producto final:</w:t>
+      </w:r>
+    </w:p>
+    <w:p>
+      <w:pPr>
+        <w:rPr>
+          <w:b/>
+          <w:bCs/>
+          <w:sz w:val="18"/>
+          <w:szCs w:val="18"/>
+          <w:lang w:val="es-PE"/>
+        </w:rPr>
+      </w:pPr>
+      <w:r>
+        <w:rPr>
+          <w:b/>
+          <w:bCs/>
+          <w:sz w:val="18"/>
+          <w:szCs w:val="18"/>
+          <w:lang w:val="es-PE"/>
+        </w:rPr>
+        <w:t>{#entregables}• {</w:t>
+      </w:r>
+      <w:proofErr w:type="spellStart"/>
+      <w:r>
+        <w:rPr>
+          <w:b/>
+          <w:bCs/>
+          <w:sz w:val="18"/>
+          <w:szCs w:val="18"/>
+          <w:lang w:val="es-PE"/>
+        </w:rPr>
+        <w:t>descripcion</w:t>
+      </w:r>
+      <w:proofErr w:type="spellEnd"/>
+      <w:r>
+        <w:rPr>
+          <w:b/>
+          <w:bCs/>
+          <w:sz w:val="18"/>
+          <w:szCs w:val="18"/>
+          <w:lang w:val="es-PE"/>
+        </w:rPr>
+        <w:t>}{/entregables}</w:t>
+      </w:r>
+    </w:p>
+    <w:p>
+      <w:pPr>
+        <w:rPr>
+          <w:b/>
+          <w:bCs/>
+          <w:sz w:val="18"/>
+          <w:szCs w:val="18"/>
+          <w:lang w:val="es-PE"/>
+        </w:rPr>
+      </w:pPr>
+      <w:r>
+        <w:rPr>
+          <w:b/>
+          <w:bCs/>
+          <w:sz w:val="18"/>
+          <w:szCs w:val="18"/>
+          <w:lang w:val="es-PE"/>
+        </w:rPr>
+        <w:t>{/servicios}</w:t>
+      </w:r>
+    </w:p>
+    <w:p>
+      <w:pPr>
+        <w:rPr>
+          <w:b/>
+          <w:bCs/>
+          <w:sz w:val="18"/>
+          <w:szCs w:val="18"/>
+          <w:lang w:val="es-PE"/>
+        </w:rPr>
+      </w:pPr>
+      <w:r>
+        <w:rPr>
+          <w:b/>
+          <w:bCs/>
+          <w:sz w:val="18"/>
+          <w:szCs w:val="18"/>
+          <w:lang w:val="es-PE"/>
+        </w:rPr>
+        <w:t>{/</w:t>
+      </w:r>
+      <w:proofErr w:type="spellStart"/>
+      <w:r>
+        <w:rPr>
+          <w:b/>
+          <w:bCs/>
+          <w:sz w:val="18"/>
+          <w:szCs w:val="18"/>
+          <w:lang w:val="es-PE"/>
+        </w:rPr>
+        <w:t>dias</w:t>
+      </w:r>
+      <w:proofErr w:type="spellEnd"/>
+      <w:r>
+        <w:rPr>
+          <w:b/>
+          <w:bCs/>
+          <w:sz w:val="18"/>
+          <w:szCs w:val="18"/>
+          <w:lang w:val="es-PE"/>
+        </w:rPr>
+        <w:t>}</w:t>
+      </w:r>
+      <w:r>
+        <w:rPr>
+          <w:b/>
+          <w:bCs/>
+          <w:sz w:val="18"/>
+          <w:szCs w:val="18"/>
+          <w:lang w:val="es-PE"/>
+        </w:rPr>
+        <w:t>{#mostrarViaticos}</w:t>
+      </w:r>
+    </w:p>
+    <w:p>
+      <w:pPr>
+        <w:rPr>
+          <w:sz w:val="18"/>
+          <w:szCs w:val="18"/>
+          <w:lang w:val="es-PE"/>
+        </w:rPr>
+      </w:pPr>
+      <w:r>
+        <w:rPr>
+          <w:b/>
+          <w:bCs/>
+          <w:sz w:val="18"/>
+          <w:szCs w:val="18"/>
+          <w:lang w:val="es-PE"/>
+        </w:rPr>
+        <w:t>Observaciones</w:t>
+      </w:r>
+      <w:r>
+        <w:rPr>
+          <w:sz w:val="18"/>
+          <w:szCs w:val="18"/>
+          <w:lang w:val="es-PE"/>
+        </w:rPr>
+        <w:t>: {</w:t>
+      </w:r>
+      <w:proofErr w:type="spellStart"/>
+      <w:r>
+        <w:rPr>
+          <w:sz w:val="18"/>
+          <w:szCs w:val="18"/>
+          <w:lang w:val="es-PE"/>
+        </w:rPr>
+        <w:t>viaticosTexto</w:t>
+      </w:r>
+      <w:proofErr w:type="spellEnd"/>
+      <w:r>
+        <w:rPr>
+          <w:sz w:val="18"/>
+          <w:szCs w:val="18"/>
+          <w:lang w:val="es-PE"/>
+        </w:rPr>
+        <w:t>}</w:t>
+      </w:r>
+    </w:p>
+    <w:p>
+      <w:pPr>
+        <w:rPr>
+          <w:b/>
+          <w:bCs/>
+          <w:sz w:val="18"/>
+          <w:szCs w:val="18"/>
+          <w:lang w:val="es-PE"/>
+        </w:rPr>
+      </w:pPr>
+      <w:r>
+        <w:rPr>
+          <w:b/>
+          <w:bCs/>
+          <w:sz w:val="18"/>
+          <w:szCs w:val="18"/>
+          <w:lang w:val="es-PE"/>
+        </w:rPr>
+        <w:t>{/</w:t>
+      </w:r>
+      <w:proofErr w:type="spellStart"/>
+      <w:r>
+        <w:rPr>
+          <w:b/>
+          <w:bCs/>
+          <w:sz w:val="18"/>
+          <w:szCs w:val="18"/>
+          <w:lang w:val="es-PE"/>
+        </w:rPr>
+        <w:t>mostrarViaticos</w:t>
+      </w:r>
+      <w:proofErr w:type="spellEnd"/>
+      <w:r>
+        <w:rPr>
+          <w:b/>
+          <w:bCs/>
+          <w:sz w:val="18"/>
+          <w:szCs w:val="18"/>
+          <w:lang w:val="es-PE"/>
+        </w:rPr>
+        <w:t>}</w:t>
+      </w:r>
+    </w:p>
+    <w:p>
+      <w:pPr>
+        <w:rPr>
+          <w:b/>
+          <w:bCs/>
+          <w:sz w:val="18"/>
+          <w:szCs w:val="18"/>
+          <w:lang w:val="es-PE"/>
+        </w:rPr>
+      </w:pPr>
+      <w:r>
+        <w:rPr>
+          <w:b/>
+          <w:bCs/>
+          <w:sz w:val="18"/>
+          <w:szCs w:val="18"/>
+          <w:lang w:val="es-PE"/>
+        </w:rPr>
+        <w:t>Resumen de totales por día:</w:t>
       </w:r>
     </w:p>
     <w:p>
@@ -302,13 +921,14 @@
           <w:szCs w:val="18"/>
           <w:lang w:val="es-PE"/>
         </w:rPr>
-        <w:t>{#mostrarFoto}</w:t>
+        <w:t>{#dias}</w:t>
       </w:r>
     </w:p>
     <w:p>
       <w:pPr>
-        <w:spacing w:before="120" w:after="120"/>
         <w:rPr>
+          <w:b/>
+          <w:bCs/>
           <w:sz w:val="18"/>
           <w:szCs w:val="18"/>
           <w:lang w:val="es-PE"/>
@@ -317,17 +937,67 @@
       <w:r>
         <w:rPr>
           <w:b/>
+          <w:bCs/>
           <w:sz w:val="18"/>
           <w:szCs w:val="18"/>
           <w:lang w:val="es-PE"/>
         </w:rPr>
-        <w:t>1) Fotografía</w:t>
+        <w:t>• Día {</w:t>
+      </w:r>
+      <w:proofErr w:type="spellStart"/>
+      <w:r>
+        <w:rPr>
+          <w:b/>
+          <w:bCs/>
+          <w:sz w:val="18"/>
+          <w:szCs w:val="18"/>
+          <w:lang w:val="es-PE"/>
+        </w:rPr>
+        <w:t>diaNumero</w:t>
+      </w:r>
+      <w:proofErr w:type="spellEnd"/>
+      <w:r>
+        <w:rPr>
+          <w:b/>
+          <w:bCs/>
+          <w:sz w:val="18"/>
+          <w:szCs w:val="18"/>
+          <w:lang w:val="es-PE"/>
+        </w:rPr>
+        <w:t xml:space="preserve">} ({fecha}): </w:t>
+      </w:r>
+      <w:r>
+        <w:rPr>
+          <w:sz w:val="18"/>
+          <w:szCs w:val="18"/>
+          <w:lang w:val="es-PE"/>
+        </w:rPr>
+        <w:t>$ {</w:t>
+      </w:r>
+      <w:proofErr w:type="spellStart"/>
+      <w:r>
+        <w:rPr>
+          <w:sz w:val="18"/>
+          <w:szCs w:val="18"/>
+          <w:lang w:val="es-PE"/>
+        </w:rPr>
+        <w:t>subtotalDia</w:t>
+      </w:r>
+      <w:proofErr w:type="spellEnd"/>
+      <w:r>
+        <w:rPr>
+          <w:sz w:val="18"/>
+          <w:szCs w:val="18"/>
+          <w:lang w:val="es-PE"/>
+        </w:rPr>
+        <w:t>}</w:t>
       </w:r>
     </w:p>
     <w:p>
       <w:pPr>
-        <w:spacing w:after="80"/>
         <w:rPr>
+          <w:b/>
+          <w:bCs/>
           <w:sz w:val="18"/>
           <w:szCs w:val="18"/>
           <w:lang w:val="es-PE"/>
@@ -336,666 +1006,10 @@
       <w:r>
         <w:rPr>
           <w:b/>
+          <w:bCs/>
           <w:sz w:val="18"/>
           <w:szCs w:val="18"/>
           <w:lang w:val="es-PE"/>
-        </w:rPr>
-        <w:t>Equipos / recursos:</w:t>
-      </w:r>
-    </w:p>
-    <w:p>
-      <w:pPr>
-        <w:spacing w:after="0"/>
-        <w:rPr>
-          <w:sz w:val="18"/>
-          <w:szCs w:val="18"/>
-          <w:lang w:val="es-PE"/>
-        </w:rPr>
-      </w:pPr>
-      <w:r>
-        <w:rPr>
-          <w:sz w:val="18"/>
-          <w:szCs w:val="18"/>
-          <w:lang w:val="es-PE"/>
-        </w:rPr>
-        <w:t>{#fotoEquipos}</w:t>
-      </w:r>
-    </w:p>
-    <w:p>
-      <w:pPr>
-        <w:pStyle w:val="ListBullet"/>
-        <w:spacing w:after="0"/>
-        <w:rPr>
-          <w:sz w:val="18"/>
-          <w:szCs w:val="18"/>
-        </w:rPr>
-      </w:pPr>
-      <w:r>
-        <w:rPr>
-          <w:sz w:val="18"/>
-          <w:szCs w:val="18"/>
-        </w:rPr>
-        <w:t>{</w:t>
-      </w:r>
-      <w:proofErr w:type="spellStart"/>
-      <w:r>
-        <w:rPr>
-          <w:sz w:val="18"/>
-          <w:szCs w:val="18"/>
-        </w:rPr>
-        <w:t>nombre</w:t>
-      </w:r>
-      <w:proofErr w:type="spellEnd"/>
-      <w:r>
-        <w:rPr>
-          <w:sz w:val="18"/>
-          <w:szCs w:val="18"/>
-        </w:rPr>
-        <w:t>}</w:t>
-      </w:r>
-    </w:p>
-    <w:p>
-      <w:pPr>
-        <w:spacing w:after="120"/>
-        <w:rPr>
-          <w:sz w:val="18"/>
-          <w:szCs w:val="18"/>
-        </w:rPr>
-      </w:pPr>
-      <w:r>
-        <w:rPr>
-          <w:sz w:val="18"/>
-          <w:szCs w:val="18"/>
-        </w:rPr>
-        <w:t>{/</w:t>
-      </w:r>
-      <w:proofErr w:type="spellStart"/>
-      <w:r>
-        <w:rPr>
-          <w:sz w:val="18"/>
-          <w:szCs w:val="18"/>
-        </w:rPr>
-        <w:t>fotoEquipos</w:t>
-      </w:r>
-      <w:proofErr w:type="spellEnd"/>
-      <w:r>
-        <w:rPr>
-          <w:sz w:val="18"/>
-          <w:szCs w:val="18"/>
-        </w:rPr>
-        <w:t>}</w:t>
-      </w:r>
-    </w:p>
-    <w:p>
-      <w:pPr>
-        <w:spacing w:after="80"/>
-        <w:rPr>
-          <w:sz w:val="18"/>
-          <w:szCs w:val="18"/>
-        </w:rPr>
-      </w:pPr>
-      <w:r>
-        <w:rPr>
-          <w:b/>
-          <w:sz w:val="18"/>
-          <w:szCs w:val="18"/>
-        </w:rPr>
-        <w:t>Personal:</w:t>
-      </w:r>
-    </w:p>
-    <w:p>
-      <w:pPr>
-        <w:spacing w:after="0"/>
-        <w:rPr>
-          <w:sz w:val="18"/>
-          <w:szCs w:val="18"/>
-        </w:rPr>
-      </w:pPr>
-      <w:r>
-        <w:rPr>
-          <w:sz w:val="18"/>
-          <w:szCs w:val="18"/>
-        </w:rPr>
-        <w:t>{#fotoPersonal}</w:t>
-      </w:r>
-    </w:p>
-    <w:p>
-      <w:pPr>
-        <w:pStyle w:val="ListBullet"/>
-        <w:spacing w:after="120"/>
-        <w:rPr>
-          <w:sz w:val="18"/>
-          <w:szCs w:val="18"/>
-        </w:rPr>
-      </w:pPr>
-      <w:r>
-        <w:rPr>
-          <w:sz w:val="18"/>
-          <w:szCs w:val="18"/>
-        </w:rPr>
-        <w:t>{</w:t>
-      </w:r>
-      <w:proofErr w:type="spellStart"/>
-      <w:r>
-        <w:rPr>
-          <w:sz w:val="18"/>
-          <w:szCs w:val="18"/>
-        </w:rPr>
-        <w:t>nombre</w:t>
-      </w:r>
-      <w:proofErr w:type="spellEnd"/>
-      <w:r>
-        <w:rPr>
-          <w:sz w:val="18"/>
-          <w:szCs w:val="18"/>
-        </w:rPr>
-        <w:t>}</w:t>
-      </w:r>
-    </w:p>
-    <w:p>
-      <w:pPr>
-        <w:rPr>
-          <w:sz w:val="18"/>
-          <w:szCs w:val="18"/>
-        </w:rPr>
-      </w:pPr>
-      <w:r>
-        <w:rPr>
-          <w:sz w:val="18"/>
-          <w:szCs w:val="18"/>
-        </w:rPr>
-        <w:t>{/</w:t>
-      </w:r>
-      <w:proofErr w:type="spellStart"/>
-      <w:r>
-        <w:rPr>
-          <w:sz w:val="18"/>
-          <w:szCs w:val="18"/>
-        </w:rPr>
-        <w:t>fotoPersonal</w:t>
-      </w:r>
-      <w:proofErr w:type="spellEnd"/>
-      <w:r>
-        <w:rPr>
-          <w:sz w:val="18"/>
-          <w:szCs w:val="18"/>
-        </w:rPr>
-        <w:t>}</w:t>
-      </w:r>
-    </w:p>
-    <w:p>
-      <w:pPr>
-        <w:spacing w:after="80"/>
-        <w:rPr>
-          <w:sz w:val="18"/>
-          <w:szCs w:val="18"/>
-        </w:rPr>
-      </w:pPr>
-      <w:r>
-        <w:rPr>
-          <w:b/>
-          <w:sz w:val="18"/>
-          <w:szCs w:val="18"/>
-        </w:rPr>
-        <w:t xml:space="preserve">a) </w:t>
-      </w:r>
-      <w:proofErr w:type="spellStart"/>
-      <w:r>
-        <w:rPr>
-          <w:b/>
-          <w:sz w:val="18"/>
-          <w:szCs w:val="18"/>
-        </w:rPr>
-        <w:t>Locaciones</w:t>
-      </w:r>
-      <w:proofErr w:type="spellEnd"/>
-      <w:r>
-        <w:rPr>
-          <w:b/>
-          <w:sz w:val="18"/>
-          <w:szCs w:val="18"/>
-        </w:rPr>
-        <w:t xml:space="preserve"> a </w:t>
-      </w:r>
-      <w:proofErr w:type="spellStart"/>
-      <w:r>
-        <w:rPr>
-          <w:b/>
-          <w:sz w:val="18"/>
-          <w:szCs w:val="18"/>
-        </w:rPr>
-        <w:t>fotografiar</w:t>
-      </w:r>
-      <w:proofErr w:type="spellEnd"/>
-    </w:p>
-    <w:p>
-      <w:pPr>
-        <w:spacing w:after="0"/>
-        <w:rPr>
-          <w:sz w:val="18"/>
-          <w:szCs w:val="18"/>
-        </w:rPr>
-      </w:pPr>
-      <w:r>
-        <w:rPr>
-          <w:sz w:val="18"/>
-          <w:szCs w:val="18"/>
-        </w:rPr>
-        <w:t>{#fotoLocaciones}</w:t>
-      </w:r>
-    </w:p>
-    <w:p>
-      <w:pPr>
-        <w:pStyle w:val="ListBullet"/>
-        <w:spacing w:after="120"/>
-        <w:rPr>
-          <w:sz w:val="18"/>
-          <w:szCs w:val="18"/>
-        </w:rPr>
-      </w:pPr>
-      <w:r>
-        <w:rPr>
-          <w:sz w:val="18"/>
-          <w:szCs w:val="18"/>
-        </w:rPr>
-        <w:t>{</w:t>
-      </w:r>
-      <w:proofErr w:type="spellStart"/>
-      <w:r>
-        <w:rPr>
-          <w:sz w:val="18"/>
-          <w:szCs w:val="18"/>
-        </w:rPr>
-        <w:t>nombre</w:t>
-      </w:r>
-      <w:proofErr w:type="spellEnd"/>
-      <w:r>
-        <w:rPr>
-          <w:sz w:val="18"/>
-          <w:szCs w:val="18"/>
-        </w:rPr>
-        <w:t>}</w:t>
-      </w:r>
-    </w:p>
-    <w:p>
-      <w:pPr>
-        <w:spacing w:after="120"/>
-        <w:rPr>
-          <w:sz w:val="18"/>
-          <w:szCs w:val="18"/>
-        </w:rPr>
-      </w:pPr>
-      <w:r>
-        <w:rPr>
-          <w:sz w:val="18"/>
-          <w:szCs w:val="18"/>
-        </w:rPr>
-        <w:t>{/</w:t>
-      </w:r>
-      <w:proofErr w:type="spellStart"/>
-      <w:r>
-        <w:rPr>
-          <w:sz w:val="18"/>
-          <w:szCs w:val="18"/>
-        </w:rPr>
-        <w:t>fotoLocaciones</w:t>
-      </w:r>
-      <w:proofErr w:type="spellEnd"/>
-      <w:r>
-        <w:rPr>
-          <w:sz w:val="18"/>
-          <w:szCs w:val="18"/>
-        </w:rPr>
-        <w:t>}</w:t>
-      </w:r>
-    </w:p>
-    <w:p>
-      <w:pPr>
-        <w:pStyle w:val="ListBullet"/>
-        <w:spacing w:after="0"/>
-        <w:rPr>
-          <w:sz w:val="18"/>
-          <w:szCs w:val="18"/>
-        </w:rPr>
-      </w:pPr>
-      <w:proofErr w:type="spellStart"/>
-      <w:r>
-        <w:rPr>
-          <w:sz w:val="18"/>
-          <w:szCs w:val="18"/>
-        </w:rPr>
-        <w:t>Cantidad</w:t>
-      </w:r>
-      <w:proofErr w:type="spellEnd"/>
-      <w:r>
-        <w:rPr>
-          <w:sz w:val="18"/>
-          <w:szCs w:val="18"/>
-        </w:rPr>
-        <w:t xml:space="preserve"> de </w:t>
-      </w:r>
-      <w:proofErr w:type="spellStart"/>
-      <w:r>
-        <w:rPr>
-          <w:sz w:val="18"/>
-          <w:szCs w:val="18"/>
-        </w:rPr>
-        <w:t>fotos</w:t>
-      </w:r>
-      <w:proofErr w:type="spellEnd"/>
-      <w:r>
-        <w:rPr>
-          <w:sz w:val="18"/>
-          <w:szCs w:val="18"/>
-        </w:rPr>
-        <w:t xml:space="preserve">: </w:t>
-      </w:r>
-      <w:r>
-        <w:rPr>
-          <w:sz w:val="18"/>
-          <w:szCs w:val="18"/>
-        </w:rPr>
-        <w:t>{</w:t>
-      </w:r>
-      <w:proofErr w:type="spellStart"/>
-      <w:r>
-        <w:rPr>
-          <w:sz w:val="18"/>
-          <w:szCs w:val="18"/>
-        </w:rPr>
-        <w:t>fotoCantidadFotos</w:t>
-      </w:r>
-      <w:proofErr w:type="spellEnd"/>
-      <w:r>
-        <w:rPr>
-          <w:sz w:val="18"/>
-          <w:szCs w:val="18"/>
-        </w:rPr>
-        <w:t>}</w:t>
-      </w:r>
-    </w:p>
-    <w:p>
-      <w:pPr>
-        <w:pStyle w:val="ListBullet"/>
-        <w:spacing w:after="0"/>
-        <w:rPr>
-          <w:sz w:val="18"/>
-          <w:szCs w:val="18"/>
-        </w:rPr>
-      </w:pPr>
-      <w:proofErr w:type="spellStart"/>
-      <w:r>
-        <w:rPr>
-          <w:sz w:val="18"/>
-          <w:szCs w:val="18"/>
-        </w:rPr>
-        <w:t>Fecha</w:t>
-      </w:r>
-      <w:proofErr w:type="spellEnd"/>
-      <w:r>
-        <w:rPr>
-          <w:sz w:val="18"/>
-          <w:szCs w:val="18"/>
-        </w:rPr>
-        <w:t xml:space="preserve">: </w:t>
-      </w:r>
-      <w:r>
-        <w:rPr>
-          <w:sz w:val="18"/>
-          <w:szCs w:val="18"/>
-        </w:rPr>
-        <w:t>{</w:t>
-      </w:r>
-      <w:proofErr w:type="spellStart"/>
-      <w:r>
-        <w:rPr>
-          <w:sz w:val="18"/>
-          <w:szCs w:val="18"/>
-        </w:rPr>
-        <w:t>fotoFecha</w:t>
-      </w:r>
-      <w:proofErr w:type="spellEnd"/>
-      <w:r>
-        <w:rPr>
-          <w:sz w:val="18"/>
-          <w:szCs w:val="18"/>
-        </w:rPr>
-        <w:t>}</w:t>
-      </w:r>
-    </w:p>
-    <w:p>
-      <w:pPr>
-        <w:pStyle w:val="ListBullet"/>
-        <w:spacing w:after="0"/>
-        <w:rPr>
-          <w:sz w:val="18"/>
-          <w:szCs w:val="18"/>
-        </w:rPr>
-      </w:pPr>
-      <w:r>
-        <w:rPr>
-          <w:sz w:val="18"/>
-          <w:szCs w:val="18"/>
-        </w:rPr>
-        <w:t xml:space="preserve">Lugar: </w:t>
-      </w:r>
-      <w:r>
-        <w:rPr>
-          <w:sz w:val="18"/>
-          <w:szCs w:val="18"/>
-        </w:rPr>
-        <w:t>{</w:t>
-      </w:r>
-      <w:proofErr w:type="spellStart"/>
-      <w:r>
-        <w:rPr>
-          <w:sz w:val="18"/>
-          <w:szCs w:val="18"/>
-        </w:rPr>
-        <w:t>fotoLugar</w:t>
-      </w:r>
-      <w:proofErr w:type="spellEnd"/>
-      <w:r>
-        <w:rPr>
-          <w:sz w:val="18"/>
-          <w:szCs w:val="18"/>
-        </w:rPr>
-        <w:t>}</w:t>
-      </w:r>
-    </w:p>
-    <w:p>
-      <w:pPr>
-        <w:pStyle w:val="ListBullet"/>
-        <w:rPr>
-          <w:sz w:val="18"/>
-          <w:szCs w:val="18"/>
-        </w:rPr>
-      </w:pPr>
-      <w:proofErr w:type="spellStart"/>
-      <w:r>
-        <w:rPr>
-          <w:sz w:val="18"/>
-          <w:szCs w:val="18"/>
-        </w:rPr>
-        <w:t>Horario</w:t>
-      </w:r>
-      <w:proofErr w:type="spellEnd"/>
-      <w:r>
-        <w:rPr>
-          <w:sz w:val="18"/>
-          <w:szCs w:val="18"/>
-        </w:rPr>
-        <w:t xml:space="preserve"> de </w:t>
-      </w:r>
-      <w:proofErr w:type="spellStart"/>
-      <w:r>
-        <w:rPr>
-          <w:sz w:val="18"/>
-          <w:szCs w:val="18"/>
-        </w:rPr>
-        <w:t>trabajo</w:t>
-      </w:r>
-      <w:proofErr w:type="spellEnd"/>
-      <w:r>
-        <w:rPr>
-          <w:sz w:val="18"/>
-          <w:szCs w:val="18"/>
-        </w:rPr>
-        <w:t xml:space="preserve">: </w:t>
-      </w:r>
-      <w:r>
-        <w:rPr>
-          <w:sz w:val="18"/>
-          <w:szCs w:val="18"/>
-        </w:rPr>
-        <w:t>{</w:t>
-      </w:r>
-      <w:proofErr w:type="spellStart"/>
-      <w:r>
-        <w:rPr>
-          <w:sz w:val="18"/>
-          <w:szCs w:val="18"/>
-        </w:rPr>
-        <w:t>fotoHorario</w:t>
-      </w:r>
-      <w:proofErr w:type="spellEnd"/>
-      <w:r>
-        <w:rPr>
-          <w:sz w:val="18"/>
-          <w:szCs w:val="18"/>
-        </w:rPr>
-        <w:t>}</w:t>
-      </w:r>
-    </w:p>
-    <w:p>
-      <w:pPr>
-        <w:spacing w:after="80"/>
-        <w:rPr>
-          <w:sz w:val="18"/>
-          <w:szCs w:val="18"/>
-        </w:rPr>
-      </w:pPr>
-      <w:r>
-        <w:rPr>
-          <w:b/>
-          <w:sz w:val="18"/>
-          <w:szCs w:val="18"/>
-        </w:rPr>
-        <w:t xml:space="preserve">b) </w:t>
-      </w:r>
-      <w:proofErr w:type="spellStart"/>
-      <w:r>
-        <w:rPr>
-          <w:b/>
-          <w:sz w:val="18"/>
-          <w:szCs w:val="18"/>
-        </w:rPr>
-        <w:t>Producto</w:t>
-      </w:r>
-      <w:proofErr w:type="spellEnd"/>
-      <w:r>
-        <w:rPr>
-          <w:b/>
-          <w:sz w:val="18"/>
-          <w:szCs w:val="18"/>
-        </w:rPr>
-        <w:t xml:space="preserve"> final</w:t>
-      </w:r>
-    </w:p>
-    <w:p>
-      <w:pPr>
-        <w:spacing w:after="0"/>
-        <w:rPr>
-          <w:sz w:val="18"/>
-          <w:szCs w:val="18"/>
-        </w:rPr>
-      </w:pPr>
-      <w:r>
-        <w:rPr>
-          <w:sz w:val="18"/>
-          <w:szCs w:val="18"/>
-        </w:rPr>
-        <w:t>{#fotoEntregables}</w:t>
-      </w:r>
-    </w:p>
-    <w:p>
-      <w:pPr>
-        <w:pStyle w:val="ListBullet"/>
-        <w:spacing w:after="120"/>
-        <w:rPr>
-          <w:sz w:val="18"/>
-          <w:szCs w:val="18"/>
-        </w:rPr>
-      </w:pPr>
-      <w:r>
-        <w:rPr>
-          <w:sz w:val="18"/>
-          <w:szCs w:val="18"/>
-        </w:rPr>
-        <w:t>{</w:t>
-      </w:r>
-      <w:proofErr w:type="spellStart"/>
-      <w:r>
-        <w:rPr>
-          <w:sz w:val="18"/>
-          <w:szCs w:val="18"/>
-        </w:rPr>
-        <w:t>descripcion</w:t>
-      </w:r>
-      <w:proofErr w:type="spellEnd"/>
-      <w:r>
-        <w:rPr>
-          <w:sz w:val="18"/>
-          <w:szCs w:val="18"/>
-        </w:rPr>
-        <w:t>}</w:t>
-      </w:r>
-    </w:p>
-    <w:p>
-      <w:pPr>
-        <w:rPr>
-          <w:sz w:val="18"/>
-          <w:szCs w:val="18"/>
-        </w:rPr>
-      </w:pPr>
-      <w:r>
-        <w:rPr>
-          <w:sz w:val="18"/>
-          <w:szCs w:val="18"/>
-        </w:rPr>
-        <w:t>{/</w:t>
-      </w:r>
-      <w:proofErr w:type="spellStart"/>
-      <w:r>
-        <w:rPr>
-          <w:sz w:val="18"/>
-          <w:szCs w:val="18"/>
-        </w:rPr>
-        <w:t>fotoEntregables</w:t>
-      </w:r>
-      <w:proofErr w:type="spellEnd"/>
-      <w:r>
-        <w:rPr>
-          <w:sz w:val="18"/>
-          <w:szCs w:val="18"/>
-        </w:rPr>
-        <w:t>}</w:t>
-      </w:r>
-    </w:p>
-    <w:p>
-      <w:pPr>
-        <w:spacing w:before="120" w:after="120"/>
-        <w:rPr>
-          <w:b/>
-          <w:sz w:val="18"/>
-          <w:szCs w:val="18"/>
-        </w:rPr>
-      </w:pPr>
-      <w:r>
-        <w:rPr>
-          <w:b/>
-          <w:sz w:val="18"/>
-          <w:szCs w:val="18"/>
         </w:rPr>
         <w:t>{/</w:t>
       </w:r>
@@ -1003,961 +1017,18 @@
       <w:r>
         <w:rPr>
           <w:b/>
+          <w:bCs/>
           <w:sz w:val="18"/>
           <w:szCs w:val="18"/>
+          <w:lang w:val="es-PE"/>
         </w:rPr>
-        <w:t>mostrarFoto</w:t>
+        <w:t>dias</w:t>
       </w:r>
       <w:proofErr w:type="spellEnd"/>
       <w:r>
         <w:rPr>
           <w:b/>
-          <w:sz w:val="18"/>
-          <w:szCs w:val="18"/>
-        </w:rPr>
-        <w:t>}</w:t>
-      </w:r>
-    </w:p>
-    <w:p>
-      <w:pPr>
-        <w:spacing w:before="120" w:after="120"/>
-        <w:rPr>
-          <w:b/>
-          <w:sz w:val="18"/>
-          <w:szCs w:val="18"/>
-        </w:rPr>
-      </w:pPr>
-      <w:r>
-        <w:rPr>
-          <w:b/>
-          <w:sz w:val="18"/>
-          <w:szCs w:val="18"/>
-        </w:rPr>
-        <w:t>{#mostrarVideo}</w:t>
-      </w:r>
-    </w:p>
-    <w:p>
-      <w:pPr>
-        <w:spacing w:before="120" w:after="120"/>
-        <w:rPr>
-          <w:sz w:val="18"/>
-          <w:szCs w:val="18"/>
-        </w:rPr>
-      </w:pPr>
-      <w:r>
-        <w:rPr>
-          <w:b/>
-          <w:sz w:val="18"/>
-          <w:szCs w:val="18"/>
-        </w:rPr>
-        <w:t>{</w:t>
-      </w:r>
-      <w:proofErr w:type="spellStart"/>
-      <w:r>
-        <w:rPr>
-          <w:b/>
-          <w:sz w:val="18"/>
-          <w:szCs w:val="18"/>
-        </w:rPr>
-        <w:t>videoNumero</w:t>
-      </w:r>
-      <w:proofErr w:type="spellEnd"/>
-      <w:r>
-        <w:rPr>
-          <w:b/>
-          <w:sz w:val="18"/>
-          <w:szCs w:val="18"/>
-        </w:rPr>
-        <w:t>}</w:t>
-      </w:r>
-      <w:r>
-        <w:rPr>
-          <w:b/>
-          <w:sz w:val="18"/>
-          <w:szCs w:val="18"/>
-        </w:rPr>
-        <w:t>) Video</w:t>
-      </w:r>
-    </w:p>
-    <w:p>
-      <w:pPr>
-        <w:spacing w:after="80"/>
-        <w:rPr>
-          <w:sz w:val="18"/>
-          <w:szCs w:val="18"/>
-        </w:rPr>
-      </w:pPr>
-      <w:r>
-        <w:rPr>
-          <w:b/>
-          <w:sz w:val="18"/>
-          <w:szCs w:val="18"/>
-        </w:rPr>
-        <w:t xml:space="preserve">a) </w:t>
-      </w:r>
-      <w:proofErr w:type="spellStart"/>
-      <w:r>
-        <w:rPr>
-          <w:b/>
-          <w:sz w:val="18"/>
-          <w:szCs w:val="18"/>
-        </w:rPr>
-        <w:t>Equipos</w:t>
-      </w:r>
-      <w:proofErr w:type="spellEnd"/>
-      <w:r>
-        <w:rPr>
-          <w:b/>
-          <w:sz w:val="18"/>
-          <w:szCs w:val="18"/>
-        </w:rPr>
-        <w:t xml:space="preserve"> de </w:t>
-      </w:r>
-      <w:proofErr w:type="spellStart"/>
-      <w:r>
-        <w:rPr>
-          <w:b/>
-          <w:sz w:val="18"/>
-          <w:szCs w:val="18"/>
-        </w:rPr>
-        <w:t>filmación</w:t>
-      </w:r>
-      <w:proofErr w:type="spellEnd"/>
-      <w:r>
-        <w:rPr>
-          <w:b/>
-          <w:sz w:val="18"/>
-          <w:szCs w:val="18"/>
-        </w:rPr>
-        <w:t>:</w:t>
-      </w:r>
-    </w:p>
-    <w:p>
-      <w:pPr>
-        <w:spacing w:after="0"/>
-        <w:rPr>
-          <w:sz w:val="18"/>
-          <w:szCs w:val="18"/>
-        </w:rPr>
-      </w:pPr>
-      <w:r>
-        <w:rPr>
-          <w:sz w:val="18"/>
-          <w:szCs w:val="18"/>
-        </w:rPr>
-        <w:t>{#videoEquipos}</w:t>
-      </w:r>
-    </w:p>
-    <w:p>
-      <w:pPr>
-        <w:pStyle w:val="ListBullet"/>
-        <w:spacing w:after="120"/>
-        <w:rPr>
-          <w:sz w:val="18"/>
-          <w:szCs w:val="18"/>
-        </w:rPr>
-      </w:pPr>
-      <w:r>
-        <w:rPr>
-          <w:sz w:val="18"/>
-          <w:szCs w:val="18"/>
-        </w:rPr>
-        <w:t>{</w:t>
-      </w:r>
-      <w:proofErr w:type="spellStart"/>
-      <w:r>
-        <w:rPr>
-          <w:sz w:val="18"/>
-          <w:szCs w:val="18"/>
-        </w:rPr>
-        <w:t>nombre</w:t>
-      </w:r>
-      <w:proofErr w:type="spellEnd"/>
-      <w:r>
-        <w:rPr>
-          <w:sz w:val="18"/>
-          <w:szCs w:val="18"/>
-        </w:rPr>
-        <w:t>}</w:t>
-      </w:r>
-    </w:p>
-    <w:p>
-      <w:pPr>
-        <w:rPr>
-          <w:sz w:val="18"/>
-          <w:szCs w:val="18"/>
-        </w:rPr>
-      </w:pPr>
-      <w:r>
-        <w:rPr>
-          <w:sz w:val="18"/>
-          <w:szCs w:val="18"/>
-        </w:rPr>
-        <w:t>{/</w:t>
-      </w:r>
-      <w:proofErr w:type="spellStart"/>
-      <w:r>
-        <w:rPr>
-          <w:sz w:val="18"/>
-          <w:szCs w:val="18"/>
-        </w:rPr>
-        <w:t>videoEquipos</w:t>
-      </w:r>
-      <w:proofErr w:type="spellEnd"/>
-      <w:r>
-        <w:rPr>
-          <w:sz w:val="18"/>
-          <w:szCs w:val="18"/>
-        </w:rPr>
-        <w:t>}</w:t>
-      </w:r>
-    </w:p>
-    <w:p>
-      <w:pPr>
-        <w:spacing w:after="80"/>
-        <w:rPr>
-          <w:sz w:val="18"/>
-          <w:szCs w:val="18"/>
-        </w:rPr>
-      </w:pPr>
-      <w:r>
-        <w:rPr>
-          <w:b/>
-          <w:sz w:val="18"/>
-          <w:szCs w:val="18"/>
-        </w:rPr>
-        <w:t>b) Personal:</w:t>
-      </w:r>
-    </w:p>
-    <w:p>
-      <w:pPr>
-        <w:spacing w:after="0"/>
-        <w:rPr>
-          <w:sz w:val="18"/>
-          <w:szCs w:val="18"/>
-        </w:rPr>
-      </w:pPr>
-      <w:r>
-        <w:rPr>
-          <w:sz w:val="18"/>
-          <w:szCs w:val="18"/>
-        </w:rPr>
-        <w:t>{#videoPersonal}</w:t>
-      </w:r>
-    </w:p>
-    <w:p>
-      <w:pPr>
-        <w:pStyle w:val="ListBullet"/>
-        <w:spacing w:after="120"/>
-        <w:rPr>
-          <w:sz w:val="18"/>
-          <w:szCs w:val="18"/>
-        </w:rPr>
-      </w:pPr>
-      <w:r>
-        <w:rPr>
-          <w:sz w:val="18"/>
-          <w:szCs w:val="18"/>
-        </w:rPr>
-        <w:t>{</w:t>
-      </w:r>
-      <w:proofErr w:type="spellStart"/>
-      <w:r>
-        <w:rPr>
-          <w:sz w:val="18"/>
-          <w:szCs w:val="18"/>
-        </w:rPr>
-        <w:t>nombre</w:t>
-      </w:r>
-      <w:proofErr w:type="spellEnd"/>
-      <w:r>
-        <w:rPr>
-          <w:sz w:val="18"/>
-          <w:szCs w:val="18"/>
-        </w:rPr>
-        <w:t>}</w:t>
-      </w:r>
-    </w:p>
-    <w:p>
-      <w:pPr>
-        <w:rPr>
-          <w:sz w:val="18"/>
-          <w:szCs w:val="18"/>
-        </w:rPr>
-      </w:pPr>
-      <w:r>
-        <w:rPr>
-          <w:sz w:val="18"/>
-          <w:szCs w:val="18"/>
-        </w:rPr>
-        <w:lastRenderedPageBreak/>
-        <w:t>{/</w:t>
-      </w:r>
-      <w:proofErr w:type="spellStart"/>
-      <w:r>
-        <w:rPr>
-          <w:sz w:val="18"/>
-          <w:szCs w:val="18"/>
-        </w:rPr>
-        <w:t>videoPersonal</w:t>
-      </w:r>
-      <w:proofErr w:type="spellEnd"/>
-      <w:r>
-        <w:rPr>
-          <w:sz w:val="18"/>
-          <w:szCs w:val="18"/>
-        </w:rPr>
-        <w:t>}</w:t>
-      </w:r>
-    </w:p>
-    <w:p>
-      <w:pPr>
-        <w:spacing w:after="80"/>
-        <w:rPr>
-          <w:sz w:val="18"/>
-          <w:szCs w:val="18"/>
-          <w:lang w:val="es-PE"/>
-        </w:rPr>
-      </w:pPr>
-      <w:r>
-        <w:rPr>
-          <w:b/>
-          <w:sz w:val="18"/>
-          <w:szCs w:val="18"/>
-          <w:lang w:val="es-PE"/>
-        </w:rPr>
-        <w:t>c) Locaciones que se grabarán en el evento:</w:t>
-      </w:r>
-    </w:p>
-    <w:p>
-      <w:pPr>
-        <w:spacing w:after="0"/>
-        <w:rPr>
-          <w:sz w:val="18"/>
-          <w:szCs w:val="18"/>
-        </w:rPr>
-      </w:pPr>
-      <w:r>
-        <w:rPr>
-          <w:sz w:val="18"/>
-          <w:szCs w:val="18"/>
-        </w:rPr>
-        <w:t>{#videoLocaciones}</w:t>
-      </w:r>
-    </w:p>
-    <w:p>
-      <w:pPr>
-        <w:pStyle w:val="ListBullet"/>
-        <w:spacing w:after="120"/>
-        <w:rPr>
-          <w:sz w:val="18"/>
-          <w:szCs w:val="18"/>
-        </w:rPr>
-      </w:pPr>
-      <w:r>
-        <w:rPr>
-          <w:sz w:val="18"/>
-          <w:szCs w:val="18"/>
-        </w:rPr>
-        <w:t>{</w:t>
-      </w:r>
-      <w:proofErr w:type="spellStart"/>
-      <w:r>
-        <w:rPr>
-          <w:sz w:val="18"/>
-          <w:szCs w:val="18"/>
-        </w:rPr>
-        <w:t>nombre</w:t>
-      </w:r>
-      <w:proofErr w:type="spellEnd"/>
-      <w:r>
-        <w:rPr>
-          <w:sz w:val="18"/>
-          <w:szCs w:val="18"/>
-        </w:rPr>
-        <w:t>}</w:t>
-      </w:r>
-    </w:p>
-    <w:p>
-      <w:pPr>
-        <w:rPr>
-          <w:sz w:val="18"/>
-          <w:szCs w:val="18"/>
-        </w:rPr>
-      </w:pPr>
-      <w:r>
-        <w:rPr>
-          <w:sz w:val="18"/>
-          <w:szCs w:val="18"/>
-        </w:rPr>
-        <w:t>{/</w:t>
-      </w:r>
-      <w:proofErr w:type="spellStart"/>
-      <w:r>
-        <w:rPr>
-          <w:sz w:val="18"/>
-          <w:szCs w:val="18"/>
-        </w:rPr>
-        <w:t>videoLocaciones</w:t>
-      </w:r>
-      <w:proofErr w:type="spellEnd"/>
-      <w:r>
-        <w:rPr>
-          <w:sz w:val="18"/>
-          <w:szCs w:val="18"/>
-        </w:rPr>
-        <w:t>}</w:t>
-      </w:r>
-    </w:p>
-    <w:p>
-      <w:pPr>
-        <w:rPr>
-          <w:sz w:val="18"/>
-          <w:szCs w:val="18"/>
-        </w:rPr>
-      </w:pPr>
-      <w:r>
-        <w:rPr>
-          <w:sz w:val="18"/>
-          <w:szCs w:val="18"/>
-        </w:rPr>
-        <w:t>{/</w:t>
-      </w:r>
-      <w:proofErr w:type="spellStart"/>
-      <w:r>
-        <w:rPr>
-          <w:sz w:val="18"/>
-          <w:szCs w:val="18"/>
-        </w:rPr>
-        <w:t>mostrarVideo</w:t>
-      </w:r>
-      <w:proofErr w:type="spellEnd"/>
-      <w:r>
-        <w:rPr>
-          <w:sz w:val="18"/>
-          <w:szCs w:val="18"/>
-        </w:rPr>
-        <w:t>}</w:t>
-      </w:r>
-    </w:p>
-    <w:p>
-      <w:pPr>
-        <w:spacing w:after="80"/>
-        <w:rPr>
-          <w:sz w:val="18"/>
-          <w:szCs w:val="18"/>
-        </w:rPr>
-      </w:pPr>
-      <w:r>
-        <w:rPr>
-          <w:b/>
-          <w:sz w:val="18"/>
-          <w:szCs w:val="18"/>
-        </w:rPr>
-        <w:t xml:space="preserve">d) </w:t>
-      </w:r>
-      <w:proofErr w:type="spellStart"/>
-      <w:r>
-        <w:rPr>
-          <w:b/>
-          <w:sz w:val="18"/>
-          <w:szCs w:val="18"/>
-        </w:rPr>
-        <w:t>Producto</w:t>
-      </w:r>
-      <w:proofErr w:type="spellEnd"/>
-      <w:r>
-        <w:rPr>
-          <w:b/>
-          <w:sz w:val="18"/>
-          <w:szCs w:val="18"/>
-        </w:rPr>
-        <w:t xml:space="preserve"> final:</w:t>
-      </w:r>
-    </w:p>
-    <w:p>
-      <w:pPr>
-        <w:spacing w:after="0"/>
-        <w:rPr>
-          <w:sz w:val="18"/>
-          <w:szCs w:val="18"/>
-        </w:rPr>
-      </w:pPr>
-      <w:r>
-        <w:rPr>
-          <w:sz w:val="18"/>
-          <w:szCs w:val="18"/>
-        </w:rPr>
-        <w:t>{#videoEntregables}</w:t>
-      </w:r>
-    </w:p>
-    <w:p>
-      <w:pPr>
-        <w:pStyle w:val="ListBullet"/>
-        <w:spacing w:after="120"/>
-        <w:rPr>
-          <w:sz w:val="18"/>
-          <w:szCs w:val="18"/>
-        </w:rPr>
-      </w:pPr>
-      <w:r>
-        <w:rPr>
-          <w:sz w:val="18"/>
-          <w:szCs w:val="18"/>
-        </w:rPr>
-        <w:t>{</w:t>
-      </w:r>
-      <w:proofErr w:type="spellStart"/>
-      <w:r>
-        <w:rPr>
-          <w:sz w:val="18"/>
-          <w:szCs w:val="18"/>
-        </w:rPr>
-        <w:t>descripcion</w:t>
-      </w:r>
-      <w:proofErr w:type="spellEnd"/>
-      <w:r>
-        <w:rPr>
-          <w:sz w:val="18"/>
-          <w:szCs w:val="18"/>
-        </w:rPr>
-        <w:t>}</w:t>
-      </w:r>
-    </w:p>
-    <w:p>
-      <w:pPr>
-        <w:spacing w:after="120"/>
-        <w:rPr>
-          <w:sz w:val="18"/>
-          <w:szCs w:val="18"/>
-        </w:rPr>
-      </w:pPr>
-      <w:r>
-        <w:rPr>
-          <w:sz w:val="18"/>
-          <w:szCs w:val="18"/>
-        </w:rPr>
-        <w:t>{/</w:t>
-      </w:r>
-      <w:proofErr w:type="spellStart"/>
-      <w:r>
-        <w:rPr>
-          <w:sz w:val="18"/>
-          <w:szCs w:val="18"/>
-        </w:rPr>
-        <w:t>videoEntregables</w:t>
-      </w:r>
-      <w:proofErr w:type="spellEnd"/>
-      <w:r>
-        <w:rPr>
-          <w:sz w:val="18"/>
-          <w:szCs w:val="18"/>
-        </w:rPr>
-        <w:t>}</w:t>
-      </w:r>
-    </w:p>
-    <w:p>
-      <w:pPr>
-        <w:pStyle w:val="ListBullet"/>
-        <w:rPr>
-          <w:sz w:val="18"/>
-          <w:szCs w:val="18"/>
-        </w:rPr>
-      </w:pPr>
-      <w:proofErr w:type="spellStart"/>
-      <w:r>
-        <w:rPr>
-          <w:sz w:val="18"/>
-          <w:szCs w:val="18"/>
-        </w:rPr>
-        <w:t>Notas</w:t>
-      </w:r>
-      <w:proofErr w:type="spellEnd"/>
-      <w:r>
-        <w:rPr>
-          <w:sz w:val="18"/>
-          <w:szCs w:val="18"/>
-        </w:rPr>
-        <w:t xml:space="preserve">: </w:t>
-      </w:r>
-      <w:r>
-        <w:rPr>
-          <w:sz w:val="18"/>
-          <w:szCs w:val="18"/>
-        </w:rPr>
-        <w:t>{</w:t>
-      </w:r>
-      <w:proofErr w:type="spellStart"/>
-      <w:r>
-        <w:rPr>
-          <w:sz w:val="18"/>
-          <w:szCs w:val="18"/>
-        </w:rPr>
-        <w:t>videoNotas</w:t>
-      </w:r>
-      <w:proofErr w:type="spellEnd"/>
-      <w:r>
-        <w:rPr>
-          <w:sz w:val="18"/>
-          <w:szCs w:val="18"/>
-        </w:rPr>
-        <w:t>}</w:t>
-      </w:r>
-    </w:p>
-    <w:p>
-      <w:pPr>
-        <w:rPr>
-          <w:sz w:val="18"/>
-          <w:szCs w:val="18"/>
-        </w:rPr>
-      </w:pPr>
-      <w:r>
-        <w:rPr>
-          <w:sz w:val="18"/>
-          <w:szCs w:val="18"/>
-        </w:rPr>
-        <w:t>{#mostrarViaticos}</w:t>
-      </w:r>
-    </w:p>
-    <w:p>
-      <w:pPr>
-        <w:rPr>
-          <w:sz w:val="18"/>
-          <w:szCs w:val="18"/>
-        </w:rPr>
-      </w:pPr>
-      <w:proofErr w:type="spellStart"/>
-      <w:r>
-        <w:rPr>
-          <w:sz w:val="18"/>
-          <w:szCs w:val="18"/>
-        </w:rPr>
-        <w:t>Observaciones</w:t>
-      </w:r>
-      <w:proofErr w:type="spellEnd"/>
-      <w:r>
-        <w:rPr>
-          <w:sz w:val="18"/>
-          <w:szCs w:val="18"/>
-        </w:rPr>
-        <w:t>: {</w:t>
-      </w:r>
-      <w:proofErr w:type="spellStart"/>
-      <w:r>
-        <w:rPr>
-          <w:sz w:val="18"/>
-          <w:szCs w:val="18"/>
-        </w:rPr>
-        <w:t>viaticosTexto</w:t>
-      </w:r>
-      <w:proofErr w:type="spellEnd"/>
-      <w:r>
-        <w:rPr>
-          <w:sz w:val="18"/>
-          <w:szCs w:val="18"/>
-        </w:rPr>
-        <w:t>}</w:t>
-      </w:r>
-    </w:p>
-    <w:p>
-      <w:pPr>
-        <w:rPr>
-          <w:sz w:val="18"/>
-          <w:szCs w:val="18"/>
-        </w:rPr>
-      </w:pPr>
-      <w:r>
-        <w:rPr>
-          <w:sz w:val="18"/>
-          <w:szCs w:val="18"/>
-        </w:rPr>
-        <w:t>{/</w:t>
-      </w:r>
-      <w:proofErr w:type="spellStart"/>
-      <w:r>
-        <w:rPr>
-          <w:sz w:val="18"/>
-          <w:szCs w:val="18"/>
-        </w:rPr>
-        <w:t>mostrarViaticos</w:t>
-      </w:r>
-      <w:proofErr w:type="spellEnd"/>
-      <w:r>
-        <w:rPr>
-          <w:sz w:val="18"/>
-          <w:szCs w:val="18"/>
-        </w:rPr>
-        <w:t>}</w:t>
-      </w:r>
-    </w:p>
-    <w:tbl>
-      <w:tblPr>
-        <w:tblW w:w="0" w:type="auto"/>
-        <w:tblBorders>
-          <w:bottom w:val="single" w:sz="4" w:space="0" w:color="auto"/>
-        </w:tblBorders>
-        <w:tblLook w:val="04A0" w:firstRow="1" w:lastRow="0" w:firstColumn="1" w:lastColumn="0" w:noHBand="0" w:noVBand="1"/>
-      </w:tblPr>
-      <w:tblGrid>
-        <w:gridCol w:w="4320"/>
-        <w:gridCol w:w="4320"/>
-      </w:tblGrid>
-      <w:tr>
-        <w:tc>
-          <w:tcPr>
-            <w:tcW w:w="4320" w:type="dxa"/>
-          </w:tcPr>
-          <w:p>
-            <w:pPr>
-              <w:rPr>
-                <w:lang w:val="es-PE"/>
-              </w:rPr>
-            </w:pPr>
-            <w:r>
-              <w:rPr>
-                <w:lang w:val="es-PE"/>
-              </w:rPr>
-              <w:t>{#mostrarFoto}Total, por el servicio fotografía</w:t>
-            </w:r>
-          </w:p>
-        </w:tc>
-        <w:tc>
-          <w:tcPr>
-            <w:tcW w:w="4320" w:type="dxa"/>
-          </w:tcPr>
-          <w:p>
-            <w:r>
-              <w:t>{</w:t>
-            </w:r>
-            <w:proofErr w:type="spellStart"/>
-            <w:r>
-              <w:t>totalFoto</w:t>
-            </w:r>
-            <w:proofErr w:type="spellEnd"/>
-            <w:r>
-              <w:t>}{/</w:t>
-            </w:r>
-            <w:proofErr w:type="spellStart"/>
-            <w:r>
-              <w:t>mostrarFoto</w:t>
-            </w:r>
-            <w:proofErr w:type="spellEnd"/>
-            <w:r>
-              <w:t>}</w:t>
-            </w:r>
-          </w:p>
-        </w:tc>
-      </w:tr>
-      <w:tr>
-        <w:tc>
-          <w:tcPr>
-            <w:tcW w:w="4320" w:type="dxa"/>
-          </w:tcPr>
-          <w:p>
-            <w:pPr>
-              <w:rPr>
-                <w:lang w:val="es-PE"/>
-              </w:rPr>
-            </w:pPr>
-            <w:r>
-              <w:rPr>
-                <w:lang w:val="es-PE"/>
-              </w:rPr>
-              <w:t>{#mostrarVideo}Total, por el servicio video</w:t>
-            </w:r>
-          </w:p>
-        </w:tc>
-        <w:tc>
-          <w:tcPr>
-            <w:tcW w:w="4320" w:type="dxa"/>
-          </w:tcPr>
-          <w:p>
-            <w:r>
-              <w:t>{</w:t>
-            </w:r>
-            <w:proofErr w:type="spellStart"/>
-            <w:r>
-              <w:t>totalVideo</w:t>
-            </w:r>
-            <w:proofErr w:type="spellEnd"/>
-            <w:r>
-              <w:t>}{/</w:t>
-            </w:r>
-            <w:proofErr w:type="spellStart"/>
-            <w:r>
-              <w:t>mostrarVideo</w:t>
-            </w:r>
-            <w:proofErr w:type="spellEnd"/>
-            <w:r>
-              <w:t>}</w:t>
-            </w:r>
-          </w:p>
-        </w:tc>
-      </w:tr>
-      <w:tr>
-        <w:tc>
-          <w:tcPr>
-            <w:tcW w:w="4320" w:type="dxa"/>
-          </w:tcPr>
-          <w:p>
-            <w:pPr>
-              <w:rPr>
-                <w:lang w:val="es-PE"/>
-              </w:rPr>
-            </w:pPr>
-            <w:r>
-              <w:rPr>
-                <w:lang w:val="es-PE"/>
-              </w:rPr>
-              <w:t>{#mostrarViaticosMonto}Viáticos: $ {</w:t>
-            </w:r>
-            <w:proofErr w:type="spellStart"/>
-            <w:r>
-              <w:rPr>
-                <w:lang w:val="es-PE"/>
-              </w:rPr>
-              <w:t>viaticosMonto</w:t>
-            </w:r>
-            <w:proofErr w:type="spellEnd"/>
-            <w:r>
-              <w:rPr>
-                <w:lang w:val="es-PE"/>
-              </w:rPr>
-              <w:t>}</w:t>
-            </w:r>
-          </w:p>
-        </w:tc>
-        <w:tc>
-          <w:tcPr>
-            <w:tcW w:w="4320" w:type="dxa"/>
-          </w:tcPr>
-          <w:p>
-            <w:r>
-              <w:t>{/</w:t>
-            </w:r>
-            <w:proofErr w:type="spellStart"/>
-            <w:r>
-              <w:t>mostrarViaticosMonto</w:t>
-            </w:r>
-            <w:proofErr w:type="spellEnd"/>
-            <w:r>
-              <w:t>}</w:t>
-            </w:r>
-          </w:p>
-        </w:tc>
-      </w:tr>
-      <w:tr>
-        <w:tc>
-          <w:tcPr>
-            <w:tcW w:w="4320" w:type="dxa"/>
-          </w:tcPr>
-          <w:p>
-            <w:pPr>
-              <w:rPr>
-                <w:lang w:val="es-PE"/>
-              </w:rPr>
-            </w:pPr>
-          </w:p>
-        </w:tc>
-        <w:tc>
-          <w:tcPr>
-            <w:tcW w:w="4320" w:type="dxa"/>
-          </w:tcPr>
-          <w:p>
-            <w:r>
-              <w:t>Total: $ {</w:t>
-            </w:r>
-            <w:proofErr w:type="spellStart"/>
-            <w:r>
-              <w:t>montoTotal</w:t>
-            </w:r>
-            <w:proofErr w:type="spellEnd"/>
-            <w:r>
-              <w:t>}</w:t>
-            </w:r>
-          </w:p>
-        </w:tc>
-      </w:tr>
-    </w:tbl>
-    <w:p>
-      <w:pPr>
-        <w:spacing w:before="120"/>
-        <w:rPr>
-          <w:sz w:val="18"/>
-          <w:szCs w:val="18"/>
-          <w:lang w:val="es-PE"/>
-        </w:rPr>
-      </w:pPr>
-      <w:r>
-        <w:rPr>
-          <w:sz w:val="18"/>
-          <w:szCs w:val="18"/>
-          <w:lang w:val="es-PE"/>
-        </w:rPr>
-        <w:t xml:space="preserve">Precios expresados en </w:t>
-      </w:r>
-      <w:r>
-        <w:rPr>
-          <w:sz w:val="18"/>
-          <w:szCs w:val="18"/>
-          <w:lang w:val="es-PE"/>
-        </w:rPr>
-        <w:t xml:space="preserve">$ </w:t>
-      </w:r>
-      <w:r>
-        <w:rPr>
-          <w:sz w:val="18"/>
-          <w:szCs w:val="18"/>
-          <w:lang w:val="es-PE"/>
-        </w:rPr>
-        <w:t>no incluye el IGV (18%).</w:t>
-      </w:r>
-    </w:p>
-    <w:p>
-      <w:pPr>
-        <w:rPr>
-          <w:sz w:val="18"/>
-          <w:szCs w:val="18"/>
-          <w:lang w:val="es-PE"/>
-        </w:rPr>
-      </w:pPr>
-      <w:r>
-        <w:rPr>
-          <w:sz w:val="18"/>
-          <w:szCs w:val="18"/>
-          <w:lang w:val="es-PE"/>
-        </w:rPr>
-        <w:t>Sin otro en particular nos despedimos agradeciendo de antemano por la confianza recibida.</w:t>
-      </w:r>
-    </w:p>
-    <w:p>
-      <w:pPr>
-        <w:rPr>
-          <w:sz w:val="18"/>
-          <w:szCs w:val="18"/>
-          <w:lang w:val="es-PE"/>
-        </w:rPr>
-      </w:pPr>
-      <w:r>
-        <w:rPr>
-          <w:sz w:val="18"/>
-          <w:szCs w:val="18"/>
-          <w:lang w:val="es-PE"/>
-        </w:rPr>
-        <w:t>{</w:t>
-      </w:r>
-      <w:proofErr w:type="spellStart"/>
-      <w:r>
-        <w:rPr>
-          <w:sz w:val="18"/>
-          <w:szCs w:val="18"/>
-          <w:lang w:val="es-PE"/>
-        </w:rPr>
-        <w:t>fechaEmisionLarga</w:t>
-      </w:r>
-      <w:proofErr w:type="spellEnd"/>
-      <w:r>
-        <w:rPr>
+          <w:bCs/>
           <w:sz w:val="18"/>
           <w:szCs w:val="18"/>
           <w:lang w:val="es-PE"/>
@@ -1973,34 +1044,195 @@
           <w:lang w:val="es-PE"/>
         </w:rPr>
       </w:pPr>
-    </w:p>
-    <w:p>
-      <w:pPr>
-        <w:jc w:val="right"/>
+      <w:r>
+        <w:rPr>
+          <w:b/>
+          <w:bCs/>
+          <w:sz w:val="18"/>
+          <w:szCs w:val="18"/>
+          <w:lang w:val="es-PE"/>
+        </w:rPr>
+        <w:t xml:space="preserve">{#mostrarViaticosMonto}Viáticos: </w:t>
+      </w:r>
+      <w:r>
         <w:rPr>
           <w:sz w:val="18"/>
           <w:szCs w:val="18"/>
           <w:lang w:val="es-PE"/>
         </w:rPr>
+        <w:t>$ {</w:t>
+      </w:r>
+      <w:proofErr w:type="spellStart"/>
+      <w:r>
+        <w:rPr>
+          <w:sz w:val="18"/>
+          <w:szCs w:val="18"/>
+          <w:lang w:val="es-PE"/>
+        </w:rPr>
+        <w:t>viaticosMonto</w:t>
+      </w:r>
+      <w:proofErr w:type="spellEnd"/>
+      <w:r>
+        <w:rPr>
+          <w:sz w:val="18"/>
+          <w:szCs w:val="18"/>
+          <w:lang w:val="es-PE"/>
+        </w:rPr>
+        <w:t>}</w:t>
+      </w:r>
+    </w:p>
+    <w:p>
+      <w:pPr>
+        <w:rPr>
+          <w:b/>
+          <w:bCs/>
+          <w:sz w:val="18"/>
+          <w:szCs w:val="18"/>
+          <w:lang w:val="es-PE"/>
+        </w:rPr>
       </w:pPr>
+      <w:r>
+        <w:rPr>
+          <w:sz w:val="18"/>
+          <w:szCs w:val="18"/>
+          <w:lang w:val="es-PE"/>
+        </w:rPr>
+        <w:lastRenderedPageBreak/>
+        <w:t>{/</w:t>
+      </w:r>
+      <w:proofErr w:type="spellStart"/>
+      <w:r>
+        <w:rPr>
+          <w:sz w:val="18"/>
+          <w:szCs w:val="18"/>
+          <w:lang w:val="es-PE"/>
+        </w:rPr>
+        <w:t>mostrarViaticosMonto</w:t>
+      </w:r>
+      <w:proofErr w:type="spellEnd"/>
+      <w:r>
+        <w:rPr>
+          <w:sz w:val="18"/>
+          <w:szCs w:val="18"/>
+          <w:lang w:val="es-PE"/>
+        </w:rPr>
+        <w:t>}</w:t>
+      </w:r>
+      <w:r>
+        <w:rPr>
+          <w:b/>
+          <w:bCs/>
+          <w:sz w:val="18"/>
+          <w:szCs w:val="18"/>
+          <w:lang w:val="es-PE"/>
+        </w:rPr>
+        <w:t xml:space="preserve">Total: </w:t>
+      </w:r>
+      <w:r>
+        <w:rPr>
+          <w:sz w:val="18"/>
+          <w:szCs w:val="18"/>
+          <w:lang w:val="es-PE"/>
+        </w:rPr>
+        <w:t>$ {</w:t>
+      </w:r>
+      <w:proofErr w:type="spellStart"/>
+      <w:r>
+        <w:rPr>
+          <w:sz w:val="18"/>
+          <w:szCs w:val="18"/>
+          <w:lang w:val="es-PE"/>
+        </w:rPr>
+        <w:t>montoTotal</w:t>
+      </w:r>
+      <w:proofErr w:type="spellEnd"/>
+      <w:r>
+        <w:rPr>
+          <w:sz w:val="18"/>
+          <w:szCs w:val="18"/>
+          <w:lang w:val="es-PE"/>
+        </w:rPr>
+        <w:t>}</w:t>
+      </w:r>
+    </w:p>
+    <w:p>
+      <w:pPr>
+        <w:rPr>
+          <w:b/>
+          <w:bCs/>
+          <w:sz w:val="18"/>
+          <w:szCs w:val="18"/>
+          <w:lang w:val="es-PE"/>
+        </w:rPr>
+      </w:pPr>
+      <w:r>
+        <w:rPr>
+          <w:b/>
+          <w:bCs/>
+          <w:sz w:val="18"/>
+          <w:szCs w:val="18"/>
+          <w:lang w:val="es-PE"/>
+        </w:rPr>
+        <w:t>Precios expresados en $ incluye el IGV (18%).</w:t>
+      </w:r>
+    </w:p>
+    <w:p>
+      <w:pPr>
+        <w:rPr>
+          <w:b/>
+          <w:bCs/>
+          <w:sz w:val="18"/>
+          <w:szCs w:val="18"/>
+          <w:lang w:val="es-PE"/>
+        </w:rPr>
+      </w:pPr>
+      <w:r>
+        <w:rPr>
+          <w:b/>
+          <w:bCs/>
+          <w:sz w:val="18"/>
+          <w:szCs w:val="18"/>
+          <w:lang w:val="es-PE"/>
+        </w:rPr>
+        <w:t>{</w:t>
+      </w:r>
+      <w:proofErr w:type="spellStart"/>
+      <w:r>
+        <w:rPr>
+          <w:b/>
+          <w:bCs/>
+          <w:sz w:val="18"/>
+          <w:szCs w:val="18"/>
+          <w:lang w:val="es-PE"/>
+        </w:rPr>
+        <w:t>fechaEmisionLarga</w:t>
+      </w:r>
+      <w:proofErr w:type="spellEnd"/>
+      <w:r>
+        <w:rPr>
+          <w:b/>
+          <w:bCs/>
+          <w:sz w:val="18"/>
+          <w:szCs w:val="18"/>
+          <w:lang w:val="es-PE"/>
+        </w:rPr>
+        <w:t>}</w:t>
+      </w:r>
     </w:p>
     <w:tbl>
       <w:tblPr>
         <w:tblStyle w:val="TableGrid"/>
         <w:tblW w:w="0" w:type="auto"/>
-        <w:tblInd w:w="2694" w:type="dxa"/>
+        <w:tblInd w:w="2367" w:type="dxa"/>
         <w:tblLook w:val="04A0" w:firstRow="1" w:lastRow="0" w:firstColumn="1" w:lastColumn="0" w:noHBand="0" w:noVBand="1"/>
       </w:tblPr>
       <w:tblGrid>
-        <w:gridCol w:w="3756"/>
+        <w:gridCol w:w="4111"/>
       </w:tblGrid>
       <w:tr>
-        <w:trPr>
-          <w:cantSplit/>
-        </w:trPr>
         <w:tc>
           <w:tcPr>
-            <w:tcW w:w="3756" w:type="dxa"/>
+            <w:tcW w:w="4111" w:type="dxa"/>
             <w:tcBorders>
               <w:top w:val="nil"/>
               <w:left w:val="nil"/>
@@ -2010,13 +1242,8 @@
           </w:tcPr>
           <w:p>
             <w:pPr>
-              <w:spacing w:after="40"/>
-              <w:jc w:val="center"/>
-              <w:rPr>
-                <w:sz w:val="18"/>
-                <w:szCs w:val="18"/>
-                <w:lang w:val="es-PE"/>
-              </w:rPr>
+              <w:keepNext/>
+              <w:keepLines/>
             </w:pPr>
             <w:r>
               <w:rPr>
@@ -2026,13 +1253,13 @@
                 <w:lang w:val="es-PE"/>
               </w:rPr>
               <w:drawing>
-                <wp:anchor distT="0" distB="0" distL="114300" distR="114300" simplePos="0" relativeHeight="251660800" behindDoc="0" locked="0" layoutInCell="1" allowOverlap="1" wp14:anchorId="321A1D05" wp14:editId="567D2EFC">
+                <wp:anchor distT="0" distB="0" distL="114300" distR="114300" simplePos="0" relativeHeight="251661312" behindDoc="0" locked="0" layoutInCell="1" allowOverlap="1" wp14:anchorId="16BFE272" wp14:editId="48796959">
                   <wp:simplePos x="0" y="0"/>
                   <wp:positionH relativeFrom="column">
-                    <wp:posOffset>1784350</wp:posOffset>
+                    <wp:posOffset>180340</wp:posOffset>
                   </wp:positionH>
                   <wp:positionV relativeFrom="paragraph">
-                    <wp:posOffset>34925</wp:posOffset>
+                    <wp:posOffset>21681</wp:posOffset>
                   </wp:positionV>
                   <wp:extent cx="2247719" cy="858520"/>
                   <wp:effectExtent l="0" t="0" r="635" b="0"/>
@@ -2087,12 +1314,9 @@
         </w:tc>
       </w:tr>
       <w:tr>
-        <w:trPr>
-          <w:cantSplit/>
-        </w:trPr>
         <w:tc>
           <w:tcPr>
-            <w:tcW w:w="3756" w:type="dxa"/>
+            <w:tcW w:w="4111" w:type="dxa"/>
             <w:tcBorders>
               <w:top w:val="single" w:sz="4" w:space="0" w:color="auto"/>
               <w:left w:val="nil"/>
@@ -2102,9 +1326,13 @@
           </w:tcPr>
           <w:p>
             <w:pPr>
+              <w:keepNext/>
+              <w:keepLines/>
               <w:spacing w:after="40"/>
               <w:jc w:val="center"/>
               <w:rPr>
+                <w:b/>
+                <w:bCs/>
                 <w:sz w:val="18"/>
                 <w:szCs w:val="18"/>
                 <w:lang w:val="es-PE"/>
@@ -2112,6 +1340,8 @@
             </w:pPr>
             <w:r>
               <w:rPr>
+                <w:b/>
+                <w:bCs/>
                 <w:sz w:val="18"/>
                 <w:szCs w:val="18"/>
                 <w:lang w:val="es-PE"/>
@@ -2119,19 +1349,16 @@
               <w:t>Edwin de La Cruz</w:t>
             </w:r>
           </w:p>
+          <w:p>
+            <w:pPr>
+              <w:keepNext/>
+              <w:keepLines/>
+            </w:pPr>
+          </w:p>
         </w:tc>
       </w:tr>
     </w:tbl>
-    <w:p>
-      <w:pPr>
-        <w:spacing w:after="40"/>
-        <w:rPr>
-          <w:sz w:val="18"/>
-          <w:szCs w:val="18"/>
-          <w:lang w:val="es-PE"/>
-        </w:rPr>
-      </w:pPr>
-    </w:p>
+    <w:p/>
     <w:sectPr>
       <w:headerReference w:type="default" r:id="rId9"/>
       <w:footerReference w:type="default" r:id="rId10"/>
@@ -2455,7 +1682,7 @@
   <w:abstractNum w:abstractNumId="8" w15:restartNumberingAfterBreak="0">
     <w:nsid w:val="FFFFFF89"/>
     <w:multiLevelType w:val="singleLevel"/>
-    <w:tmpl w:val="DAFC6FF2"/>
+    <w:tmpl w:val="13E0E4D4"/>
     <w:lvl w:ilvl="0">
       <w:start w:val="1"/>
       <w:numFmt w:val="bullet"/>
@@ -2471,6 +1698,186 @@
       <w:rPr>
         <w:rFonts w:ascii="Symbol" w:hAnsi="Symbol" w:hint="default"/>
       </w:rPr>
+    </w:lvl>
+  </w:abstractNum>
+  <w:abstractNum w:abstractNumId="9" w15:restartNumberingAfterBreak="0">
+    <w:nsid w:val="4E3D3C66"/>
+    <w:multiLevelType w:val="hybridMultilevel"/>
+    <w:tmpl w:val="AF7A8B60"/>
+    <w:lvl w:ilvl="0" w:tplc="FC5AB888">
+      <w:start w:val="1"/>
+      <w:numFmt w:val="lowerLetter"/>
+      <w:lvlText w:val="%1)"/>
+      <w:lvlJc w:val="left"/>
+      <w:pPr>
+        <w:ind w:left="720" w:hanging="360"/>
+      </w:pPr>
+      <w:rPr>
+        <w:rFonts w:hint="default"/>
+        <w:b/>
+      </w:rPr>
+    </w:lvl>
+    <w:lvl w:ilvl="1" w:tplc="280A0019" w:tentative="1">
+      <w:start w:val="1"/>
+      <w:numFmt w:val="lowerLetter"/>
+      <w:lvlText w:val="%2."/>
+      <w:lvlJc w:val="left"/>
+      <w:pPr>
+        <w:ind w:left="1440" w:hanging="360"/>
+      </w:pPr>
+    </w:lvl>
+    <w:lvl w:ilvl="2" w:tplc="280A001B" w:tentative="1">
+      <w:start w:val="1"/>
+      <w:numFmt w:val="lowerRoman"/>
+      <w:lvlText w:val="%3."/>
+      <w:lvlJc w:val="right"/>
+      <w:pPr>
+        <w:ind w:left="2160" w:hanging="180"/>
+      </w:pPr>
+    </w:lvl>
+    <w:lvl w:ilvl="3" w:tplc="280A000F" w:tentative="1">
+      <w:start w:val="1"/>
+      <w:numFmt w:val="decimal"/>
+      <w:lvlText w:val="%4."/>
+      <w:lvlJc w:val="left"/>
+      <w:pPr>
+        <w:ind w:left="2880" w:hanging="360"/>
+      </w:pPr>
+    </w:lvl>
+    <w:lvl w:ilvl="4" w:tplc="280A0019" w:tentative="1">
+      <w:start w:val="1"/>
+      <w:numFmt w:val="lowerLetter"/>
+      <w:lvlText w:val="%5."/>
+      <w:lvlJc w:val="left"/>
+      <w:pPr>
+        <w:ind w:left="3600" w:hanging="360"/>
+      </w:pPr>
+    </w:lvl>
+    <w:lvl w:ilvl="5" w:tplc="280A001B" w:tentative="1">
+      <w:start w:val="1"/>
+      <w:numFmt w:val="lowerRoman"/>
+      <w:lvlText w:val="%6."/>
+      <w:lvlJc w:val="right"/>
+      <w:pPr>
+        <w:ind w:left="4320" w:hanging="180"/>
+      </w:pPr>
+    </w:lvl>
+    <w:lvl w:ilvl="6" w:tplc="280A000F" w:tentative="1">
+      <w:start w:val="1"/>
+      <w:numFmt w:val="decimal"/>
+      <w:lvlText w:val="%7."/>
+      <w:lvlJc w:val="left"/>
+      <w:pPr>
+        <w:ind w:left="5040" w:hanging="360"/>
+      </w:pPr>
+    </w:lvl>
+    <w:lvl w:ilvl="7" w:tplc="280A0019" w:tentative="1">
+      <w:start w:val="1"/>
+      <w:numFmt w:val="lowerLetter"/>
+      <w:lvlText w:val="%8."/>
+      <w:lvlJc w:val="left"/>
+      <w:pPr>
+        <w:ind w:left="5760" w:hanging="360"/>
+      </w:pPr>
+    </w:lvl>
+    <w:lvl w:ilvl="8" w:tplc="280A001B" w:tentative="1">
+      <w:start w:val="1"/>
+      <w:numFmt w:val="lowerRoman"/>
+      <w:lvlText w:val="%9."/>
+      <w:lvlJc w:val="right"/>
+      <w:pPr>
+        <w:ind w:left="6480" w:hanging="180"/>
+      </w:pPr>
+    </w:lvl>
+  </w:abstractNum>
+  <w:abstractNum w:abstractNumId="10" w15:restartNumberingAfterBreak="0">
+    <w:nsid w:val="5DCA650A"/>
+    <w:multiLevelType w:val="hybridMultilevel"/>
+    <w:tmpl w:val="7B560E6C"/>
+    <w:lvl w:ilvl="0" w:tplc="E822263E">
+      <w:start w:val="1"/>
+      <w:numFmt w:val="lowerLetter"/>
+      <w:lvlText w:val="%1)"/>
+      <w:lvlJc w:val="left"/>
+      <w:pPr>
+        <w:ind w:left="720" w:hanging="360"/>
+      </w:pPr>
+      <w:rPr>
+        <w:rFonts w:hint="default"/>
+        <w:b/>
+      </w:rPr>
+    </w:lvl>
+    <w:lvl w:ilvl="1" w:tplc="280A0019" w:tentative="1">
+      <w:start w:val="1"/>
+      <w:numFmt w:val="lowerLetter"/>
+      <w:lvlText w:val="%2."/>
+      <w:lvlJc w:val="left"/>
+      <w:pPr>
+        <w:ind w:left="1440" w:hanging="360"/>
+      </w:pPr>
+    </w:lvl>
+    <w:lvl w:ilvl="2" w:tplc="280A001B" w:tentative="1">
+      <w:start w:val="1"/>
+      <w:numFmt w:val="lowerRoman"/>
+      <w:lvlText w:val="%3."/>
+      <w:lvlJc w:val="right"/>
+      <w:pPr>
+        <w:ind w:left="2160" w:hanging="180"/>
+      </w:pPr>
+    </w:lvl>
+    <w:lvl w:ilvl="3" w:tplc="280A000F" w:tentative="1">
+      <w:start w:val="1"/>
+      <w:numFmt w:val="decimal"/>
+      <w:lvlText w:val="%4."/>
+      <w:lvlJc w:val="left"/>
+      <w:pPr>
+        <w:ind w:left="2880" w:hanging="360"/>
+      </w:pPr>
+    </w:lvl>
+    <w:lvl w:ilvl="4" w:tplc="280A0019" w:tentative="1">
+      <w:start w:val="1"/>
+      <w:numFmt w:val="lowerLetter"/>
+      <w:lvlText w:val="%5."/>
+      <w:lvlJc w:val="left"/>
+      <w:pPr>
+        <w:ind w:left="3600" w:hanging="360"/>
+      </w:pPr>
+    </w:lvl>
+    <w:lvl w:ilvl="5" w:tplc="280A001B" w:tentative="1">
+      <w:start w:val="1"/>
+      <w:numFmt w:val="lowerRoman"/>
+      <w:lvlText w:val="%6."/>
+      <w:lvlJc w:val="right"/>
+      <w:pPr>
+        <w:ind w:left="4320" w:hanging="180"/>
+      </w:pPr>
+    </w:lvl>
+    <w:lvl w:ilvl="6" w:tplc="280A000F" w:tentative="1">
+      <w:start w:val="1"/>
+      <w:numFmt w:val="decimal"/>
+      <w:lvlText w:val="%7."/>
+      <w:lvlJc w:val="left"/>
+      <w:pPr>
+        <w:ind w:left="5040" w:hanging="360"/>
+      </w:pPr>
+    </w:lvl>
+    <w:lvl w:ilvl="7" w:tplc="280A0019" w:tentative="1">
+      <w:start w:val="1"/>
+      <w:numFmt w:val="lowerLetter"/>
+      <w:lvlText w:val="%8."/>
+      <w:lvlJc w:val="left"/>
+      <w:pPr>
+        <w:ind w:left="5760" w:hanging="360"/>
+      </w:pPr>
+    </w:lvl>
+    <w:lvl w:ilvl="8" w:tplc="280A001B" w:tentative="1">
+      <w:start w:val="1"/>
+      <w:numFmt w:val="lowerRoman"/>
+      <w:lvlText w:val="%9."/>
+      <w:lvlJc w:val="right"/>
+      <w:pPr>
+        <w:ind w:left="6480" w:hanging="180"/>
+      </w:pPr>
     </w:lvl>
   </w:abstractNum>
   <w:num w:numId="1">
@@ -2499,6 +1906,12 @@
   </w:num>
   <w:num w:numId="9">
     <w:abstractNumId w:val="0"/>
+  </w:num>
+  <w:num w:numId="10">
+    <w:abstractNumId w:val="10"/>
+  </w:num>
+  <w:num w:numId="11">
+    <w:abstractNumId w:val="9"/>
   </w:num>
 </w:numbering>
 </file>
